--- a/Documentos/Solicitacoes_Implantacao_JC.docx
+++ b/Documentos/Solicitacoes_Implantacao_JC.docx
@@ -280,8 +280,19 @@
           <w:sz w:val="20"/>
           <w:szCs w:val="20"/>
         </w:rPr>
-        <w:t>Ok- Alterdo</w:t>
-      </w:r>
+        <w:t xml:space="preserve">Ok- </w:t>
+      </w:r>
+      <w:proofErr w:type="spellStart"/>
+      <w:r>
+        <w:rPr>
+          <w:rFonts w:cstheme="minorHAnsi"/>
+          <w:color w:val="FF0000"/>
+          <w:sz w:val="20"/>
+          <w:szCs w:val="20"/>
+        </w:rPr>
+        <w:t>Alterdo</w:t>
+      </w:r>
+      <w:proofErr w:type="spellEnd"/>
     </w:p>
     <w:p>
       <w:pPr>
@@ -780,7 +791,27 @@
           <w:sz w:val="20"/>
           <w:szCs w:val="20"/>
         </w:rPr>
-        <w:t>Ok. Foi adicionado o botão para mostrar produtos na ultima coluna do grid</w:t>
+        <w:t xml:space="preserve">Ok. Foi adicionado o botão para mostrar produtos na </w:t>
+      </w:r>
+      <w:proofErr w:type="spellStart"/>
+      <w:r>
+        <w:rPr>
+          <w:rFonts w:cstheme="minorHAnsi"/>
+          <w:color w:val="FF0000"/>
+          <w:sz w:val="20"/>
+          <w:szCs w:val="20"/>
+        </w:rPr>
+        <w:t>ultima</w:t>
+      </w:r>
+      <w:proofErr w:type="spellEnd"/>
+      <w:r>
+        <w:rPr>
+          <w:rFonts w:cstheme="minorHAnsi"/>
+          <w:color w:val="FF0000"/>
+          <w:sz w:val="20"/>
+          <w:szCs w:val="20"/>
+        </w:rPr>
+        <w:t xml:space="preserve"> coluna do grid</w:t>
       </w:r>
     </w:p>
     <w:p>
@@ -1120,7 +1151,25 @@
           <w:sz w:val="20"/>
           <w:szCs w:val="20"/>
         </w:rPr>
-        <w:t xml:space="preserve"> Relatório Conta Corrente da Negociação – Adm Vendas</w:t>
+        <w:t xml:space="preserve"> Relatório Conta Corrente da Negociação – </w:t>
+      </w:r>
+      <w:proofErr w:type="spellStart"/>
+      <w:r>
+        <w:rPr>
+          <w:rFonts w:cstheme="minorHAnsi"/>
+          <w:sz w:val="20"/>
+          <w:szCs w:val="20"/>
+        </w:rPr>
+        <w:t>Adm</w:t>
+      </w:r>
+      <w:proofErr w:type="spellEnd"/>
+      <w:r>
+        <w:rPr>
+          <w:rFonts w:cstheme="minorHAnsi"/>
+          <w:sz w:val="20"/>
+          <w:szCs w:val="20"/>
+        </w:rPr>
+        <w:t xml:space="preserve"> Vendas</w:t>
       </w:r>
     </w:p>
     <w:p>
@@ -1223,6 +1272,63 @@
       <w:pPr>
         <w:rPr>
           <w:rFonts w:cstheme="minorHAnsi"/>
+          <w:color w:val="FF0000"/>
+          <w:sz w:val="20"/>
+          <w:szCs w:val="20"/>
+          <w:u w:val="single"/>
+        </w:rPr>
+      </w:pPr>
+      <w:proofErr w:type="spellStart"/>
+      <w:proofErr w:type="gramStart"/>
+      <w:r>
+        <w:rPr>
+          <w:rFonts w:cstheme="minorHAnsi"/>
+          <w:color w:val="FF0000"/>
+          <w:sz w:val="20"/>
+          <w:szCs w:val="20"/>
+          <w:u w:val="single"/>
+        </w:rPr>
+        <w:t>Ok.Feito</w:t>
+      </w:r>
+      <w:proofErr w:type="spellEnd"/>
+      <w:proofErr w:type="gramEnd"/>
+      <w:r>
+        <w:rPr>
+          <w:rFonts w:cstheme="minorHAnsi"/>
+          <w:color w:val="FF0000"/>
+          <w:sz w:val="20"/>
+          <w:szCs w:val="20"/>
+          <w:u w:val="single"/>
+        </w:rPr>
+        <w:t xml:space="preserve"> </w:t>
+      </w:r>
+      <w:proofErr w:type="spellStart"/>
+      <w:r>
+        <w:rPr>
+          <w:rFonts w:cstheme="minorHAnsi"/>
+          <w:color w:val="FF0000"/>
+          <w:sz w:val="20"/>
+          <w:szCs w:val="20"/>
+          <w:u w:val="single"/>
+        </w:rPr>
+        <w:t>Informacao</w:t>
+      </w:r>
+      <w:proofErr w:type="spellEnd"/>
+      <w:r>
+        <w:rPr>
+          <w:rFonts w:cstheme="minorHAnsi"/>
+          <w:color w:val="FF0000"/>
+          <w:sz w:val="20"/>
+          <w:szCs w:val="20"/>
+          <w:u w:val="single"/>
+        </w:rPr>
+        <w:t xml:space="preserve"> por Programa conf. Solicitação Moacir</w:t>
+      </w:r>
+    </w:p>
+    <w:p>
+      <w:pPr>
+        <w:rPr>
+          <w:rFonts w:cstheme="minorHAnsi"/>
           <w:sz w:val="20"/>
           <w:szCs w:val="20"/>
         </w:rPr>
@@ -1419,7 +1525,25 @@
           <w:sz w:val="20"/>
           <w:szCs w:val="20"/>
         </w:rPr>
-        <w:t>Incluir botão de atualização de dados (refresh)</w:t>
+        <w:t>Incluir botão de atualização de dados (</w:t>
+      </w:r>
+      <w:proofErr w:type="spellStart"/>
+      <w:r>
+        <w:rPr>
+          <w:rFonts w:cstheme="minorHAnsi"/>
+          <w:sz w:val="20"/>
+          <w:szCs w:val="20"/>
+        </w:rPr>
+        <w:t>refresh</w:t>
+      </w:r>
+      <w:proofErr w:type="spellEnd"/>
+      <w:r>
+        <w:rPr>
+          <w:rFonts w:cstheme="minorHAnsi"/>
+          <w:sz w:val="20"/>
+          <w:szCs w:val="20"/>
+        </w:rPr>
+        <w:t>)</w:t>
       </w:r>
     </w:p>
     <w:p>
@@ -1759,6 +1883,7 @@
           <w:color w:val="000000"/>
           <w:sz w:val="20"/>
           <w:szCs w:val="20"/>
+          <w:bdr w:val="none" w:sz="0" w:space="0" w:color="auto" w:frame="1"/>
         </w:rPr>
       </w:pPr>
       <w:r>
@@ -1779,7 +1904,7 @@
         <w:spacing w:before="0" w:beforeAutospacing="0" w:after="0" w:afterAutospacing="0" w:line="235" w:lineRule="atLeast"/>
         <w:rPr>
           <w:rFonts w:asciiTheme="minorHAnsi" w:hAnsiTheme="minorHAnsi" w:cstheme="minorHAnsi"/>
-          <w:color w:val="000000"/>
+          <w:color w:val="FF0000"/>
           <w:sz w:val="20"/>
           <w:szCs w:val="20"/>
         </w:rPr>
@@ -1787,14 +1912,12 @@
       <w:r>
         <w:rPr>
           <w:rFonts w:asciiTheme="minorHAnsi" w:hAnsiTheme="minorHAnsi" w:cstheme="minorHAnsi"/>
-          <w:b/>
-          <w:bCs/>
-          <w:color w:val="000000"/>
+          <w:color w:val="FF0000"/>
           <w:sz w:val="20"/>
           <w:szCs w:val="20"/>
           <w:bdr w:val="none" w:sz="0" w:space="0" w:color="auto" w:frame="1"/>
         </w:rPr>
-        <w:t>ORDENAÇÃO DO ROTEIRO </w:t>
+        <w:t>Ok-Alterado</w:t>
       </w:r>
     </w:p>
     <w:p>
@@ -1812,12 +1935,81 @@
       <w:r>
         <w:rPr>
           <w:rFonts w:asciiTheme="minorHAnsi" w:hAnsiTheme="minorHAnsi" w:cstheme="minorHAnsi"/>
+          <w:b/>
+          <w:bCs/>
           <w:color w:val="000000"/>
           <w:sz w:val="20"/>
           <w:szCs w:val="20"/>
           <w:bdr w:val="none" w:sz="0" w:space="0" w:color="auto" w:frame="1"/>
         </w:rPr>
-        <w:t>Quando o contrato possui observação para o Roteiro, devia aparecer com tool type text ao arrastar o comercial. A observação só aparece se der duplo clique e abrir uma nova janela, dessa forma não facilita o usuário</w:t>
+        <w:t>ORDENAÇÃO DO ROTEIRO </w:t>
+      </w:r>
+    </w:p>
+    <w:p>
+      <w:pPr>
+        <w:pStyle w:val="xmsonormal"/>
+        <w:shd w:val="clear" w:color="auto" w:fill="FFFFFF"/>
+        <w:spacing w:before="0" w:beforeAutospacing="0" w:after="0" w:afterAutospacing="0" w:line="235" w:lineRule="atLeast"/>
+        <w:rPr>
+          <w:rFonts w:asciiTheme="minorHAnsi" w:hAnsiTheme="minorHAnsi" w:cstheme="minorHAnsi"/>
+          <w:color w:val="000000"/>
+          <w:sz w:val="20"/>
+          <w:szCs w:val="20"/>
+        </w:rPr>
+      </w:pPr>
+      <w:r>
+        <w:rPr>
+          <w:rFonts w:asciiTheme="minorHAnsi" w:hAnsiTheme="minorHAnsi" w:cstheme="minorHAnsi"/>
+          <w:color w:val="000000"/>
+          <w:sz w:val="20"/>
+          <w:szCs w:val="20"/>
+          <w:bdr w:val="none" w:sz="0" w:space="0" w:color="auto" w:frame="1"/>
+        </w:rPr>
+        <w:t xml:space="preserve">Quando o contrato possui observação para o Roteiro, devia aparecer com tool </w:t>
+      </w:r>
+      <w:proofErr w:type="spellStart"/>
+      <w:r>
+        <w:rPr>
+          <w:rFonts w:asciiTheme="minorHAnsi" w:hAnsiTheme="minorHAnsi" w:cstheme="minorHAnsi"/>
+          <w:color w:val="000000"/>
+          <w:sz w:val="20"/>
+          <w:szCs w:val="20"/>
+          <w:bdr w:val="none" w:sz="0" w:space="0" w:color="auto" w:frame="1"/>
+        </w:rPr>
+        <w:t>type</w:t>
+      </w:r>
+      <w:proofErr w:type="spellEnd"/>
+      <w:r>
+        <w:rPr>
+          <w:rFonts w:asciiTheme="minorHAnsi" w:hAnsiTheme="minorHAnsi" w:cstheme="minorHAnsi"/>
+          <w:color w:val="000000"/>
+          <w:sz w:val="20"/>
+          <w:szCs w:val="20"/>
+          <w:bdr w:val="none" w:sz="0" w:space="0" w:color="auto" w:frame="1"/>
+        </w:rPr>
+        <w:t xml:space="preserve"> </w:t>
+      </w:r>
+      <w:proofErr w:type="spellStart"/>
+      <w:r>
+        <w:rPr>
+          <w:rFonts w:asciiTheme="minorHAnsi" w:hAnsiTheme="minorHAnsi" w:cstheme="minorHAnsi"/>
+          <w:color w:val="000000"/>
+          <w:sz w:val="20"/>
+          <w:szCs w:val="20"/>
+          <w:bdr w:val="none" w:sz="0" w:space="0" w:color="auto" w:frame="1"/>
+        </w:rPr>
+        <w:t>text</w:t>
+      </w:r>
+      <w:proofErr w:type="spellEnd"/>
+      <w:r>
+        <w:rPr>
+          <w:rFonts w:asciiTheme="minorHAnsi" w:hAnsiTheme="minorHAnsi" w:cstheme="minorHAnsi"/>
+          <w:color w:val="000000"/>
+          <w:sz w:val="20"/>
+          <w:szCs w:val="20"/>
+          <w:bdr w:val="none" w:sz="0" w:space="0" w:color="auto" w:frame="1"/>
+        </w:rPr>
+        <w:t xml:space="preserve"> ao arrastar o comercial. A observação só aparece se der duplo clique e abrir uma nova janela, dessa forma não facilita o usuário</w:t>
       </w:r>
     </w:p>
     <w:p>
@@ -1900,7 +2092,25 @@
           <w:sz w:val="20"/>
           <w:szCs w:val="20"/>
         </w:rPr>
-        <w:t>Isso deveria acontecer para todos os usuários em todos as consultas. A Ideia é manter o ultimo filtro para quando ele sair e editar, por ex, ao voltar não tenha que filtrar novamente. Esse filtro somente limpa quando se faz Logout.</w:t>
+        <w:t xml:space="preserve">Isso deveria acontecer para todos os usuários em todos as consultas. A Ideia é manter o ultimo filtro para quando ele sair e editar, por ex, ao voltar não tenha que filtrar novamente. Esse </w:t>
+      </w:r>
+      <w:r>
+        <w:rPr>
+          <w:rFonts w:cstheme="minorHAnsi"/>
+          <w:color w:val="FF0000"/>
+          <w:sz w:val="20"/>
+          <w:szCs w:val="20"/>
+        </w:rPr>
+        <w:t>filtro somente limpo</w:t>
+      </w:r>
+      <w:r>
+        <w:rPr>
+          <w:rFonts w:cstheme="minorHAnsi"/>
+          <w:color w:val="FF0000"/>
+          <w:sz w:val="20"/>
+          <w:szCs w:val="20"/>
+        </w:rPr>
+        <w:t xml:space="preserve"> quando se faz Logout.</w:t>
       </w:r>
     </w:p>
     <w:p>
@@ -2206,6 +2416,27 @@
           <w:szCs w:val="20"/>
         </w:rPr>
         <w:t xml:space="preserve"> – esta função está no menu CONTRATOS do EXEC deles, e é usada para trocar um contrato de uma negociação para outra. Eles usam com frequência.</w:t>
+      </w:r>
+    </w:p>
+    <w:p>
+      <w:pPr>
+        <w:rPr>
+          <w:rFonts w:cstheme="minorHAnsi"/>
+          <w:noProof/>
+          <w:color w:val="FF0000"/>
+          <w:sz w:val="20"/>
+          <w:szCs w:val="20"/>
+        </w:rPr>
+      </w:pPr>
+      <w:r>
+        <w:rPr>
+          <w:rFonts w:cstheme="minorHAnsi"/>
+          <w:noProof/>
+          <w:color w:val="FF0000"/>
+          <w:sz w:val="20"/>
+          <w:szCs w:val="20"/>
+        </w:rPr>
+        <w:t>Ok- Alterado</w:t>
       </w:r>
     </w:p>
     <w:p>
@@ -2514,7 +2745,7 @@
           <w:sz w:val="20"/>
           <w:szCs w:val="20"/>
         </w:rPr>
-        <w:t xml:space="preserve">correção NUMERAÇÃO DE FITAS – o filtro por </w:t>
+        <w:t xml:space="preserve">NUMERAÇÃO DE FITAS – o filtro por </w:t>
       </w:r>
       <w:r>
         <w:rPr>
@@ -2602,7 +2833,61 @@
           <w:sz w:val="20"/>
           <w:szCs w:val="20"/>
         </w:rPr>
-        <w:t xml:space="preserve">Tem o Botao Exportar, Não esta </w:t>
+        <w:t xml:space="preserve">Tem o </w:t>
+      </w:r>
+      <w:r>
+        <w:rPr>
+          <w:rFonts w:cstheme="minorHAnsi"/>
+          <w:color w:val="FF0000"/>
+          <w:sz w:val="20"/>
+          <w:szCs w:val="20"/>
+        </w:rPr>
+        <w:t>Botão</w:t>
+      </w:r>
+      <w:r>
+        <w:rPr>
+          <w:rFonts w:cstheme="minorHAnsi"/>
+          <w:color w:val="FF0000"/>
+          <w:sz w:val="20"/>
+          <w:szCs w:val="20"/>
+        </w:rPr>
+        <w:t xml:space="preserve"> Exportar, </w:t>
+      </w:r>
+      <w:r>
+        <w:rPr>
+          <w:rFonts w:cstheme="minorHAnsi"/>
+          <w:color w:val="FF0000"/>
+          <w:sz w:val="20"/>
+          <w:szCs w:val="20"/>
+        </w:rPr>
+        <w:t>não</w:t>
+      </w:r>
+      <w:r>
+        <w:rPr>
+          <w:rFonts w:cstheme="minorHAnsi"/>
+          <w:color w:val="FF0000"/>
+          <w:sz w:val="20"/>
+          <w:szCs w:val="20"/>
+        </w:rPr>
+        <w:t xml:space="preserve"> </w:t>
+      </w:r>
+      <w:r>
+        <w:rPr>
+          <w:rFonts w:cstheme="minorHAnsi"/>
+          <w:color w:val="FF0000"/>
+          <w:sz w:val="20"/>
+          <w:szCs w:val="20"/>
+        </w:rPr>
+        <w:t>está</w:t>
+      </w:r>
+      <w:r>
+        <w:rPr>
+          <w:rFonts w:cstheme="minorHAnsi"/>
+          <w:color w:val="FF0000"/>
+          <w:sz w:val="20"/>
+          <w:szCs w:val="20"/>
+        </w:rPr>
+        <w:t xml:space="preserve"> </w:t>
       </w:r>
       <w:r>
         <w:rPr>
@@ -2680,19 +2965,44 @@
       <w:pPr>
         <w:rPr>
           <w:rFonts w:cstheme="minorHAnsi"/>
-          <w:color w:val="FF0000"/>
-          <w:sz w:val="20"/>
-          <w:szCs w:val="20"/>
-        </w:rPr>
-      </w:pPr>
-      <w:r>
-        <w:rPr>
-          <w:rFonts w:cstheme="minorHAnsi"/>
-          <w:sz w:val="20"/>
-          <w:szCs w:val="20"/>
-        </w:rPr>
-        <w:t>EDIÇÃO DE MAPAS - permitir alterar/excluir comerciais (títulos). No caso de exclusão, consistir se já não foi utilizado em veiculação. correção</w:t>
-      </w:r>
+          <w:sz w:val="20"/>
+          <w:szCs w:val="20"/>
+        </w:rPr>
+      </w:pPr>
+      <w:r>
+        <w:rPr>
+          <w:rFonts w:cstheme="minorHAnsi"/>
+          <w:sz w:val="20"/>
+          <w:szCs w:val="20"/>
+        </w:rPr>
+        <w:t xml:space="preserve">EDIÇÃO DE MAPAS - permitir alterar/excluir comerciais (títulos). No caso de exclusão, consistir se já não foi utilizado em veiculação. </w:t>
+      </w:r>
+      <w:r>
+        <w:rPr>
+          <w:rFonts w:cstheme="minorHAnsi"/>
+          <w:sz w:val="20"/>
+          <w:szCs w:val="20"/>
+        </w:rPr>
+        <w:t>C</w:t>
+      </w:r>
+      <w:r>
+        <w:rPr>
+          <w:rFonts w:cstheme="minorHAnsi"/>
+          <w:sz w:val="20"/>
+          <w:szCs w:val="20"/>
+        </w:rPr>
+        <w:t>orreção</w:t>
+      </w:r>
+    </w:p>
+    <w:p>
+      <w:pPr>
+        <w:rPr>
+          <w:rFonts w:cstheme="minorHAnsi"/>
+          <w:color w:val="FF0000"/>
+          <w:sz w:val="20"/>
+          <w:szCs w:val="20"/>
+        </w:rPr>
+      </w:pPr>
     </w:p>
     <w:sectPr>
       <w:pgSz w:w="11906" w:h="16838"/>

--- a/Documentos/Solicitacoes_Implantacao_JC.docx
+++ b/Documentos/Solicitacoes_Implantacao_JC.docx
@@ -282,17 +282,15 @@
         </w:rPr>
         <w:t xml:space="preserve">Ok- </w:t>
       </w:r>
-      <w:proofErr w:type="spellStart"/>
-      <w:r>
-        <w:rPr>
-          <w:rFonts w:cstheme="minorHAnsi"/>
-          <w:color w:val="FF0000"/>
-          <w:sz w:val="20"/>
-          <w:szCs w:val="20"/>
-        </w:rPr>
-        <w:t>Alterdo</w:t>
-      </w:r>
-      <w:proofErr w:type="spellEnd"/>
+      <w:r>
+        <w:rPr>
+          <w:rFonts w:cstheme="minorHAnsi"/>
+          <w:color w:val="FF0000"/>
+          <w:sz w:val="20"/>
+          <w:szCs w:val="20"/>
+        </w:rPr>
+        <w:t>Alterado</w:t>
+      </w:r>
     </w:p>
     <w:p>
       <w:pPr>
@@ -336,6 +334,34 @@
       <w:pPr>
         <w:rPr>
           <w:rFonts w:cstheme="minorHAnsi"/>
+          <w:color w:val="FF0000"/>
+          <w:sz w:val="20"/>
+          <w:szCs w:val="20"/>
+        </w:rPr>
+      </w:pPr>
+      <w:r>
+        <w:rPr>
+          <w:rFonts w:cstheme="minorHAnsi"/>
+          <w:color w:val="FF0000"/>
+          <w:sz w:val="20"/>
+          <w:szCs w:val="20"/>
+        </w:rPr>
+        <w:t>Ok – Alterado</w:t>
+      </w:r>
+      <w:r>
+        <w:rPr>
+          <w:rFonts w:cstheme="minorHAnsi"/>
+          <w:color w:val="FF0000"/>
+          <w:sz w:val="20"/>
+          <w:szCs w:val="20"/>
+        </w:rPr>
+        <w:tab/>
+      </w:r>
+    </w:p>
+    <w:p>
+      <w:pPr>
+        <w:rPr>
+          <w:rFonts w:cstheme="minorHAnsi"/>
           <w:b/>
           <w:bCs/>
           <w:sz w:val="20"/>
@@ -382,6 +408,25 @@
       <w:pPr>
         <w:rPr>
           <w:rFonts w:cstheme="minorHAnsi"/>
+          <w:color w:val="FF0000"/>
+          <w:sz w:val="20"/>
+          <w:szCs w:val="20"/>
+        </w:rPr>
+      </w:pPr>
+      <w:r>
+        <w:rPr>
+          <w:rFonts w:cstheme="minorHAnsi"/>
+          <w:color w:val="FF0000"/>
+          <w:sz w:val="20"/>
+          <w:szCs w:val="20"/>
+        </w:rPr>
+        <w:t>Ok-Alterado</w:t>
+      </w:r>
+    </w:p>
+    <w:p>
+      <w:pPr>
+        <w:rPr>
+          <w:rFonts w:cstheme="minorHAnsi"/>
           <w:b/>
           <w:bCs/>
           <w:sz w:val="20"/>
@@ -471,6 +516,25 @@
           <w:szCs w:val="20"/>
         </w:rPr>
         <w:t>Antes de numerar as fitas não está trazendo os contratos que tem o programa patrocinado</w:t>
+      </w:r>
+    </w:p>
+    <w:p>
+      <w:pPr>
+        <w:rPr>
+          <w:rFonts w:cstheme="minorHAnsi"/>
+          <w:color w:val="FF0000"/>
+          <w:sz w:val="20"/>
+          <w:szCs w:val="20"/>
+        </w:rPr>
+      </w:pPr>
+      <w:r>
+        <w:rPr>
+          <w:rFonts w:cstheme="minorHAnsi"/>
+          <w:color w:val="FF0000"/>
+          <w:sz w:val="20"/>
+          <w:szCs w:val="20"/>
+        </w:rPr>
+        <w:t>OK-Corrigido</w:t>
       </w:r>
     </w:p>
     <w:p>
@@ -2718,6 +2782,25 @@
       <w:pPr>
         <w:rPr>
           <w:rFonts w:cstheme="minorHAnsi"/>
+          <w:color w:val="FF0000"/>
+          <w:sz w:val="20"/>
+          <w:szCs w:val="20"/>
+        </w:rPr>
+      </w:pPr>
+      <w:r>
+        <w:rPr>
+          <w:rFonts w:cstheme="minorHAnsi"/>
+          <w:color w:val="FF0000"/>
+          <w:sz w:val="20"/>
+          <w:szCs w:val="20"/>
+        </w:rPr>
+        <w:t>Ok. Feito</w:t>
+      </w:r>
+    </w:p>
+    <w:p>
+      <w:pPr>
+        <w:rPr>
+          <w:rFonts w:cstheme="minorHAnsi"/>
           <w:sz w:val="20"/>
           <w:szCs w:val="20"/>
         </w:rPr>
@@ -2804,6 +2887,25 @@
       <w:pPr>
         <w:rPr>
           <w:rFonts w:cstheme="minorHAnsi"/>
+          <w:color w:val="FF0000"/>
+          <w:sz w:val="20"/>
+          <w:szCs w:val="20"/>
+        </w:rPr>
+      </w:pPr>
+      <w:r>
+        <w:rPr>
+          <w:rFonts w:cstheme="minorHAnsi"/>
+          <w:color w:val="FF0000"/>
+          <w:sz w:val="20"/>
+          <w:szCs w:val="20"/>
+        </w:rPr>
+        <w:t>Ok. Corrigido</w:t>
+      </w:r>
+    </w:p>
+    <w:p>
+      <w:pPr>
+        <w:rPr>
+          <w:rFonts w:cstheme="minorHAnsi"/>
           <w:sz w:val="20"/>
           <w:szCs w:val="20"/>
         </w:rPr>
@@ -2958,7 +3060,43 @@
           <w:sz w:val="20"/>
           <w:szCs w:val="20"/>
         </w:rPr>
-        <w:t xml:space="preserve">ROTEIRO – incluir a função Desconsiderar Breaks (é muito utilizada) melhoria DETERMINAÇÃO DE TÍTULOS - permitir excluir ou alterar títulos. No caso de exclusão, consistir se já não foi utilizado em veiculação. correção </w:t>
+        <w:t xml:space="preserve">ROTEIRO – incluir a função Desconsiderar Breaks (é muito utilizada) </w:t>
+      </w:r>
+    </w:p>
+    <w:p>
+      <w:pPr>
+        <w:rPr>
+          <w:rFonts w:cstheme="minorHAnsi"/>
+          <w:color w:val="FF0000"/>
+          <w:sz w:val="20"/>
+          <w:szCs w:val="20"/>
+        </w:rPr>
+      </w:pPr>
+      <w:r>
+        <w:rPr>
+          <w:rFonts w:cstheme="minorHAnsi"/>
+          <w:color w:val="FF0000"/>
+          <w:sz w:val="20"/>
+          <w:szCs w:val="20"/>
+        </w:rPr>
+        <w:t>OK-Alterado</w:t>
+      </w:r>
+    </w:p>
+    <w:p>
+      <w:pPr>
+        <w:rPr>
+          <w:rFonts w:cstheme="minorHAnsi"/>
+          <w:sz w:val="20"/>
+          <w:szCs w:val="20"/>
+        </w:rPr>
+      </w:pPr>
+      <w:r>
+        <w:rPr>
+          <w:rFonts w:cstheme="minorHAnsi"/>
+          <w:sz w:val="20"/>
+          <w:szCs w:val="20"/>
+        </w:rPr>
+        <w:t xml:space="preserve">DETERMINAÇÃO DE TÍTULOS - permitir excluir ou alterar títulos. No caso de exclusão, consistir se já não foi utilizado em veiculação. correção </w:t>
       </w:r>
     </w:p>
     <w:p>
@@ -2998,11 +3136,640 @@
       <w:pPr>
         <w:rPr>
           <w:rFonts w:cstheme="minorHAnsi"/>
-          <w:color w:val="FF0000"/>
-          <w:sz w:val="20"/>
-          <w:szCs w:val="20"/>
-        </w:rPr>
-      </w:pPr>
+          <w:sz w:val="20"/>
+          <w:szCs w:val="20"/>
+        </w:rPr>
+      </w:pPr>
+    </w:p>
+    <w:p>
+      <w:pPr>
+        <w:shd w:val="clear" w:color="auto" w:fill="FFFFFF"/>
+        <w:spacing w:after="0" w:line="240" w:lineRule="auto"/>
+        <w:textAlignment w:val="baseline"/>
+        <w:rPr>
+          <w:rFonts w:ascii="Calibri" w:eastAsia="Times New Roman" w:hAnsi="Calibri" w:cs="Calibri"/>
+          <w:color w:val="000000"/>
+          <w:sz w:val="24"/>
+          <w:szCs w:val="24"/>
+          <w:lang w:eastAsia="pt-BR"/>
+        </w:rPr>
+      </w:pPr>
+      <w:r>
+        <w:rPr>
+          <w:rFonts w:ascii="Calibri" w:eastAsia="Times New Roman" w:hAnsi="Calibri" w:cs="Calibri"/>
+          <w:b/>
+          <w:bCs/>
+          <w:color w:val="000000"/>
+          <w:sz w:val="24"/>
+          <w:szCs w:val="24"/>
+          <w:lang w:eastAsia="pt-BR"/>
+        </w:rPr>
+        <w:t>ROTEIRO </w:t>
+      </w:r>
+      <w:r>
+        <w:rPr>
+          <w:rFonts w:ascii="Calibri" w:eastAsia="Times New Roman" w:hAnsi="Calibri" w:cs="Calibri"/>
+          <w:color w:val="000000"/>
+          <w:sz w:val="24"/>
+          <w:szCs w:val="24"/>
+          <w:lang w:eastAsia="pt-BR"/>
+        </w:rPr>
+        <w:t>- destacar o nome do Programa e Break com cores diferentes para facilitar a visualização</w:t>
+      </w:r>
+    </w:p>
+    <w:p>
+      <w:pPr>
+        <w:shd w:val="clear" w:color="auto" w:fill="FFFFFF"/>
+        <w:spacing w:after="0" w:line="240" w:lineRule="auto"/>
+        <w:textAlignment w:val="baseline"/>
+        <w:rPr>
+          <w:rFonts w:ascii="Calibri" w:eastAsia="Times New Roman" w:hAnsi="Calibri" w:cs="Calibri"/>
+          <w:color w:val="FF0000"/>
+          <w:sz w:val="24"/>
+          <w:szCs w:val="24"/>
+          <w:lang w:eastAsia="pt-BR"/>
+        </w:rPr>
+      </w:pPr>
+      <w:r>
+        <w:rPr>
+          <w:rFonts w:ascii="Calibri" w:eastAsia="Times New Roman" w:hAnsi="Calibri" w:cs="Calibri"/>
+          <w:color w:val="FF0000"/>
+          <w:sz w:val="24"/>
+          <w:szCs w:val="24"/>
+          <w:lang w:eastAsia="pt-BR"/>
+        </w:rPr>
+        <w:t>Ok-alterado</w:t>
+      </w:r>
+    </w:p>
+    <w:p>
+      <w:pPr>
+        <w:shd w:val="clear" w:color="auto" w:fill="FFFFFF"/>
+        <w:spacing w:after="0" w:line="240" w:lineRule="auto"/>
+        <w:textAlignment w:val="baseline"/>
+        <w:rPr>
+          <w:rFonts w:ascii="Calibri" w:eastAsia="Times New Roman" w:hAnsi="Calibri" w:cs="Calibri"/>
+          <w:color w:val="000000"/>
+          <w:sz w:val="24"/>
+          <w:szCs w:val="24"/>
+          <w:lang w:eastAsia="pt-BR"/>
+        </w:rPr>
+      </w:pPr>
+      <w:r>
+        <w:rPr>
+          <w:rFonts w:ascii="Calibri" w:eastAsia="Times New Roman" w:hAnsi="Calibri" w:cs="Calibri"/>
+          <w:b/>
+          <w:bCs/>
+          <w:color w:val="000000"/>
+          <w:sz w:val="24"/>
+          <w:szCs w:val="24"/>
+          <w:lang w:eastAsia="pt-BR"/>
+        </w:rPr>
+        <w:t xml:space="preserve">EXPORTAÇÃO P/ </w:t>
+      </w:r>
+      <w:r>
+        <w:rPr>
+          <w:rFonts w:ascii="Calibri" w:eastAsia="Times New Roman" w:hAnsi="Calibri" w:cs="Calibri"/>
+          <w:b/>
+          <w:bCs/>
+          <w:color w:val="000000"/>
+          <w:sz w:val="24"/>
+          <w:szCs w:val="24"/>
+          <w:lang w:eastAsia="pt-BR"/>
+        </w:rPr>
+        <w:t>PLAYLIST</w:t>
+      </w:r>
+      <w:r>
+        <w:rPr>
+          <w:rFonts w:ascii="Calibri" w:eastAsia="Times New Roman" w:hAnsi="Calibri" w:cs="Calibri"/>
+          <w:color w:val="000000"/>
+          <w:sz w:val="24"/>
+          <w:szCs w:val="24"/>
+          <w:lang w:eastAsia="pt-BR"/>
+        </w:rPr>
+        <w:t xml:space="preserve"> -</w:t>
+      </w:r>
+      <w:r>
+        <w:rPr>
+          <w:rFonts w:ascii="Calibri" w:eastAsia="Times New Roman" w:hAnsi="Calibri" w:cs="Calibri"/>
+          <w:color w:val="000000"/>
+          <w:sz w:val="24"/>
+          <w:szCs w:val="24"/>
+          <w:lang w:eastAsia="pt-BR"/>
+        </w:rPr>
+        <w:t xml:space="preserve"> tem como deixar a configuração fixa após ser feita a primeira vez? Assim todas as vezes que o usuário entrar para exportar já está os dados da playlist carregado.</w:t>
+      </w:r>
+    </w:p>
+    <w:p>
+      <w:pPr>
+        <w:shd w:val="clear" w:color="auto" w:fill="FFFFFF"/>
+        <w:spacing w:after="0" w:line="240" w:lineRule="auto"/>
+        <w:textAlignment w:val="baseline"/>
+        <w:rPr>
+          <w:rFonts w:ascii="Calibri" w:eastAsia="Times New Roman" w:hAnsi="Calibri" w:cs="Calibri"/>
+          <w:color w:val="FF0000"/>
+          <w:sz w:val="24"/>
+          <w:szCs w:val="24"/>
+          <w:lang w:eastAsia="pt-BR"/>
+        </w:rPr>
+      </w:pPr>
+      <w:r>
+        <w:rPr>
+          <w:rFonts w:ascii="Calibri" w:eastAsia="Times New Roman" w:hAnsi="Calibri" w:cs="Calibri"/>
+          <w:color w:val="FF0000"/>
+          <w:sz w:val="24"/>
+          <w:szCs w:val="24"/>
+          <w:lang w:eastAsia="pt-BR"/>
+        </w:rPr>
+        <w:t>Sim, já fixa após a primeira exportação</w:t>
+      </w:r>
+    </w:p>
+    <w:p>
+      <w:pPr>
+        <w:shd w:val="clear" w:color="auto" w:fill="FFFFFF"/>
+        <w:spacing w:after="0" w:line="240" w:lineRule="auto"/>
+        <w:textAlignment w:val="baseline"/>
+        <w:rPr>
+          <w:rFonts w:ascii="Calibri" w:eastAsia="Times New Roman" w:hAnsi="Calibri" w:cs="Calibri"/>
+          <w:color w:val="000000"/>
+          <w:sz w:val="24"/>
+          <w:szCs w:val="24"/>
+          <w:lang w:eastAsia="pt-BR"/>
+        </w:rPr>
+      </w:pPr>
+    </w:p>
+    <w:p>
+      <w:pPr>
+        <w:shd w:val="clear" w:color="auto" w:fill="FFFFFF"/>
+        <w:spacing w:after="0" w:line="240" w:lineRule="auto"/>
+        <w:textAlignment w:val="baseline"/>
+        <w:rPr>
+          <w:rFonts w:ascii="Calibri" w:eastAsia="Times New Roman" w:hAnsi="Calibri" w:cs="Calibri"/>
+          <w:color w:val="000000"/>
+          <w:sz w:val="24"/>
+          <w:szCs w:val="24"/>
+          <w:lang w:eastAsia="pt-BR"/>
+        </w:rPr>
+      </w:pPr>
+      <w:r>
+        <w:rPr>
+          <w:rFonts w:ascii="Calibri" w:eastAsia="Times New Roman" w:hAnsi="Calibri" w:cs="Calibri"/>
+          <w:b/>
+          <w:bCs/>
+          <w:color w:val="000000"/>
+          <w:sz w:val="24"/>
+          <w:szCs w:val="24"/>
+          <w:lang w:eastAsia="pt-BR"/>
+        </w:rPr>
+        <w:t xml:space="preserve">CONSULTA </w:t>
+      </w:r>
+      <w:r>
+        <w:rPr>
+          <w:rFonts w:ascii="Calibri" w:eastAsia="Times New Roman" w:hAnsi="Calibri" w:cs="Calibri"/>
+          <w:b/>
+          <w:bCs/>
+          <w:color w:val="000000"/>
+          <w:sz w:val="24"/>
+          <w:szCs w:val="24"/>
+          <w:lang w:eastAsia="pt-BR"/>
+        </w:rPr>
+        <w:t>MAPA</w:t>
+      </w:r>
+      <w:r>
+        <w:rPr>
+          <w:rFonts w:ascii="Calibri" w:eastAsia="Times New Roman" w:hAnsi="Calibri" w:cs="Calibri"/>
+          <w:color w:val="000000"/>
+          <w:sz w:val="24"/>
+          <w:szCs w:val="24"/>
+          <w:lang w:eastAsia="pt-BR"/>
+        </w:rPr>
+        <w:t xml:space="preserve"> - colocar</w:t>
+      </w:r>
+      <w:r>
+        <w:rPr>
+          <w:rFonts w:ascii="Calibri" w:eastAsia="Times New Roman" w:hAnsi="Calibri" w:cs="Calibri"/>
+          <w:color w:val="000000"/>
+          <w:sz w:val="24"/>
+          <w:szCs w:val="24"/>
+          <w:lang w:eastAsia="pt-BR"/>
+        </w:rPr>
+        <w:t xml:space="preserve"> as opções por código de Agência e Cliente</w:t>
+      </w:r>
+    </w:p>
+    <w:p>
+      <w:pPr>
+        <w:rPr>
+          <w:rFonts w:cstheme="minorHAnsi"/>
+          <w:color w:val="FF0000"/>
+          <w:sz w:val="20"/>
+          <w:szCs w:val="20"/>
+        </w:rPr>
+      </w:pPr>
+      <w:r>
+        <w:rPr>
+          <w:rFonts w:cstheme="minorHAnsi"/>
+          <w:color w:val="FF0000"/>
+          <w:sz w:val="20"/>
+          <w:szCs w:val="20"/>
+        </w:rPr>
+        <w:t>Ok alterado</w:t>
+      </w:r>
+    </w:p>
+    <w:p>
+      <w:pPr>
+        <w:rPr>
+          <w:rFonts w:ascii="Calibri" w:hAnsi="Calibri" w:cs="Calibri"/>
+          <w:color w:val="000000"/>
+          <w:shd w:val="clear" w:color="auto" w:fill="FFFFFF"/>
+        </w:rPr>
+      </w:pPr>
+      <w:r>
+        <w:rPr>
+          <w:rFonts w:ascii="Calibri" w:hAnsi="Calibri" w:cs="Calibri"/>
+          <w:b/>
+          <w:bCs/>
+          <w:color w:val="000000"/>
+          <w:shd w:val="clear" w:color="auto" w:fill="FFFFFF"/>
+        </w:rPr>
+        <w:t>consulta/manutenção de AM</w:t>
+      </w:r>
+      <w:r>
+        <w:rPr>
+          <w:rFonts w:ascii="Calibri" w:hAnsi="Calibri" w:cs="Calibri"/>
+          <w:color w:val="000000"/>
+          <w:shd w:val="clear" w:color="auto" w:fill="FFFFFF"/>
+        </w:rPr>
+        <w:t xml:space="preserve"> tirar a obrigatoriedade de informar a competência, deve ser obrigatório preencher um filtro pelo menos, mas não faz sentido ser obrigatório preencher o filtro por competência quando se informa o número do contrato, por exemplo.</w:t>
+      </w:r>
+    </w:p>
+    <w:p>
+      <w:pPr>
+        <w:rPr>
+          <w:rFonts w:ascii="Calibri" w:hAnsi="Calibri" w:cs="Calibri"/>
+          <w:color w:val="FF0000"/>
+          <w:shd w:val="clear" w:color="auto" w:fill="FFFFFF"/>
+        </w:rPr>
+      </w:pPr>
+      <w:proofErr w:type="spellStart"/>
+      <w:proofErr w:type="gramStart"/>
+      <w:r>
+        <w:rPr>
+          <w:rFonts w:ascii="Calibri" w:hAnsi="Calibri" w:cs="Calibri"/>
+          <w:color w:val="FF0000"/>
+          <w:shd w:val="clear" w:color="auto" w:fill="FFFFFF"/>
+        </w:rPr>
+        <w:t>Ok.Alterado</w:t>
+      </w:r>
+      <w:proofErr w:type="spellEnd"/>
+      <w:proofErr w:type="gramEnd"/>
+    </w:p>
+    <w:p>
+      <w:pPr>
+        <w:shd w:val="clear" w:color="auto" w:fill="FFFFFF"/>
+        <w:spacing w:after="0" w:line="240" w:lineRule="auto"/>
+        <w:textAlignment w:val="baseline"/>
+        <w:rPr>
+          <w:rFonts w:ascii="Calibri" w:eastAsia="Times New Roman" w:hAnsi="Calibri" w:cs="Calibri"/>
+          <w:color w:val="000000"/>
+          <w:sz w:val="24"/>
+          <w:szCs w:val="24"/>
+          <w:lang w:eastAsia="pt-BR"/>
+        </w:rPr>
+      </w:pPr>
+      <w:r>
+        <w:rPr>
+          <w:rFonts w:ascii="Calibri" w:eastAsia="Times New Roman" w:hAnsi="Calibri" w:cs="Calibri"/>
+          <w:b/>
+          <w:bCs/>
+          <w:color w:val="000000"/>
+          <w:sz w:val="24"/>
+          <w:szCs w:val="24"/>
+          <w:lang w:eastAsia="pt-BR"/>
+        </w:rPr>
+        <w:lastRenderedPageBreak/>
+        <w:t>COMPLEMENTO DE CONTRATOS (FATURAMENTO)</w:t>
+      </w:r>
+      <w:r>
+        <w:rPr>
+          <w:rFonts w:ascii="Calibri" w:eastAsia="Times New Roman" w:hAnsi="Calibri" w:cs="Calibri"/>
+          <w:color w:val="000000"/>
+          <w:sz w:val="24"/>
+          <w:szCs w:val="24"/>
+          <w:lang w:eastAsia="pt-BR"/>
+        </w:rPr>
+        <w:t xml:space="preserve"> - permitir alterar o vencimento das parcelas, exceto da primeira como é </w:t>
+      </w:r>
+      <w:proofErr w:type="spellStart"/>
+      <w:r>
+        <w:rPr>
+          <w:rFonts w:ascii="Calibri" w:eastAsia="Times New Roman" w:hAnsi="Calibri" w:cs="Calibri"/>
+          <w:color w:val="000000"/>
+          <w:sz w:val="24"/>
+          <w:szCs w:val="24"/>
+          <w:lang w:eastAsia="pt-BR"/>
+        </w:rPr>
+        <w:t>hj</w:t>
+      </w:r>
+      <w:proofErr w:type="spellEnd"/>
+      <w:r>
+        <w:rPr>
+          <w:rFonts w:ascii="Calibri" w:eastAsia="Times New Roman" w:hAnsi="Calibri" w:cs="Calibri"/>
+          <w:color w:val="000000"/>
+          <w:sz w:val="24"/>
+          <w:szCs w:val="24"/>
+          <w:lang w:eastAsia="pt-BR"/>
+        </w:rPr>
+        <w:t xml:space="preserve"> no VB.</w:t>
+      </w:r>
+    </w:p>
+    <w:p>
+      <w:pPr>
+        <w:shd w:val="clear" w:color="auto" w:fill="FFFFFF"/>
+        <w:spacing w:after="0" w:line="240" w:lineRule="auto"/>
+        <w:textAlignment w:val="baseline"/>
+        <w:rPr>
+          <w:rFonts w:ascii="Calibri" w:eastAsia="Times New Roman" w:hAnsi="Calibri" w:cs="Calibri"/>
+          <w:color w:val="FF0000"/>
+          <w:sz w:val="24"/>
+          <w:szCs w:val="24"/>
+          <w:lang w:eastAsia="pt-BR"/>
+        </w:rPr>
+      </w:pPr>
+      <w:r>
+        <w:rPr>
+          <w:rFonts w:ascii="Calibri" w:eastAsia="Times New Roman" w:hAnsi="Calibri" w:cs="Calibri"/>
+          <w:color w:val="FF0000"/>
+          <w:sz w:val="24"/>
+          <w:szCs w:val="24"/>
+          <w:lang w:eastAsia="pt-BR"/>
+        </w:rPr>
+        <w:t>Ok-Alterado</w:t>
+      </w:r>
+    </w:p>
+    <w:p>
+      <w:pPr>
+        <w:shd w:val="clear" w:color="auto" w:fill="FFFFFF"/>
+        <w:spacing w:after="0" w:line="240" w:lineRule="auto"/>
+        <w:textAlignment w:val="baseline"/>
+        <w:rPr>
+          <w:rFonts w:ascii="Calibri" w:eastAsia="Times New Roman" w:hAnsi="Calibri" w:cs="Calibri"/>
+          <w:color w:val="000000"/>
+          <w:sz w:val="24"/>
+          <w:szCs w:val="24"/>
+          <w:lang w:eastAsia="pt-BR"/>
+        </w:rPr>
+      </w:pPr>
+    </w:p>
+    <w:p>
+      <w:pPr>
+        <w:shd w:val="clear" w:color="auto" w:fill="FFFFFF"/>
+        <w:spacing w:after="0" w:line="240" w:lineRule="auto"/>
+        <w:textAlignment w:val="baseline"/>
+        <w:rPr>
+          <w:rFonts w:ascii="Calibri" w:eastAsia="Times New Roman" w:hAnsi="Calibri" w:cs="Calibri"/>
+          <w:color w:val="000000"/>
+          <w:sz w:val="24"/>
+          <w:szCs w:val="24"/>
+          <w:lang w:eastAsia="pt-BR"/>
+        </w:rPr>
+      </w:pPr>
+      <w:r>
+        <w:rPr>
+          <w:rFonts w:ascii="Calibri" w:eastAsia="Times New Roman" w:hAnsi="Calibri" w:cs="Calibri"/>
+          <w:b/>
+          <w:bCs/>
+          <w:color w:val="000000"/>
+          <w:sz w:val="24"/>
+          <w:szCs w:val="24"/>
+          <w:lang w:eastAsia="pt-BR"/>
+        </w:rPr>
+        <w:t>PERFIL POR GRUPO DE USUÁRIOS</w:t>
+      </w:r>
+      <w:r>
+        <w:rPr>
+          <w:rFonts w:ascii="Calibri" w:eastAsia="Times New Roman" w:hAnsi="Calibri" w:cs="Calibri"/>
+          <w:color w:val="000000"/>
+          <w:sz w:val="24"/>
+          <w:szCs w:val="24"/>
+          <w:lang w:eastAsia="pt-BR"/>
+        </w:rPr>
+        <w:t> - criei o usuário MDINIZ (HOMOLOG) e o associei ao grupo OPEC, porém, algumas funções não estão habilitadas para o usuário mesmo constando para o grupo.</w:t>
+      </w:r>
+    </w:p>
+    <w:p>
+      <w:pPr>
+        <w:shd w:val="clear" w:color="auto" w:fill="FFFFFF"/>
+        <w:spacing w:after="0" w:line="240" w:lineRule="auto"/>
+        <w:textAlignment w:val="baseline"/>
+        <w:rPr>
+          <w:rFonts w:ascii="Calibri" w:eastAsia="Times New Roman" w:hAnsi="Calibri" w:cs="Calibri"/>
+          <w:color w:val="000000"/>
+          <w:sz w:val="24"/>
+          <w:szCs w:val="24"/>
+          <w:lang w:eastAsia="pt-BR"/>
+        </w:rPr>
+      </w:pPr>
+      <w:r>
+        <w:rPr>
+          <w:rFonts w:ascii="Calibri" w:eastAsia="Times New Roman" w:hAnsi="Calibri" w:cs="Calibri"/>
+          <w:color w:val="000000"/>
+          <w:sz w:val="24"/>
+          <w:szCs w:val="24"/>
+          <w:bdr w:val="none" w:sz="0" w:space="0" w:color="auto" w:frame="1"/>
+          <w:lang w:eastAsia="pt-BR"/>
+        </w:rPr>
+        <w:t>DE PARA NEGOCIAÇÃO, LOG LISTA NEGRA e INFORMAÇÃO DE VALORES POR PROGRAMA. O que tem em comum essas funções é que elas são o último item de seus respectivos grupos.</w:t>
+      </w:r>
+    </w:p>
+    <w:p>
+      <w:pPr>
+        <w:shd w:val="clear" w:color="auto" w:fill="FFFFFF"/>
+        <w:spacing w:after="0" w:line="240" w:lineRule="auto"/>
+        <w:textAlignment w:val="baseline"/>
+        <w:rPr>
+          <w:rFonts w:ascii="Calibri" w:eastAsia="Times New Roman" w:hAnsi="Calibri" w:cs="Calibri"/>
+          <w:color w:val="FF0000"/>
+          <w:sz w:val="24"/>
+          <w:szCs w:val="24"/>
+          <w:lang w:eastAsia="pt-BR"/>
+        </w:rPr>
+      </w:pPr>
+      <w:r>
+        <w:rPr>
+          <w:rFonts w:ascii="Calibri" w:eastAsia="Times New Roman" w:hAnsi="Calibri" w:cs="Calibri"/>
+          <w:color w:val="FF0000"/>
+          <w:sz w:val="24"/>
+          <w:szCs w:val="24"/>
+          <w:bdr w:val="none" w:sz="0" w:space="0" w:color="auto" w:frame="1"/>
+          <w:lang w:eastAsia="pt-BR"/>
+        </w:rPr>
+        <w:t>Ok-Corrigido</w:t>
+      </w:r>
+      <w:r>
+        <w:rPr>
+          <w:rFonts w:ascii="Calibri" w:eastAsia="Times New Roman" w:hAnsi="Calibri" w:cs="Calibri"/>
+          <w:color w:val="FF0000"/>
+          <w:sz w:val="24"/>
+          <w:szCs w:val="24"/>
+          <w:bdr w:val="none" w:sz="0" w:space="0" w:color="auto" w:frame="1"/>
+          <w:lang w:eastAsia="pt-BR"/>
+        </w:rPr>
+        <w:br/>
+      </w:r>
+    </w:p>
+    <w:p>
+      <w:pPr>
+        <w:shd w:val="clear" w:color="auto" w:fill="FFFFFF"/>
+        <w:spacing w:after="0" w:line="240" w:lineRule="auto"/>
+        <w:textAlignment w:val="baseline"/>
+        <w:rPr>
+          <w:rFonts w:ascii="Calibri" w:eastAsia="Times New Roman" w:hAnsi="Calibri" w:cs="Calibri"/>
+          <w:color w:val="000000"/>
+          <w:sz w:val="24"/>
+          <w:szCs w:val="24"/>
+          <w:lang w:eastAsia="pt-BR"/>
+        </w:rPr>
+      </w:pPr>
+      <w:r>
+        <w:rPr>
+          <w:rFonts w:ascii="Calibri" w:eastAsia="Times New Roman" w:hAnsi="Calibri" w:cs="Calibri"/>
+          <w:b/>
+          <w:bCs/>
+          <w:color w:val="000000"/>
+          <w:sz w:val="24"/>
+          <w:szCs w:val="24"/>
+          <w:bdr w:val="none" w:sz="0" w:space="0" w:color="auto" w:frame="1"/>
+          <w:lang w:eastAsia="pt-BR"/>
+        </w:rPr>
+        <w:t xml:space="preserve">CONSULTA DO MAPA RESERVA </w:t>
+      </w:r>
+      <w:proofErr w:type="gramStart"/>
+      <w:r>
+        <w:rPr>
+          <w:rFonts w:ascii="Calibri" w:eastAsia="Times New Roman" w:hAnsi="Calibri" w:cs="Calibri"/>
+          <w:b/>
+          <w:bCs/>
+          <w:color w:val="000000"/>
+          <w:sz w:val="24"/>
+          <w:szCs w:val="24"/>
+          <w:bdr w:val="none" w:sz="0" w:space="0" w:color="auto" w:frame="1"/>
+          <w:lang w:eastAsia="pt-BR"/>
+        </w:rPr>
+        <w:t>-</w:t>
+      </w:r>
+      <w:r>
+        <w:rPr>
+          <w:rFonts w:ascii="Calibri" w:eastAsia="Times New Roman" w:hAnsi="Calibri" w:cs="Calibri"/>
+          <w:color w:val="000000"/>
+          <w:sz w:val="24"/>
+          <w:szCs w:val="24"/>
+          <w:bdr w:val="none" w:sz="0" w:space="0" w:color="auto" w:frame="1"/>
+          <w:lang w:eastAsia="pt-BR"/>
+        </w:rPr>
+        <w:t>  na</w:t>
+      </w:r>
+      <w:proofErr w:type="gramEnd"/>
+      <w:r>
+        <w:rPr>
+          <w:rFonts w:ascii="Calibri" w:eastAsia="Times New Roman" w:hAnsi="Calibri" w:cs="Calibri"/>
+          <w:color w:val="000000"/>
+          <w:sz w:val="24"/>
+          <w:szCs w:val="24"/>
+          <w:bdr w:val="none" w:sz="0" w:space="0" w:color="auto" w:frame="1"/>
+          <w:lang w:eastAsia="pt-BR"/>
+        </w:rPr>
+        <w:t xml:space="preserve"> consulta pelo número do contrato, inserir a opção de informar a sequência do contrato. O usuário quer evitar que traga todas as sequências de uma vez.</w:t>
+      </w:r>
+    </w:p>
+    <w:p>
+      <w:pPr>
+        <w:shd w:val="clear" w:color="auto" w:fill="FFFFFF"/>
+        <w:spacing w:after="0" w:line="240" w:lineRule="auto"/>
+        <w:textAlignment w:val="baseline"/>
+        <w:rPr>
+          <w:rFonts w:ascii="Calibri" w:eastAsia="Times New Roman" w:hAnsi="Calibri" w:cs="Calibri"/>
+          <w:color w:val="000000"/>
+          <w:sz w:val="24"/>
+          <w:szCs w:val="24"/>
+          <w:lang w:eastAsia="pt-BR"/>
+        </w:rPr>
+      </w:pPr>
+      <w:r>
+        <w:rPr>
+          <w:rFonts w:ascii="Calibri" w:eastAsia="Times New Roman" w:hAnsi="Calibri" w:cs="Calibri"/>
+          <w:color w:val="FF0000"/>
+          <w:sz w:val="24"/>
+          <w:szCs w:val="24"/>
+          <w:bdr w:val="none" w:sz="0" w:space="0" w:color="auto" w:frame="1"/>
+          <w:lang w:eastAsia="pt-BR"/>
+        </w:rPr>
+        <w:t>Ok- alterado</w:t>
+      </w:r>
+      <w:r>
+        <w:rPr>
+          <w:rFonts w:ascii="Calibri" w:eastAsia="Times New Roman" w:hAnsi="Calibri" w:cs="Calibri"/>
+          <w:color w:val="000000"/>
+          <w:sz w:val="24"/>
+          <w:szCs w:val="24"/>
+          <w:bdr w:val="none" w:sz="0" w:space="0" w:color="auto" w:frame="1"/>
+          <w:lang w:eastAsia="pt-BR"/>
+        </w:rPr>
+        <w:br/>
+      </w:r>
+    </w:p>
+    <w:p>
+      <w:pPr>
+        <w:shd w:val="clear" w:color="auto" w:fill="FFFFFF"/>
+        <w:spacing w:after="0" w:line="240" w:lineRule="auto"/>
+        <w:textAlignment w:val="baseline"/>
+        <w:rPr>
+          <w:rFonts w:ascii="Calibri" w:eastAsia="Times New Roman" w:hAnsi="Calibri" w:cs="Calibri"/>
+          <w:color w:val="000000"/>
+          <w:sz w:val="24"/>
+          <w:szCs w:val="24"/>
+          <w:lang w:eastAsia="pt-BR"/>
+        </w:rPr>
+      </w:pPr>
+      <w:r>
+        <w:rPr>
+          <w:rFonts w:ascii="Calibri" w:eastAsia="Times New Roman" w:hAnsi="Calibri" w:cs="Calibri"/>
+          <w:b/>
+          <w:bCs/>
+          <w:color w:val="000000"/>
+          <w:sz w:val="24"/>
+          <w:szCs w:val="24"/>
+          <w:lang w:eastAsia="pt-BR"/>
+        </w:rPr>
+        <w:t>CONSULTA DO MAPA RESERVA</w:t>
+      </w:r>
+      <w:r>
+        <w:rPr>
+          <w:rFonts w:ascii="Calibri" w:eastAsia="Times New Roman" w:hAnsi="Calibri" w:cs="Calibri"/>
+          <w:color w:val="000000"/>
+          <w:sz w:val="24"/>
+          <w:szCs w:val="24"/>
+          <w:lang w:eastAsia="pt-BR"/>
+        </w:rPr>
+        <w:t> - permitir que na visão Lista de Veiculações seja possível chamar a Baixa de Veiculações ao clicar no campo Qualidade, igual é no VB</w:t>
+      </w:r>
+    </w:p>
+    <w:p>
+      <w:pPr>
+        <w:rPr>
+          <w:rFonts w:cstheme="minorHAnsi"/>
+          <w:color w:val="FF0000"/>
+          <w:sz w:val="20"/>
+          <w:szCs w:val="20"/>
+        </w:rPr>
+      </w:pPr>
+      <w:r>
+        <w:rPr>
+          <w:rFonts w:cstheme="minorHAnsi"/>
+          <w:color w:val="FF0000"/>
+          <w:sz w:val="20"/>
+          <w:szCs w:val="20"/>
+        </w:rPr>
+        <w:t>Ok-Alterado</w:t>
+      </w:r>
     </w:p>
     <w:sectPr>
       <w:pgSz w:w="11906" w:h="16838"/>

--- a/Documentos/Solicitacoes_Implantacao_JC.docx
+++ b/Documentos/Solicitacoes_Implantacao_JC.docx
@@ -558,6 +558,34 @@
       <w:pPr>
         <w:rPr>
           <w:rFonts w:cstheme="minorHAnsi"/>
+          <w:color w:val="FF0000"/>
+          <w:sz w:val="20"/>
+          <w:szCs w:val="20"/>
+        </w:rPr>
+      </w:pPr>
+      <w:r>
+        <w:rPr>
+          <w:rFonts w:cstheme="minorHAnsi"/>
+          <w:color w:val="FF0000"/>
+          <w:sz w:val="20"/>
+          <w:szCs w:val="20"/>
+        </w:rPr>
+        <w:t>OK-Corrigido</w:t>
+      </w:r>
+    </w:p>
+    <w:p>
+      <w:pPr>
+        <w:rPr>
+          <w:rFonts w:cstheme="minorHAnsi"/>
+          <w:sz w:val="20"/>
+          <w:szCs w:val="20"/>
+        </w:rPr>
+      </w:pPr>
+    </w:p>
+    <w:p>
+      <w:pPr>
+        <w:rPr>
+          <w:rFonts w:cstheme="minorHAnsi"/>
           <w:b/>
           <w:bCs/>
           <w:sz w:val="20"/>
@@ -622,14 +650,77 @@
       </w:pPr>
     </w:p>
     <w:p>
-      <w:pPr>
-        <w:rPr>
-          <w:rFonts w:cstheme="minorHAnsi"/>
-          <w:color w:val="FF0000"/>
-          <w:sz w:val="20"/>
-          <w:szCs w:val="20"/>
-        </w:rPr>
-      </w:pPr>
+      <w:r>
+        <w:lastRenderedPageBreak/>
+        <w:t xml:space="preserve">CONSULTA DE FITAS - alterar a posição de colunas, colocar as colunas Inicio e Termino de Programação antes da coluna Agência. </w:t>
+      </w:r>
+    </w:p>
+    <w:p>
+      <w:pPr>
+        <w:rPr>
+          <w:color w:val="FF0000"/>
+        </w:rPr>
+      </w:pPr>
+      <w:r>
+        <w:rPr>
+          <w:color w:val="FF0000"/>
+        </w:rPr>
+        <w:t>Ok-Alterado</w:t>
+      </w:r>
+    </w:p>
+    <w:p>
+      <w:r>
+        <w:t xml:space="preserve">CONSULTA DE FITAS – Em um filtro que abre muitas páginas, ao numerar uma fita, quando sair, fazer voltar na mesma posição que estava anteriormente. </w:t>
+      </w:r>
+    </w:p>
+    <w:p>
+      <w:pPr>
+        <w:rPr>
+          <w:color w:val="FF0000"/>
+        </w:rPr>
+      </w:pPr>
+      <w:r>
+        <w:rPr>
+          <w:color w:val="FF0000"/>
+        </w:rPr>
+        <w:t>Ué....mas já ta voltando p mesmo lugar</w:t>
+      </w:r>
+    </w:p>
+    <w:p>
+      <w:r>
+        <w:t xml:space="preserve">BAIXA DE VEICULAÇÕES – ver a possibilidade de digitar primeiro o horário e o sistema já preencher a qualidade VEI, pois sem a funcionalidade de copiar a linha de cima fica muito oneroso fazer baixas manuais de horário. </w:t>
+      </w:r>
+    </w:p>
+    <w:p>
+      <w:r>
+        <w:t xml:space="preserve">NUMERAR FITAS ORDENADAS – quando numeramos uma fita que já está ordenada no Roteiro, o sistema não atualiza, sendo obrigado desordenar e ordenar novamente. </w:t>
+      </w:r>
+    </w:p>
+    <w:p>
+      <w:pPr>
+        <w:rPr>
+          <w:color w:val="FF0000"/>
+        </w:rPr>
+      </w:pPr>
+      <w:r>
+        <w:rPr>
+          <w:color w:val="FF0000"/>
+        </w:rPr>
+        <w:t>Ok- Corrigido</w:t>
+      </w:r>
+    </w:p>
+    <w:p>
+      <w:pPr>
+        <w:rPr>
+          <w:rFonts w:cstheme="minorHAnsi"/>
+          <w:color w:val="FF0000"/>
+          <w:sz w:val="20"/>
+          <w:szCs w:val="20"/>
+        </w:rPr>
+      </w:pPr>
+      <w:r>
+        <w:t>EDIÇÃO DE MAPAS – permitir excluir/alterar comerciais que não foram usados na veiculação. Consistir na gravação.</w:t>
+      </w:r>
       <w:r>
         <w:rPr>
           <w:rFonts w:cstheme="minorHAnsi"/>
@@ -855,27 +946,7 @@
           <w:sz w:val="20"/>
           <w:szCs w:val="20"/>
         </w:rPr>
-        <w:t xml:space="preserve">Ok. Foi adicionado o botão para mostrar produtos na </w:t>
-      </w:r>
-      <w:proofErr w:type="spellStart"/>
-      <w:r>
-        <w:rPr>
-          <w:rFonts w:cstheme="minorHAnsi"/>
-          <w:color w:val="FF0000"/>
-          <w:sz w:val="20"/>
-          <w:szCs w:val="20"/>
-        </w:rPr>
-        <w:t>ultima</w:t>
-      </w:r>
-      <w:proofErr w:type="spellEnd"/>
-      <w:r>
-        <w:rPr>
-          <w:rFonts w:cstheme="minorHAnsi"/>
-          <w:color w:val="FF0000"/>
-          <w:sz w:val="20"/>
-          <w:szCs w:val="20"/>
-        </w:rPr>
-        <w:t xml:space="preserve"> coluna do grid</w:t>
+        <w:t>Ok. Foi adicionado o botão para mostrar produtos na ultima coluna do grid</w:t>
       </w:r>
     </w:p>
     <w:p>
@@ -1215,25 +1286,7 @@
           <w:sz w:val="20"/>
           <w:szCs w:val="20"/>
         </w:rPr>
-        <w:t xml:space="preserve"> Relatório Conta Corrente da Negociação – </w:t>
-      </w:r>
-      <w:proofErr w:type="spellStart"/>
-      <w:r>
-        <w:rPr>
-          <w:rFonts w:cstheme="minorHAnsi"/>
-          <w:sz w:val="20"/>
-          <w:szCs w:val="20"/>
-        </w:rPr>
-        <w:t>Adm</w:t>
-      </w:r>
-      <w:proofErr w:type="spellEnd"/>
-      <w:r>
-        <w:rPr>
-          <w:rFonts w:cstheme="minorHAnsi"/>
-          <w:sz w:val="20"/>
-          <w:szCs w:val="20"/>
-        </w:rPr>
-        <w:t xml:space="preserve"> Vendas</w:t>
+        <w:t xml:space="preserve"> Relatório Conta Corrente da Negociação – Adm Vendas</w:t>
       </w:r>
     </w:p>
     <w:p>
@@ -1342,8 +1395,6 @@
           <w:u w:val="single"/>
         </w:rPr>
       </w:pPr>
-      <w:proofErr w:type="spellStart"/>
-      <w:proofErr w:type="gramStart"/>
       <w:r>
         <w:rPr>
           <w:rFonts w:cstheme="minorHAnsi"/>
@@ -1352,41 +1403,7 @@
           <w:szCs w:val="20"/>
           <w:u w:val="single"/>
         </w:rPr>
-        <w:t>Ok.Feito</w:t>
-      </w:r>
-      <w:proofErr w:type="spellEnd"/>
-      <w:proofErr w:type="gramEnd"/>
-      <w:r>
-        <w:rPr>
-          <w:rFonts w:cstheme="minorHAnsi"/>
-          <w:color w:val="FF0000"/>
-          <w:sz w:val="20"/>
-          <w:szCs w:val="20"/>
-          <w:u w:val="single"/>
-        </w:rPr>
-        <w:t xml:space="preserve"> </w:t>
-      </w:r>
-      <w:proofErr w:type="spellStart"/>
-      <w:r>
-        <w:rPr>
-          <w:rFonts w:cstheme="minorHAnsi"/>
-          <w:color w:val="FF0000"/>
-          <w:sz w:val="20"/>
-          <w:szCs w:val="20"/>
-          <w:u w:val="single"/>
-        </w:rPr>
-        <w:t>Informacao</w:t>
-      </w:r>
-      <w:proofErr w:type="spellEnd"/>
-      <w:r>
-        <w:rPr>
-          <w:rFonts w:cstheme="minorHAnsi"/>
-          <w:color w:val="FF0000"/>
-          <w:sz w:val="20"/>
-          <w:szCs w:val="20"/>
-          <w:u w:val="single"/>
-        </w:rPr>
-        <w:t xml:space="preserve"> por Programa conf. Solicitação Moacir</w:t>
+        <w:t>Ok.Feito Informacao por Programa conf. Solicitação Moacir</w:t>
       </w:r>
     </w:p>
     <w:p>
@@ -1589,25 +1606,7 @@
           <w:sz w:val="20"/>
           <w:szCs w:val="20"/>
         </w:rPr>
-        <w:t>Incluir botão de atualização de dados (</w:t>
-      </w:r>
-      <w:proofErr w:type="spellStart"/>
-      <w:r>
-        <w:rPr>
-          <w:rFonts w:cstheme="minorHAnsi"/>
-          <w:sz w:val="20"/>
-          <w:szCs w:val="20"/>
-        </w:rPr>
-        <w:t>refresh</w:t>
-      </w:r>
-      <w:proofErr w:type="spellEnd"/>
-      <w:r>
-        <w:rPr>
-          <w:rFonts w:cstheme="minorHAnsi"/>
-          <w:sz w:val="20"/>
-          <w:szCs w:val="20"/>
-        </w:rPr>
-        <w:t>)</w:t>
+        <w:t>Incluir botão de atualização de dados (refresh)</w:t>
       </w:r>
     </w:p>
     <w:p>
@@ -2019,6 +2018,7 @@
           <w:color w:val="000000"/>
           <w:sz w:val="20"/>
           <w:szCs w:val="20"/>
+          <w:bdr w:val="none" w:sz="0" w:space="0" w:color="auto" w:frame="1"/>
         </w:rPr>
       </w:pPr>
       <w:r>
@@ -2029,51 +2029,1042 @@
           <w:szCs w:val="20"/>
           <w:bdr w:val="none" w:sz="0" w:space="0" w:color="auto" w:frame="1"/>
         </w:rPr>
-        <w:t xml:space="preserve">Quando o contrato possui observação para o Roteiro, devia aparecer com tool </w:t>
-      </w:r>
-      <w:proofErr w:type="spellStart"/>
-      <w:r>
+        <w:t>Quando o contrato possui observação para o Roteiro, devia aparecer com tool type text ao arrastar o comercial. A observação só aparece se der duplo clique e abrir uma nova janela, dessa forma não facilita o usuário</w:t>
+      </w:r>
+    </w:p>
+    <w:p>
+      <w:pPr>
+        <w:pStyle w:val="xmsonormal"/>
+        <w:shd w:val="clear" w:color="auto" w:fill="FFFFFF"/>
+        <w:spacing w:before="0" w:beforeAutospacing="0" w:after="0" w:afterAutospacing="0" w:line="235" w:lineRule="atLeast"/>
         <w:rPr>
           <w:rFonts w:asciiTheme="minorHAnsi" w:hAnsiTheme="minorHAnsi" w:cstheme="minorHAnsi"/>
-          <w:color w:val="000000"/>
+          <w:color w:val="FF0000"/>
+          <w:sz w:val="20"/>
+          <w:szCs w:val="20"/>
+        </w:rPr>
+      </w:pPr>
+      <w:r>
+        <w:rPr>
+          <w:rFonts w:asciiTheme="minorHAnsi" w:hAnsiTheme="minorHAnsi" w:cstheme="minorHAnsi"/>
+          <w:color w:val="FF0000"/>
           <w:sz w:val="20"/>
           <w:szCs w:val="20"/>
           <w:bdr w:val="none" w:sz="0" w:space="0" w:color="auto" w:frame="1"/>
         </w:rPr>
-        <w:t>type</w:t>
-      </w:r>
-      <w:proofErr w:type="spellEnd"/>
-      <w:r>
-        <w:rPr>
-          <w:rFonts w:asciiTheme="minorHAnsi" w:hAnsiTheme="minorHAnsi" w:cstheme="minorHAnsi"/>
-          <w:color w:val="000000"/>
-          <w:sz w:val="20"/>
-          <w:szCs w:val="20"/>
-          <w:bdr w:val="none" w:sz="0" w:space="0" w:color="auto" w:frame="1"/>
+        <w:t>Ok- Encontrado uma solução</w:t>
+      </w:r>
+    </w:p>
+    <w:p>
+      <w:pPr>
+        <w:rPr>
+          <w:rFonts w:cstheme="minorHAnsi"/>
+          <w:sz w:val="20"/>
+          <w:szCs w:val="20"/>
+        </w:rPr>
+      </w:pPr>
+    </w:p>
+    <w:p>
+      <w:pPr>
+        <w:rPr>
+          <w:rFonts w:cstheme="minorHAnsi"/>
+          <w:sz w:val="20"/>
+          <w:szCs w:val="20"/>
+        </w:rPr>
+      </w:pPr>
+    </w:p>
+    <w:p>
+      <w:pPr>
+        <w:rPr>
+          <w:rFonts w:cstheme="minorHAnsi"/>
+          <w:b/>
+          <w:bCs/>
+          <w:sz w:val="20"/>
+          <w:szCs w:val="20"/>
+        </w:rPr>
+      </w:pPr>
+      <w:r>
+        <w:rPr>
+          <w:rFonts w:cstheme="minorHAnsi"/>
+          <w:b/>
+          <w:bCs/>
+          <w:sz w:val="20"/>
+          <w:szCs w:val="20"/>
+        </w:rPr>
+        <w:t>GERAL</w:t>
+      </w:r>
+    </w:p>
+    <w:p>
+      <w:pPr>
+        <w:rPr>
+          <w:rFonts w:cstheme="minorHAnsi"/>
+          <w:sz w:val="20"/>
+          <w:szCs w:val="20"/>
+        </w:rPr>
+      </w:pPr>
+      <w:r>
+        <w:rPr>
+          <w:rFonts w:cstheme="minorHAnsi"/>
+          <w:sz w:val="20"/>
+          <w:szCs w:val="20"/>
+        </w:rPr>
+        <w:t>Em um usuário específico, todas as vezes que ele retorna ao sistema e vai em uma consulta, a consulta anterior continua preenchida na tela. Mesmo depois que ele tenha saído e retornado ao sistema.</w:t>
+      </w:r>
+    </w:p>
+    <w:p>
+      <w:pPr>
+        <w:rPr>
+          <w:rFonts w:cstheme="minorHAnsi"/>
+          <w:color w:val="FF0000"/>
+          <w:sz w:val="20"/>
+          <w:szCs w:val="20"/>
+        </w:rPr>
+      </w:pPr>
+      <w:r>
+        <w:rPr>
+          <w:rFonts w:cstheme="minorHAnsi"/>
+          <w:color w:val="FF0000"/>
+          <w:sz w:val="20"/>
+          <w:szCs w:val="20"/>
+        </w:rPr>
+        <w:t xml:space="preserve">Isso deveria acontecer para todos os usuários em todos as consultas. A Ideia é manter o ultimo filtro para quando ele sair e editar, por ex, ao voltar não tenha que filtrar novamente. Esse </w:t>
+      </w:r>
+      <w:r>
+        <w:rPr>
+          <w:rFonts w:cstheme="minorHAnsi"/>
+          <w:color w:val="FF0000"/>
+          <w:sz w:val="20"/>
+          <w:szCs w:val="20"/>
+        </w:rPr>
+        <w:t>filtro somente limpo</w:t>
+      </w:r>
+      <w:r>
+        <w:rPr>
+          <w:rFonts w:cstheme="minorHAnsi"/>
+          <w:color w:val="FF0000"/>
+          <w:sz w:val="20"/>
+          <w:szCs w:val="20"/>
+        </w:rPr>
+        <w:t xml:space="preserve"> quando se faz Logout.</w:t>
+      </w:r>
+    </w:p>
+    <w:p>
+      <w:pPr>
+        <w:rPr>
+          <w:rFonts w:cstheme="minorHAnsi"/>
+          <w:sz w:val="20"/>
+          <w:szCs w:val="20"/>
+        </w:rPr>
+      </w:pPr>
+    </w:p>
+    <w:p>
+      <w:pPr>
+        <w:jc w:val="center"/>
+        <w:rPr>
+          <w:rFonts w:cstheme="minorHAnsi"/>
+          <w:b/>
+          <w:bCs/>
+          <w:noProof/>
+          <w:sz w:val="20"/>
+          <w:szCs w:val="20"/>
+        </w:rPr>
+      </w:pPr>
+      <w:r>
+        <w:rPr>
+          <w:rFonts w:cstheme="minorHAnsi"/>
+          <w:b/>
+          <w:bCs/>
+          <w:noProof/>
+          <w:sz w:val="20"/>
+          <w:szCs w:val="20"/>
+        </w:rPr>
+        <w:t>APONTAMENTOS SIM JC 22/11/2021</w:t>
+      </w:r>
+    </w:p>
+    <w:p>
+      <w:pPr>
+        <w:rPr>
+          <w:rFonts w:cstheme="minorHAnsi"/>
+          <w:noProof/>
+          <w:sz w:val="20"/>
+          <w:szCs w:val="20"/>
+        </w:rPr>
+      </w:pPr>
+    </w:p>
+    <w:p>
+      <w:pPr>
+        <w:rPr>
+          <w:rFonts w:cstheme="minorHAnsi"/>
+          <w:noProof/>
+          <w:sz w:val="20"/>
+          <w:szCs w:val="20"/>
+        </w:rPr>
+      </w:pPr>
+      <w:r>
+        <w:rPr>
+          <w:rFonts w:cstheme="minorHAnsi"/>
+          <w:b/>
+          <w:bCs/>
+          <w:noProof/>
+          <w:sz w:val="20"/>
+          <w:szCs w:val="20"/>
+        </w:rPr>
+        <w:t>NEGOCIAÇÃO</w:t>
+      </w:r>
+      <w:r>
+        <w:rPr>
+          <w:rFonts w:cstheme="minorHAnsi"/>
+          <w:noProof/>
+          <w:sz w:val="20"/>
+          <w:szCs w:val="20"/>
+        </w:rPr>
+        <w:t xml:space="preserve">  - permtir consulta pelos Códigos de Terceiros</w:t>
+      </w:r>
+    </w:p>
+    <w:p>
+      <w:pPr>
+        <w:rPr>
+          <w:rFonts w:cstheme="minorHAnsi"/>
+          <w:noProof/>
+          <w:color w:val="FF0000"/>
+          <w:sz w:val="20"/>
+          <w:szCs w:val="20"/>
+        </w:rPr>
+      </w:pPr>
+      <w:r>
+        <w:rPr>
+          <w:rFonts w:cstheme="minorHAnsi"/>
+          <w:noProof/>
+          <w:color w:val="FF0000"/>
+          <w:sz w:val="20"/>
+          <w:szCs w:val="20"/>
+        </w:rPr>
+        <w:t>Ok- Alterado</w:t>
+      </w:r>
+    </w:p>
+    <w:p>
+      <w:pPr>
+        <w:rPr>
+          <w:rFonts w:cstheme="minorHAnsi"/>
+          <w:noProof/>
+          <w:sz w:val="20"/>
+          <w:szCs w:val="20"/>
+        </w:rPr>
+      </w:pPr>
+      <w:r>
+        <w:rPr>
+          <w:rFonts w:cstheme="minorHAnsi"/>
+          <w:b/>
+          <w:bCs/>
+          <w:noProof/>
+          <w:sz w:val="20"/>
+          <w:szCs w:val="20"/>
+        </w:rPr>
+        <w:t>NUMERAÇÃO DE FITAS</w:t>
+      </w:r>
+      <w:r>
+        <w:rPr>
+          <w:rFonts w:cstheme="minorHAnsi"/>
+          <w:noProof/>
+          <w:sz w:val="20"/>
+          <w:szCs w:val="20"/>
+        </w:rPr>
+        <w:t xml:space="preserve"> – mostrar que a fita já está sendo utilizada e permitir a reutilização sem precisar de clicar em SALVAR antes, ou seja, assim que o usuário informar o numero da fita e der TAB ou sair do campo, já mostrar essa situação, fazendo com que o usuário só salve no final.</w:t>
+      </w:r>
+    </w:p>
+    <w:p>
+      <w:pPr>
+        <w:rPr>
+          <w:rFonts w:cstheme="minorHAnsi"/>
+          <w:noProof/>
+          <w:sz w:val="20"/>
+          <w:szCs w:val="20"/>
+        </w:rPr>
+      </w:pPr>
+      <w:r>
+        <w:rPr>
+          <w:rFonts w:cstheme="minorHAnsi"/>
+          <w:b/>
+          <w:bCs/>
+          <w:noProof/>
+          <w:sz w:val="20"/>
+          <w:szCs w:val="20"/>
+        </w:rPr>
+        <w:t>PROPAGAÇÃO DE MAPAS</w:t>
+      </w:r>
+      <w:r>
+        <w:rPr>
+          <w:rFonts w:cstheme="minorHAnsi"/>
+          <w:noProof/>
+          <w:sz w:val="20"/>
+          <w:szCs w:val="20"/>
+        </w:rPr>
+        <w:t xml:space="preserve"> – colocar a opção de gravar veiculações com TQP</w:t>
+      </w:r>
+    </w:p>
+    <w:p>
+      <w:pPr>
+        <w:rPr>
+          <w:rFonts w:cstheme="minorHAnsi"/>
+          <w:noProof/>
+          <w:color w:val="FF0000"/>
+          <w:sz w:val="20"/>
+          <w:szCs w:val="20"/>
+        </w:rPr>
+      </w:pPr>
+      <w:r>
+        <w:rPr>
+          <w:rFonts w:cstheme="minorHAnsi"/>
+          <w:noProof/>
+          <w:color w:val="FF0000"/>
+          <w:sz w:val="20"/>
+          <w:szCs w:val="20"/>
+        </w:rPr>
+        <w:t>Ok-Alterado</w:t>
+      </w:r>
+    </w:p>
+    <w:p>
+      <w:pPr>
+        <w:rPr>
+          <w:rFonts w:cstheme="minorHAnsi"/>
+          <w:noProof/>
+          <w:sz w:val="20"/>
+          <w:szCs w:val="20"/>
+        </w:rPr>
+      </w:pPr>
+      <w:r>
+        <w:rPr>
+          <w:rFonts w:cstheme="minorHAnsi"/>
+          <w:noProof/>
+          <w:sz w:val="20"/>
+          <w:szCs w:val="20"/>
+        </w:rPr>
+        <w:t>Temos um problema grave, na consulta  dos mapas criados pela propagação não estão sendo permitido Editar, só permite para o mapa original.</w:t>
+      </w:r>
+    </w:p>
+    <w:p>
+      <w:pPr>
+        <w:rPr>
+          <w:rFonts w:cstheme="minorHAnsi"/>
+          <w:noProof/>
+          <w:color w:val="FF0000"/>
+          <w:sz w:val="20"/>
+          <w:szCs w:val="20"/>
+        </w:rPr>
+      </w:pPr>
+      <w:r>
+        <w:rPr>
+          <w:rFonts w:cstheme="minorHAnsi"/>
+          <w:noProof/>
+          <w:color w:val="FF0000"/>
+          <w:sz w:val="20"/>
+          <w:szCs w:val="20"/>
+        </w:rPr>
+        <w:t>Passar um caso, pois criei um mapa e está permitendo editar</w:t>
+      </w:r>
+    </w:p>
+    <w:p>
+      <w:pPr>
+        <w:rPr>
+          <w:rFonts w:cstheme="minorHAnsi"/>
+          <w:noProof/>
+          <w:sz w:val="20"/>
+          <w:szCs w:val="20"/>
+        </w:rPr>
+      </w:pPr>
+      <w:r>
+        <w:rPr>
+          <w:rFonts w:cstheme="minorHAnsi"/>
+          <w:b/>
+          <w:bCs/>
+          <w:noProof/>
+          <w:sz w:val="20"/>
+          <w:szCs w:val="20"/>
+        </w:rPr>
+        <w:t>INCLUSÃO DE MAPAS</w:t>
+      </w:r>
+      <w:r>
+        <w:rPr>
+          <w:rFonts w:cstheme="minorHAnsi"/>
+          <w:noProof/>
+          <w:sz w:val="20"/>
+          <w:szCs w:val="20"/>
+        </w:rPr>
+        <w:t xml:space="preserve"> – permitir a inclusão de mapa para novas sequências ou inserir a Importação de Mapas. Eles usam muito essas funções</w:t>
+      </w:r>
+    </w:p>
+    <w:p>
+      <w:pPr>
+        <w:rPr>
+          <w:rFonts w:cstheme="minorHAnsi"/>
+          <w:noProof/>
+          <w:color w:val="FF0000"/>
+          <w:sz w:val="20"/>
+          <w:szCs w:val="20"/>
+        </w:rPr>
+      </w:pPr>
+      <w:r>
+        <w:rPr>
+          <w:rFonts w:cstheme="minorHAnsi"/>
+          <w:noProof/>
+          <w:color w:val="FF0000"/>
+          <w:sz w:val="20"/>
+          <w:szCs w:val="20"/>
+        </w:rPr>
+        <w:t>Ok- Alterado</w:t>
+      </w:r>
+    </w:p>
+    <w:p>
+      <w:pPr>
+        <w:rPr>
+          <w:rFonts w:cstheme="minorHAnsi"/>
+          <w:noProof/>
+          <w:sz w:val="20"/>
+          <w:szCs w:val="20"/>
+        </w:rPr>
+      </w:pPr>
+      <w:r>
+        <w:rPr>
+          <w:rFonts w:cstheme="minorHAnsi"/>
+          <w:noProof/>
+          <w:sz w:val="20"/>
+          <w:szCs w:val="20"/>
+        </w:rPr>
+        <w:t xml:space="preserve">Incluir a função </w:t>
+      </w:r>
+      <w:r>
+        <w:rPr>
+          <w:rFonts w:cstheme="minorHAnsi"/>
+          <w:b/>
+          <w:bCs/>
+          <w:noProof/>
+          <w:sz w:val="20"/>
+          <w:szCs w:val="20"/>
+        </w:rPr>
+        <w:t>TROCA DE NEGOCIAÇÃO</w:t>
+      </w:r>
+      <w:r>
+        <w:rPr>
+          <w:rFonts w:cstheme="minorHAnsi"/>
+          <w:noProof/>
+          <w:sz w:val="20"/>
+          <w:szCs w:val="20"/>
+        </w:rPr>
+        <w:t xml:space="preserve"> – esta função está no menu CONTRATOS do EXEC deles, e é usada para trocar um contrato de uma negociação para outra. Eles usam com frequência.</w:t>
+      </w:r>
+    </w:p>
+    <w:p>
+      <w:pPr>
+        <w:rPr>
+          <w:rFonts w:cstheme="minorHAnsi"/>
+          <w:noProof/>
+          <w:color w:val="FF0000"/>
+          <w:sz w:val="20"/>
+          <w:szCs w:val="20"/>
+        </w:rPr>
+      </w:pPr>
+      <w:r>
+        <w:rPr>
+          <w:rFonts w:cstheme="minorHAnsi"/>
+          <w:noProof/>
+          <w:color w:val="FF0000"/>
+          <w:sz w:val="20"/>
+          <w:szCs w:val="20"/>
+        </w:rPr>
+        <w:t>Ok- Alterado</w:t>
+      </w:r>
+    </w:p>
+    <w:p>
+      <w:pPr>
+        <w:rPr>
+          <w:rFonts w:cstheme="minorHAnsi"/>
+          <w:noProof/>
+          <w:sz w:val="20"/>
+          <w:szCs w:val="20"/>
+        </w:rPr>
+      </w:pPr>
+      <w:r>
+        <w:rPr>
+          <w:rFonts w:cstheme="minorHAnsi"/>
+          <w:b/>
+          <w:bCs/>
+          <w:noProof/>
+          <w:sz w:val="20"/>
+          <w:szCs w:val="20"/>
+        </w:rPr>
+        <w:t>PERMISSÕES DO USUÁRIO</w:t>
+      </w:r>
+      <w:r>
+        <w:rPr>
+          <w:rFonts w:cstheme="minorHAnsi"/>
+          <w:noProof/>
+          <w:sz w:val="20"/>
+          <w:szCs w:val="20"/>
+        </w:rPr>
+        <w:t xml:space="preserve"> – está faltando o ítem CONSULTA DO ROTEIRO para o meu Roteiiro.</w:t>
+      </w:r>
+    </w:p>
+    <w:p>
+      <w:pPr>
+        <w:rPr>
+          <w:rFonts w:cstheme="minorHAnsi"/>
+          <w:noProof/>
+          <w:color w:val="FF0000"/>
+          <w:sz w:val="20"/>
+          <w:szCs w:val="20"/>
+        </w:rPr>
+      </w:pPr>
+      <w:r>
+        <w:rPr>
+          <w:rFonts w:cstheme="minorHAnsi"/>
+          <w:noProof/>
+          <w:color w:val="FF0000"/>
+          <w:sz w:val="20"/>
+          <w:szCs w:val="20"/>
+        </w:rPr>
+        <w:t>Ok- Adicionado</w:t>
+      </w:r>
+    </w:p>
+    <w:p>
+      <w:pPr>
+        <w:rPr>
+          <w:rFonts w:cstheme="minorHAnsi"/>
+          <w:noProof/>
+          <w:sz w:val="20"/>
+          <w:szCs w:val="20"/>
+        </w:rPr>
+      </w:pPr>
+      <w:r>
+        <w:rPr>
+          <w:rFonts w:cstheme="minorHAnsi"/>
+          <w:b/>
+          <w:bCs/>
+          <w:noProof/>
+          <w:sz w:val="20"/>
+          <w:szCs w:val="20"/>
+        </w:rPr>
+        <w:lastRenderedPageBreak/>
+        <w:t>INCLUSÃO DE MÍDIAS</w:t>
+      </w:r>
+      <w:r>
+        <w:rPr>
+          <w:rFonts w:cstheme="minorHAnsi"/>
+          <w:noProof/>
+          <w:sz w:val="20"/>
+          <w:szCs w:val="20"/>
+        </w:rPr>
+        <w:t xml:space="preserve"> – no asterísco para repetir bo período, o sistema tem que obedecer a célula de origem para propagar. </w:t>
+      </w:r>
+    </w:p>
+    <w:p>
+      <w:pPr>
+        <w:rPr>
+          <w:rFonts w:cstheme="minorHAnsi"/>
+          <w:noProof/>
+          <w:sz w:val="20"/>
+          <w:szCs w:val="20"/>
+        </w:rPr>
+      </w:pPr>
+      <w:r>
+        <w:rPr>
+          <w:rFonts w:cstheme="minorHAnsi"/>
+          <w:noProof/>
+          <w:sz w:val="20"/>
+          <w:szCs w:val="20"/>
+        </w:rPr>
+        <w:t>Exemplo: a campanha do mapa é do dia 01 ao 31 do mês, mas se eu colocar 3 veiculações na coluna do dia 05 e clicar no asterísco, o sistema tem que completar do dia 06 em diante, ele está completando a partir do dia 01.</w:t>
+      </w:r>
+    </w:p>
+    <w:p>
+      <w:pPr>
+        <w:rPr>
+          <w:rFonts w:cstheme="minorHAnsi"/>
+          <w:noProof/>
+          <w:color w:val="FF0000"/>
+          <w:sz w:val="20"/>
+          <w:szCs w:val="20"/>
+        </w:rPr>
+      </w:pPr>
+      <w:r>
+        <w:rPr>
+          <w:rFonts w:cstheme="minorHAnsi"/>
+          <w:noProof/>
+          <w:color w:val="FF0000"/>
+          <w:sz w:val="20"/>
+          <w:szCs w:val="20"/>
+        </w:rPr>
+        <w:t>Ok. Alterado</w:t>
+      </w:r>
+    </w:p>
+    <w:p>
+      <w:pPr>
+        <w:rPr>
+          <w:rFonts w:cstheme="minorHAnsi"/>
+          <w:noProof/>
+          <w:sz w:val="20"/>
+          <w:szCs w:val="20"/>
+        </w:rPr>
+      </w:pPr>
+      <w:r>
+        <w:rPr>
+          <w:rFonts w:cstheme="minorHAnsi"/>
+          <w:noProof/>
+          <w:sz w:val="20"/>
+          <w:szCs w:val="20"/>
         </w:rPr>
         <w:t xml:space="preserve"> </w:t>
       </w:r>
-      <w:proofErr w:type="spellStart"/>
-      <w:r>
-        <w:rPr>
-          <w:rFonts w:asciiTheme="minorHAnsi" w:hAnsiTheme="minorHAnsi" w:cstheme="minorHAnsi"/>
-          <w:color w:val="000000"/>
-          <w:sz w:val="20"/>
-          <w:szCs w:val="20"/>
-          <w:bdr w:val="none" w:sz="0" w:space="0" w:color="auto" w:frame="1"/>
-        </w:rPr>
-        <w:t>text</w:t>
-      </w:r>
-      <w:proofErr w:type="spellEnd"/>
-      <w:r>
-        <w:rPr>
-          <w:rFonts w:asciiTheme="minorHAnsi" w:hAnsiTheme="minorHAnsi" w:cstheme="minorHAnsi"/>
-          <w:color w:val="000000"/>
-          <w:sz w:val="20"/>
-          <w:szCs w:val="20"/>
-          <w:bdr w:val="none" w:sz="0" w:space="0" w:color="auto" w:frame="1"/>
-        </w:rPr>
-        <w:t xml:space="preserve"> ao arrastar o comercial. A observação só aparece se der duplo clique e abrir uma nova janela, dessa forma não facilita o usuário</w:t>
+    </w:p>
+    <w:p>
+      <w:pPr>
+        <w:rPr>
+          <w:rFonts w:cstheme="minorHAnsi"/>
+          <w:noProof/>
+          <w:sz w:val="20"/>
+          <w:szCs w:val="20"/>
+        </w:rPr>
+      </w:pPr>
+    </w:p>
+    <w:p>
+      <w:pPr>
+        <w:rPr>
+          <w:rFonts w:cstheme="minorHAnsi"/>
+          <w:sz w:val="20"/>
+          <w:szCs w:val="20"/>
+        </w:rPr>
+      </w:pPr>
+    </w:p>
+    <w:p>
+      <w:pPr>
+        <w:rPr>
+          <w:rFonts w:cstheme="minorHAnsi"/>
+          <w:color w:val="FF0000"/>
+          <w:sz w:val="20"/>
+          <w:szCs w:val="20"/>
+        </w:rPr>
+      </w:pPr>
+    </w:p>
+    <w:p>
+      <w:pPr>
+        <w:rPr>
+          <w:rFonts w:cstheme="minorHAnsi"/>
+          <w:sz w:val="20"/>
+          <w:szCs w:val="20"/>
+        </w:rPr>
+      </w:pPr>
+      <w:r>
+        <w:rPr>
+          <w:rFonts w:cstheme="minorHAnsi"/>
+          <w:sz w:val="20"/>
+          <w:szCs w:val="20"/>
+        </w:rPr>
+        <w:t xml:space="preserve">APONTAMENTOS SIM JC 23/11/2021 NEGOCIAÇÃO - filtro por competência não está fazendo corretamente. </w:t>
+      </w:r>
+      <w:r>
+        <w:rPr>
+          <w:rFonts w:cstheme="minorHAnsi"/>
+          <w:sz w:val="20"/>
+          <w:szCs w:val="20"/>
+        </w:rPr>
+        <w:t>C</w:t>
+      </w:r>
+      <w:r>
+        <w:rPr>
+          <w:rFonts w:cstheme="minorHAnsi"/>
+          <w:sz w:val="20"/>
+          <w:szCs w:val="20"/>
+        </w:rPr>
+        <w:t>orreção</w:t>
+      </w:r>
+    </w:p>
+    <w:p>
+      <w:pPr>
+        <w:rPr>
+          <w:rFonts w:cstheme="minorHAnsi"/>
+          <w:color w:val="FF0000"/>
+          <w:sz w:val="20"/>
+          <w:szCs w:val="20"/>
+        </w:rPr>
+      </w:pPr>
+      <w:r>
+        <w:rPr>
+          <w:rFonts w:cstheme="minorHAnsi"/>
+          <w:color w:val="FF0000"/>
+          <w:sz w:val="20"/>
+          <w:szCs w:val="20"/>
+        </w:rPr>
+        <w:t>Ok-Alterado</w:t>
+      </w:r>
+    </w:p>
+    <w:p>
+      <w:pPr>
+        <w:rPr>
+          <w:rFonts w:cstheme="minorHAnsi"/>
+          <w:sz w:val="20"/>
+          <w:szCs w:val="20"/>
+        </w:rPr>
+      </w:pPr>
+      <w:r>
+        <w:rPr>
+          <w:rFonts w:cstheme="minorHAnsi"/>
+          <w:sz w:val="20"/>
+          <w:szCs w:val="20"/>
+        </w:rPr>
+        <w:t xml:space="preserve"> USUÁRIOS – permitir copiar perfil de outro usuário. melhoria </w:t>
+      </w:r>
+    </w:p>
+    <w:p>
+      <w:pPr>
+        <w:rPr>
+          <w:rFonts w:cstheme="minorHAnsi"/>
+          <w:color w:val="FF0000"/>
+          <w:sz w:val="20"/>
+          <w:szCs w:val="20"/>
+        </w:rPr>
+      </w:pPr>
+      <w:r>
+        <w:rPr>
+          <w:rFonts w:cstheme="minorHAnsi"/>
+          <w:color w:val="FF0000"/>
+          <w:sz w:val="20"/>
+          <w:szCs w:val="20"/>
+        </w:rPr>
+        <w:t>Ok. Feito</w:t>
+      </w:r>
+    </w:p>
+    <w:p>
+      <w:pPr>
+        <w:rPr>
+          <w:rFonts w:cstheme="minorHAnsi"/>
+          <w:sz w:val="20"/>
+          <w:szCs w:val="20"/>
+        </w:rPr>
+      </w:pPr>
+      <w:r>
+        <w:rPr>
+          <w:rFonts w:cstheme="minorHAnsi"/>
+          <w:sz w:val="20"/>
+          <w:szCs w:val="20"/>
+        </w:rPr>
+        <w:t xml:space="preserve">USUÁRIOS – a opção de não mostrar o módulo que o usuário não tem acesso não está funcionando. </w:t>
+      </w:r>
+    </w:p>
+    <w:p>
+      <w:pPr>
+        <w:rPr>
+          <w:rFonts w:cstheme="minorHAnsi"/>
+          <w:sz w:val="20"/>
+          <w:szCs w:val="20"/>
+        </w:rPr>
+      </w:pPr>
+      <w:r>
+        <w:rPr>
+          <w:rFonts w:cstheme="minorHAnsi"/>
+          <w:sz w:val="20"/>
+          <w:szCs w:val="20"/>
+        </w:rPr>
+        <w:t xml:space="preserve">NUMERAÇÃO DE FITAS – o filtro por </w:t>
+      </w:r>
+      <w:r>
+        <w:rPr>
+          <w:rFonts w:cstheme="minorHAnsi"/>
+          <w:sz w:val="20"/>
+          <w:szCs w:val="20"/>
+        </w:rPr>
+        <w:t>número</w:t>
+      </w:r>
+      <w:r>
+        <w:rPr>
+          <w:rFonts w:cstheme="minorHAnsi"/>
+          <w:sz w:val="20"/>
+          <w:szCs w:val="20"/>
+        </w:rPr>
+        <w:t xml:space="preserve"> de fita não está funcionando correção </w:t>
+      </w:r>
+    </w:p>
+    <w:p>
+      <w:pPr>
+        <w:rPr>
+          <w:rFonts w:cstheme="minorHAnsi"/>
+          <w:color w:val="FF0000"/>
+          <w:sz w:val="20"/>
+          <w:szCs w:val="20"/>
+        </w:rPr>
+      </w:pPr>
+      <w:r>
+        <w:rPr>
+          <w:rFonts w:cstheme="minorHAnsi"/>
+          <w:color w:val="FF0000"/>
+          <w:sz w:val="20"/>
+          <w:szCs w:val="20"/>
+        </w:rPr>
+        <w:t>Ok-Alterado</w:t>
+      </w:r>
+    </w:p>
+    <w:p>
+      <w:pPr>
+        <w:rPr>
+          <w:rFonts w:cstheme="minorHAnsi"/>
+          <w:sz w:val="20"/>
+          <w:szCs w:val="20"/>
+        </w:rPr>
+      </w:pPr>
+      <w:r>
+        <w:rPr>
+          <w:rFonts w:cstheme="minorHAnsi"/>
+          <w:sz w:val="20"/>
+          <w:szCs w:val="20"/>
+        </w:rPr>
+        <w:t xml:space="preserve">INCLUSÃO DE MAPAS – dá erro ao tentar inserir mídias para a abrangência REDE. Notei que na Grade não existe mais essa abrangência, ficando apenas NET e LOCAL, porém, ela ainda aparece na inclusão das mídias (Manutenção do Mapa Reserva) correção </w:t>
+      </w:r>
+    </w:p>
+    <w:p>
+      <w:pPr>
+        <w:rPr>
+          <w:rFonts w:cstheme="minorHAnsi"/>
+          <w:color w:val="FF0000"/>
+          <w:sz w:val="20"/>
+          <w:szCs w:val="20"/>
+        </w:rPr>
+      </w:pPr>
+      <w:r>
+        <w:rPr>
+          <w:rFonts w:cstheme="minorHAnsi"/>
+          <w:color w:val="FF0000"/>
+          <w:sz w:val="20"/>
+          <w:szCs w:val="20"/>
+        </w:rPr>
+        <w:t>Ok. Corrigido</w:t>
+      </w:r>
+    </w:p>
+    <w:p>
+      <w:pPr>
+        <w:rPr>
+          <w:rFonts w:cstheme="minorHAnsi"/>
+          <w:sz w:val="20"/>
+          <w:szCs w:val="20"/>
+        </w:rPr>
+      </w:pPr>
+      <w:r>
+        <w:rPr>
+          <w:rFonts w:cstheme="minorHAnsi"/>
+          <w:sz w:val="20"/>
+          <w:szCs w:val="20"/>
+        </w:rPr>
+        <w:t xml:space="preserve">PARÂMETRO DE VALORAÇÃO – ter a opção de importar parâmetros de uma competência para outra. melhoria </w:t>
+      </w:r>
+    </w:p>
+    <w:p>
+      <w:pPr>
+        <w:rPr>
+          <w:rFonts w:cstheme="minorHAnsi"/>
+          <w:color w:val="FF0000"/>
+          <w:sz w:val="20"/>
+          <w:szCs w:val="20"/>
+        </w:rPr>
+      </w:pPr>
+      <w:r>
+        <w:rPr>
+          <w:rFonts w:cstheme="minorHAnsi"/>
+          <w:color w:val="FF0000"/>
+          <w:sz w:val="20"/>
+          <w:szCs w:val="20"/>
+        </w:rPr>
+        <w:t xml:space="preserve">Tem o </w:t>
+      </w:r>
+      <w:r>
+        <w:rPr>
+          <w:rFonts w:cstheme="minorHAnsi"/>
+          <w:color w:val="FF0000"/>
+          <w:sz w:val="20"/>
+          <w:szCs w:val="20"/>
+        </w:rPr>
+        <w:t>Botão</w:t>
+      </w:r>
+      <w:r>
+        <w:rPr>
+          <w:rFonts w:cstheme="minorHAnsi"/>
+          <w:color w:val="FF0000"/>
+          <w:sz w:val="20"/>
+          <w:szCs w:val="20"/>
+        </w:rPr>
+        <w:t xml:space="preserve"> Exportar, </w:t>
+      </w:r>
+      <w:r>
+        <w:rPr>
+          <w:rFonts w:cstheme="minorHAnsi"/>
+          <w:color w:val="FF0000"/>
+          <w:sz w:val="20"/>
+          <w:szCs w:val="20"/>
+        </w:rPr>
+        <w:t>não</w:t>
+      </w:r>
+      <w:r>
+        <w:rPr>
+          <w:rFonts w:cstheme="minorHAnsi"/>
+          <w:color w:val="FF0000"/>
+          <w:sz w:val="20"/>
+          <w:szCs w:val="20"/>
+        </w:rPr>
+        <w:t xml:space="preserve"> </w:t>
+      </w:r>
+      <w:r>
+        <w:rPr>
+          <w:rFonts w:cstheme="minorHAnsi"/>
+          <w:color w:val="FF0000"/>
+          <w:sz w:val="20"/>
+          <w:szCs w:val="20"/>
+        </w:rPr>
+        <w:t>está</w:t>
+      </w:r>
+      <w:r>
+        <w:rPr>
+          <w:rFonts w:cstheme="minorHAnsi"/>
+          <w:color w:val="FF0000"/>
+          <w:sz w:val="20"/>
+          <w:szCs w:val="20"/>
+        </w:rPr>
+        <w:t xml:space="preserve"> </w:t>
+      </w:r>
+      <w:r>
+        <w:rPr>
+          <w:rFonts w:cstheme="minorHAnsi"/>
+          <w:color w:val="FF0000"/>
+          <w:sz w:val="20"/>
+          <w:szCs w:val="20"/>
+        </w:rPr>
+        <w:t>funcionando?</w:t>
+      </w:r>
+    </w:p>
+    <w:p>
+      <w:pPr>
+        <w:rPr>
+          <w:rFonts w:cstheme="minorHAnsi"/>
+          <w:sz w:val="20"/>
+          <w:szCs w:val="20"/>
+        </w:rPr>
+      </w:pPr>
+      <w:r>
+        <w:rPr>
+          <w:rFonts w:cstheme="minorHAnsi"/>
+          <w:sz w:val="20"/>
+          <w:szCs w:val="20"/>
+        </w:rPr>
+        <w:t xml:space="preserve">PARÂMETRO DE VALORAÇÃO – ao tentar gravar um parâmetro com casa decimal (24,01) na coluna Tipo de Comercial está dando erro. correção </w:t>
+      </w:r>
+    </w:p>
+    <w:p>
+      <w:pPr>
+        <w:rPr>
+          <w:rFonts w:cstheme="minorHAnsi"/>
+          <w:color w:val="FF0000"/>
+          <w:sz w:val="20"/>
+          <w:szCs w:val="20"/>
+        </w:rPr>
+      </w:pPr>
+      <w:r>
+        <w:rPr>
+          <w:rFonts w:cstheme="minorHAnsi"/>
+          <w:color w:val="FF0000"/>
+          <w:sz w:val="20"/>
+          <w:szCs w:val="20"/>
+        </w:rPr>
+        <w:t>Ok-</w:t>
+      </w:r>
+      <w:r>
+        <w:rPr>
+          <w:rFonts w:cstheme="minorHAnsi"/>
+          <w:color w:val="FF0000"/>
+          <w:sz w:val="20"/>
+          <w:szCs w:val="20"/>
+        </w:rPr>
+        <w:t>Corrigido</w:t>
+      </w:r>
+    </w:p>
+    <w:p>
+      <w:pPr>
+        <w:rPr>
+          <w:rFonts w:cstheme="minorHAnsi"/>
+          <w:sz w:val="20"/>
+          <w:szCs w:val="20"/>
+        </w:rPr>
+      </w:pPr>
+      <w:r>
+        <w:rPr>
+          <w:rFonts w:cstheme="minorHAnsi"/>
+          <w:sz w:val="20"/>
+          <w:szCs w:val="20"/>
+        </w:rPr>
+        <w:t xml:space="preserve">ROTEIRO – incluir a função Desconsiderar Breaks (é muito utilizada) </w:t>
+      </w:r>
+    </w:p>
+    <w:p>
+      <w:pPr>
+        <w:rPr>
+          <w:rFonts w:cstheme="minorHAnsi"/>
+          <w:color w:val="FF0000"/>
+          <w:sz w:val="20"/>
+          <w:szCs w:val="20"/>
+        </w:rPr>
+      </w:pPr>
+      <w:r>
+        <w:rPr>
+          <w:rFonts w:cstheme="minorHAnsi"/>
+          <w:color w:val="FF0000"/>
+          <w:sz w:val="20"/>
+          <w:szCs w:val="20"/>
+        </w:rPr>
+        <w:t>OK-Alterado</w:t>
+      </w:r>
+    </w:p>
+    <w:p>
+      <w:pPr>
+        <w:rPr>
+          <w:rFonts w:cstheme="minorHAnsi"/>
+          <w:sz w:val="20"/>
+          <w:szCs w:val="20"/>
+        </w:rPr>
+      </w:pPr>
+      <w:r>
+        <w:rPr>
+          <w:rFonts w:cstheme="minorHAnsi"/>
+          <w:sz w:val="20"/>
+          <w:szCs w:val="20"/>
+        </w:rPr>
+        <w:t xml:space="preserve">DETERMINAÇÃO DE TÍTULOS - permitir excluir ou alterar títulos. No caso de exclusão, consistir se já não foi utilizado em veiculação. correção </w:t>
+      </w:r>
+    </w:p>
+    <w:p>
+      <w:pPr>
+        <w:rPr>
+          <w:rFonts w:cstheme="minorHAnsi"/>
+          <w:sz w:val="20"/>
+          <w:szCs w:val="20"/>
+        </w:rPr>
+      </w:pPr>
+      <w:r>
+        <w:rPr>
+          <w:rFonts w:cstheme="minorHAnsi"/>
+          <w:sz w:val="20"/>
+          <w:szCs w:val="20"/>
+        </w:rPr>
+        <w:t xml:space="preserve">EDIÇÃO DE MAPAS - permitir alterar/excluir comerciais (títulos). No caso de exclusão, consistir se já não foi utilizado em veiculação. </w:t>
+      </w:r>
+      <w:r>
+        <w:rPr>
+          <w:rFonts w:cstheme="minorHAnsi"/>
+          <w:sz w:val="20"/>
+          <w:szCs w:val="20"/>
+        </w:rPr>
+        <w:t>C</w:t>
+      </w:r>
+      <w:r>
+        <w:rPr>
+          <w:rFonts w:cstheme="minorHAnsi"/>
+          <w:sz w:val="20"/>
+          <w:szCs w:val="20"/>
+        </w:rPr>
+        <w:t>orreção</w:t>
       </w:r>
     </w:p>
     <w:p>
@@ -2091,1045 +3082,6 @@
           <w:szCs w:val="20"/>
         </w:rPr>
         <w:br w:type="page"/>
-      </w:r>
-    </w:p>
-    <w:p>
-      <w:pPr>
-        <w:rPr>
-          <w:rFonts w:cstheme="minorHAnsi"/>
-          <w:sz w:val="20"/>
-          <w:szCs w:val="20"/>
-        </w:rPr>
-      </w:pPr>
-    </w:p>
-    <w:p>
-      <w:pPr>
-        <w:rPr>
-          <w:rFonts w:cstheme="minorHAnsi"/>
-          <w:b/>
-          <w:bCs/>
-          <w:sz w:val="20"/>
-          <w:szCs w:val="20"/>
-        </w:rPr>
-      </w:pPr>
-      <w:r>
-        <w:rPr>
-          <w:rFonts w:cstheme="minorHAnsi"/>
-          <w:b/>
-          <w:bCs/>
-          <w:sz w:val="20"/>
-          <w:szCs w:val="20"/>
-        </w:rPr>
-        <w:t>GERAL</w:t>
-      </w:r>
-    </w:p>
-    <w:p>
-      <w:pPr>
-        <w:rPr>
-          <w:rFonts w:cstheme="minorHAnsi"/>
-          <w:sz w:val="20"/>
-          <w:szCs w:val="20"/>
-        </w:rPr>
-      </w:pPr>
-      <w:r>
-        <w:rPr>
-          <w:rFonts w:cstheme="minorHAnsi"/>
-          <w:sz w:val="20"/>
-          <w:szCs w:val="20"/>
-        </w:rPr>
-        <w:t>Em um usuário específico, todas as vezes que ele retorna ao sistema e vai em uma consulta, a consulta anterior continua preenchida na tela. Mesmo depois que ele tenha saído e retornado ao sistema.</w:t>
-      </w:r>
-    </w:p>
-    <w:p>
-      <w:pPr>
-        <w:rPr>
-          <w:rFonts w:cstheme="minorHAnsi"/>
-          <w:color w:val="FF0000"/>
-          <w:sz w:val="20"/>
-          <w:szCs w:val="20"/>
-        </w:rPr>
-      </w:pPr>
-      <w:r>
-        <w:rPr>
-          <w:rFonts w:cstheme="minorHAnsi"/>
-          <w:color w:val="FF0000"/>
-          <w:sz w:val="20"/>
-          <w:szCs w:val="20"/>
-        </w:rPr>
-        <w:t xml:space="preserve">Isso deveria acontecer para todos os usuários em todos as consultas. A Ideia é manter o ultimo filtro para quando ele sair e editar, por ex, ao voltar não tenha que filtrar novamente. Esse </w:t>
-      </w:r>
-      <w:r>
-        <w:rPr>
-          <w:rFonts w:cstheme="minorHAnsi"/>
-          <w:color w:val="FF0000"/>
-          <w:sz w:val="20"/>
-          <w:szCs w:val="20"/>
-        </w:rPr>
-        <w:t>filtro somente limpo</w:t>
-      </w:r>
-      <w:r>
-        <w:rPr>
-          <w:rFonts w:cstheme="minorHAnsi"/>
-          <w:color w:val="FF0000"/>
-          <w:sz w:val="20"/>
-          <w:szCs w:val="20"/>
-        </w:rPr>
-        <w:t xml:space="preserve"> quando se faz Logout.</w:t>
-      </w:r>
-    </w:p>
-    <w:p>
-      <w:pPr>
-        <w:rPr>
-          <w:rFonts w:cstheme="minorHAnsi"/>
-          <w:sz w:val="20"/>
-          <w:szCs w:val="20"/>
-        </w:rPr>
-      </w:pPr>
-    </w:p>
-    <w:p>
-      <w:pPr>
-        <w:jc w:val="center"/>
-        <w:rPr>
-          <w:rFonts w:cstheme="minorHAnsi"/>
-          <w:b/>
-          <w:bCs/>
-          <w:noProof/>
-          <w:sz w:val="20"/>
-          <w:szCs w:val="20"/>
-        </w:rPr>
-      </w:pPr>
-      <w:r>
-        <w:rPr>
-          <w:rFonts w:cstheme="minorHAnsi"/>
-          <w:b/>
-          <w:bCs/>
-          <w:noProof/>
-          <w:sz w:val="20"/>
-          <w:szCs w:val="20"/>
-        </w:rPr>
-        <w:t>APONTAMENTOS SIM JC 22/11/2021</w:t>
-      </w:r>
-    </w:p>
-    <w:p>
-      <w:pPr>
-        <w:rPr>
-          <w:rFonts w:cstheme="minorHAnsi"/>
-          <w:noProof/>
-          <w:sz w:val="20"/>
-          <w:szCs w:val="20"/>
-        </w:rPr>
-      </w:pPr>
-    </w:p>
-    <w:p>
-      <w:pPr>
-        <w:rPr>
-          <w:rFonts w:cstheme="minorHAnsi"/>
-          <w:noProof/>
-          <w:sz w:val="20"/>
-          <w:szCs w:val="20"/>
-        </w:rPr>
-      </w:pPr>
-      <w:r>
-        <w:rPr>
-          <w:rFonts w:cstheme="minorHAnsi"/>
-          <w:b/>
-          <w:bCs/>
-          <w:noProof/>
-          <w:sz w:val="20"/>
-          <w:szCs w:val="20"/>
-        </w:rPr>
-        <w:t>NEGOCIAÇÃO</w:t>
-      </w:r>
-      <w:r>
-        <w:rPr>
-          <w:rFonts w:cstheme="minorHAnsi"/>
-          <w:noProof/>
-          <w:sz w:val="20"/>
-          <w:szCs w:val="20"/>
-        </w:rPr>
-        <w:t xml:space="preserve">  - permtir consulta pelos Códigos de Terceiros</w:t>
-      </w:r>
-    </w:p>
-    <w:p>
-      <w:pPr>
-        <w:rPr>
-          <w:rFonts w:cstheme="minorHAnsi"/>
-          <w:noProof/>
-          <w:color w:val="FF0000"/>
-          <w:sz w:val="20"/>
-          <w:szCs w:val="20"/>
-        </w:rPr>
-      </w:pPr>
-      <w:r>
-        <w:rPr>
-          <w:rFonts w:cstheme="minorHAnsi"/>
-          <w:noProof/>
-          <w:color w:val="FF0000"/>
-          <w:sz w:val="20"/>
-          <w:szCs w:val="20"/>
-        </w:rPr>
-        <w:t>Ok- Alterado</w:t>
-      </w:r>
-    </w:p>
-    <w:p>
-      <w:pPr>
-        <w:rPr>
-          <w:rFonts w:cstheme="minorHAnsi"/>
-          <w:noProof/>
-          <w:sz w:val="20"/>
-          <w:szCs w:val="20"/>
-        </w:rPr>
-      </w:pPr>
-      <w:r>
-        <w:rPr>
-          <w:rFonts w:cstheme="minorHAnsi"/>
-          <w:b/>
-          <w:bCs/>
-          <w:noProof/>
-          <w:sz w:val="20"/>
-          <w:szCs w:val="20"/>
-        </w:rPr>
-        <w:t>NUMERAÇÃO DE FITAS</w:t>
-      </w:r>
-      <w:r>
-        <w:rPr>
-          <w:rFonts w:cstheme="minorHAnsi"/>
-          <w:noProof/>
-          <w:sz w:val="20"/>
-          <w:szCs w:val="20"/>
-        </w:rPr>
-        <w:t xml:space="preserve"> – mostrar que a fita já está sendo utilizada e permitir a reutilização sem precisar de clicar em SALVAR antes, ou seja, assim que o usuário informar o numero da fita e der TAB ou sair do campo, já mostrar essa situação, fazendo com que o usuário só salve no final.</w:t>
-      </w:r>
-    </w:p>
-    <w:p>
-      <w:pPr>
-        <w:rPr>
-          <w:rFonts w:cstheme="minorHAnsi"/>
-          <w:noProof/>
-          <w:sz w:val="20"/>
-          <w:szCs w:val="20"/>
-        </w:rPr>
-      </w:pPr>
-      <w:r>
-        <w:rPr>
-          <w:rFonts w:cstheme="minorHAnsi"/>
-          <w:b/>
-          <w:bCs/>
-          <w:noProof/>
-          <w:sz w:val="20"/>
-          <w:szCs w:val="20"/>
-        </w:rPr>
-        <w:t>PROPAGAÇÃO DE MAPAS</w:t>
-      </w:r>
-      <w:r>
-        <w:rPr>
-          <w:rFonts w:cstheme="minorHAnsi"/>
-          <w:noProof/>
-          <w:sz w:val="20"/>
-          <w:szCs w:val="20"/>
-        </w:rPr>
-        <w:t xml:space="preserve"> – colocar a opção de gravar veiculações com TQP</w:t>
-      </w:r>
-    </w:p>
-    <w:p>
-      <w:pPr>
-        <w:rPr>
-          <w:rFonts w:cstheme="minorHAnsi"/>
-          <w:noProof/>
-          <w:color w:val="FF0000"/>
-          <w:sz w:val="20"/>
-          <w:szCs w:val="20"/>
-        </w:rPr>
-      </w:pPr>
-      <w:r>
-        <w:rPr>
-          <w:rFonts w:cstheme="minorHAnsi"/>
-          <w:noProof/>
-          <w:color w:val="FF0000"/>
-          <w:sz w:val="20"/>
-          <w:szCs w:val="20"/>
-        </w:rPr>
-        <w:t>Ok-Alterado</w:t>
-      </w:r>
-    </w:p>
-    <w:p>
-      <w:pPr>
-        <w:rPr>
-          <w:rFonts w:cstheme="minorHAnsi"/>
-          <w:noProof/>
-          <w:sz w:val="20"/>
-          <w:szCs w:val="20"/>
-        </w:rPr>
-      </w:pPr>
-      <w:r>
-        <w:rPr>
-          <w:rFonts w:cstheme="minorHAnsi"/>
-          <w:noProof/>
-          <w:sz w:val="20"/>
-          <w:szCs w:val="20"/>
-        </w:rPr>
-        <w:t>Temos um problema grave, na consulta  dos mapas criados pela propagação não estão sendo permitido Editar, só permite para o mapa original.</w:t>
-      </w:r>
-    </w:p>
-    <w:p>
-      <w:pPr>
-        <w:rPr>
-          <w:rFonts w:cstheme="minorHAnsi"/>
-          <w:noProof/>
-          <w:color w:val="FF0000"/>
-          <w:sz w:val="20"/>
-          <w:szCs w:val="20"/>
-        </w:rPr>
-      </w:pPr>
-      <w:r>
-        <w:rPr>
-          <w:rFonts w:cstheme="minorHAnsi"/>
-          <w:noProof/>
-          <w:color w:val="FF0000"/>
-          <w:sz w:val="20"/>
-          <w:szCs w:val="20"/>
-        </w:rPr>
-        <w:t>Passar um caso, pois criei um mapa e está permitendo editar</w:t>
-      </w:r>
-    </w:p>
-    <w:p>
-      <w:pPr>
-        <w:rPr>
-          <w:rFonts w:cstheme="minorHAnsi"/>
-          <w:noProof/>
-          <w:sz w:val="20"/>
-          <w:szCs w:val="20"/>
-        </w:rPr>
-      </w:pPr>
-      <w:r>
-        <w:rPr>
-          <w:rFonts w:cstheme="minorHAnsi"/>
-          <w:b/>
-          <w:bCs/>
-          <w:noProof/>
-          <w:sz w:val="20"/>
-          <w:szCs w:val="20"/>
-        </w:rPr>
-        <w:t>INCLUSÃO DE MAPAS</w:t>
-      </w:r>
-      <w:r>
-        <w:rPr>
-          <w:rFonts w:cstheme="minorHAnsi"/>
-          <w:noProof/>
-          <w:sz w:val="20"/>
-          <w:szCs w:val="20"/>
-        </w:rPr>
-        <w:t xml:space="preserve"> – permitir a inclusão de mapa para novas sequências ou inserir a Importação de Mapas. Eles usam muito essas funções</w:t>
-      </w:r>
-    </w:p>
-    <w:p>
-      <w:pPr>
-        <w:rPr>
-          <w:rFonts w:cstheme="minorHAnsi"/>
-          <w:noProof/>
-          <w:color w:val="FF0000"/>
-          <w:sz w:val="20"/>
-          <w:szCs w:val="20"/>
-        </w:rPr>
-      </w:pPr>
-      <w:r>
-        <w:rPr>
-          <w:rFonts w:cstheme="minorHAnsi"/>
-          <w:noProof/>
-          <w:color w:val="FF0000"/>
-          <w:sz w:val="20"/>
-          <w:szCs w:val="20"/>
-        </w:rPr>
-        <w:t>Ok- Alterado</w:t>
-      </w:r>
-    </w:p>
-    <w:p>
-      <w:pPr>
-        <w:rPr>
-          <w:rFonts w:cstheme="minorHAnsi"/>
-          <w:noProof/>
-          <w:sz w:val="20"/>
-          <w:szCs w:val="20"/>
-        </w:rPr>
-      </w:pPr>
-      <w:r>
-        <w:rPr>
-          <w:rFonts w:cstheme="minorHAnsi"/>
-          <w:noProof/>
-          <w:sz w:val="20"/>
-          <w:szCs w:val="20"/>
-        </w:rPr>
-        <w:t xml:space="preserve">Incluir a função </w:t>
-      </w:r>
-      <w:r>
-        <w:rPr>
-          <w:rFonts w:cstheme="minorHAnsi"/>
-          <w:b/>
-          <w:bCs/>
-          <w:noProof/>
-          <w:sz w:val="20"/>
-          <w:szCs w:val="20"/>
-        </w:rPr>
-        <w:t>TROCA DE NEGOCIAÇÃO</w:t>
-      </w:r>
-      <w:r>
-        <w:rPr>
-          <w:rFonts w:cstheme="minorHAnsi"/>
-          <w:noProof/>
-          <w:sz w:val="20"/>
-          <w:szCs w:val="20"/>
-        </w:rPr>
-        <w:t xml:space="preserve"> – esta função está no menu CONTRATOS do EXEC deles, e é usada para trocar um contrato de uma negociação para outra. Eles usam com frequência.</w:t>
-      </w:r>
-    </w:p>
-    <w:p>
-      <w:pPr>
-        <w:rPr>
-          <w:rFonts w:cstheme="minorHAnsi"/>
-          <w:noProof/>
-          <w:color w:val="FF0000"/>
-          <w:sz w:val="20"/>
-          <w:szCs w:val="20"/>
-        </w:rPr>
-      </w:pPr>
-      <w:r>
-        <w:rPr>
-          <w:rFonts w:cstheme="minorHAnsi"/>
-          <w:noProof/>
-          <w:color w:val="FF0000"/>
-          <w:sz w:val="20"/>
-          <w:szCs w:val="20"/>
-        </w:rPr>
-        <w:t>Ok- Alterado</w:t>
-      </w:r>
-    </w:p>
-    <w:p>
-      <w:pPr>
-        <w:rPr>
-          <w:rFonts w:cstheme="minorHAnsi"/>
-          <w:noProof/>
-          <w:sz w:val="20"/>
-          <w:szCs w:val="20"/>
-        </w:rPr>
-      </w:pPr>
-      <w:r>
-        <w:rPr>
-          <w:rFonts w:cstheme="minorHAnsi"/>
-          <w:b/>
-          <w:bCs/>
-          <w:noProof/>
-          <w:sz w:val="20"/>
-          <w:szCs w:val="20"/>
-        </w:rPr>
-        <w:t>PERMISSÕES DO USUÁRIO</w:t>
-      </w:r>
-      <w:r>
-        <w:rPr>
-          <w:rFonts w:cstheme="minorHAnsi"/>
-          <w:noProof/>
-          <w:sz w:val="20"/>
-          <w:szCs w:val="20"/>
-        </w:rPr>
-        <w:t xml:space="preserve"> – está faltando o ítem CONSULTA DO ROTEIRO para o meu Roteiiro.</w:t>
-      </w:r>
-    </w:p>
-    <w:p>
-      <w:pPr>
-        <w:rPr>
-          <w:rFonts w:cstheme="minorHAnsi"/>
-          <w:noProof/>
-          <w:color w:val="FF0000"/>
-          <w:sz w:val="20"/>
-          <w:szCs w:val="20"/>
-        </w:rPr>
-      </w:pPr>
-      <w:r>
-        <w:rPr>
-          <w:rFonts w:cstheme="minorHAnsi"/>
-          <w:noProof/>
-          <w:color w:val="FF0000"/>
-          <w:sz w:val="20"/>
-          <w:szCs w:val="20"/>
-        </w:rPr>
-        <w:t>Ok- Adicionado</w:t>
-      </w:r>
-    </w:p>
-    <w:p>
-      <w:pPr>
-        <w:rPr>
-          <w:rFonts w:cstheme="minorHAnsi"/>
-          <w:noProof/>
-          <w:sz w:val="20"/>
-          <w:szCs w:val="20"/>
-        </w:rPr>
-      </w:pPr>
-      <w:r>
-        <w:rPr>
-          <w:rFonts w:cstheme="minorHAnsi"/>
-          <w:b/>
-          <w:bCs/>
-          <w:noProof/>
-          <w:sz w:val="20"/>
-          <w:szCs w:val="20"/>
-        </w:rPr>
-        <w:t>INCLUSÃO DE MÍDIAS</w:t>
-      </w:r>
-      <w:r>
-        <w:rPr>
-          <w:rFonts w:cstheme="minorHAnsi"/>
-          <w:noProof/>
-          <w:sz w:val="20"/>
-          <w:szCs w:val="20"/>
-        </w:rPr>
-        <w:t xml:space="preserve"> – no asterísco para repetir bo período, o sistema tem que obedecer a célula de origem para propagar. </w:t>
-      </w:r>
-    </w:p>
-    <w:p>
-      <w:pPr>
-        <w:rPr>
-          <w:rFonts w:cstheme="minorHAnsi"/>
-          <w:noProof/>
-          <w:sz w:val="20"/>
-          <w:szCs w:val="20"/>
-        </w:rPr>
-      </w:pPr>
-      <w:r>
-        <w:rPr>
-          <w:rFonts w:cstheme="minorHAnsi"/>
-          <w:noProof/>
-          <w:sz w:val="20"/>
-          <w:szCs w:val="20"/>
-        </w:rPr>
-        <w:t>Exemplo: a campanha do mapa é do dia 01 ao 31 do mês, mas se eu colocar 3 veiculações na coluna do dia 05 e clicar no asterísco, o sistema tem que completar do dia 06 em diante, ele está completando a partir do dia 01.</w:t>
-      </w:r>
-    </w:p>
-    <w:p>
-      <w:pPr>
-        <w:rPr>
-          <w:rFonts w:cstheme="minorHAnsi"/>
-          <w:noProof/>
-          <w:color w:val="FF0000"/>
-          <w:sz w:val="20"/>
-          <w:szCs w:val="20"/>
-        </w:rPr>
-      </w:pPr>
-      <w:r>
-        <w:rPr>
-          <w:rFonts w:cstheme="minorHAnsi"/>
-          <w:noProof/>
-          <w:color w:val="FF0000"/>
-          <w:sz w:val="20"/>
-          <w:szCs w:val="20"/>
-        </w:rPr>
-        <w:t>Ok. Alterado</w:t>
-      </w:r>
-    </w:p>
-    <w:p>
-      <w:pPr>
-        <w:rPr>
-          <w:rFonts w:cstheme="minorHAnsi"/>
-          <w:noProof/>
-          <w:sz w:val="20"/>
-          <w:szCs w:val="20"/>
-        </w:rPr>
-      </w:pPr>
-      <w:r>
-        <w:rPr>
-          <w:rFonts w:cstheme="minorHAnsi"/>
-          <w:noProof/>
-          <w:sz w:val="20"/>
-          <w:szCs w:val="20"/>
-        </w:rPr>
-        <w:t>Naquilo que tiverem dúvidas, favor ne contatar pelo zap para saná-las.</w:t>
-      </w:r>
-    </w:p>
-    <w:p>
-      <w:pPr>
-        <w:rPr>
-          <w:rFonts w:cstheme="minorHAnsi"/>
-          <w:noProof/>
-          <w:sz w:val="20"/>
-          <w:szCs w:val="20"/>
-        </w:rPr>
-      </w:pPr>
-    </w:p>
-    <w:p>
-      <w:pPr>
-        <w:rPr>
-          <w:rFonts w:cstheme="minorHAnsi"/>
-          <w:sz w:val="20"/>
-          <w:szCs w:val="20"/>
-        </w:rPr>
-      </w:pPr>
-    </w:p>
-    <w:p>
-      <w:pPr>
-        <w:rPr>
-          <w:rFonts w:cstheme="minorHAnsi"/>
-          <w:sz w:val="20"/>
-          <w:szCs w:val="20"/>
-        </w:rPr>
-      </w:pPr>
-    </w:p>
-    <w:p>
-      <w:pPr>
-        <w:rPr>
-          <w:rFonts w:cstheme="minorHAnsi"/>
-          <w:sz w:val="20"/>
-          <w:szCs w:val="20"/>
-        </w:rPr>
-      </w:pPr>
-    </w:p>
-    <w:p>
-      <w:pPr>
-        <w:rPr>
-          <w:rFonts w:cstheme="minorHAnsi"/>
-          <w:sz w:val="20"/>
-          <w:szCs w:val="20"/>
-        </w:rPr>
-      </w:pPr>
-    </w:p>
-    <w:p>
-      <w:pPr>
-        <w:rPr>
-          <w:rFonts w:cstheme="minorHAnsi"/>
-          <w:color w:val="FF0000"/>
-          <w:sz w:val="20"/>
-          <w:szCs w:val="20"/>
-        </w:rPr>
-      </w:pPr>
-      <w:r>
-        <w:rPr>
-          <w:rFonts w:cstheme="minorHAnsi"/>
-          <w:color w:val="FF0000"/>
-          <w:sz w:val="20"/>
-          <w:szCs w:val="20"/>
-        </w:rPr>
-        <w:br w:type="page"/>
-      </w:r>
-    </w:p>
-    <w:p>
-      <w:pPr>
-        <w:rPr>
-          <w:rFonts w:cstheme="minorHAnsi"/>
-          <w:sz w:val="20"/>
-          <w:szCs w:val="20"/>
-        </w:rPr>
-      </w:pPr>
-      <w:r>
-        <w:rPr>
-          <w:rFonts w:cstheme="minorHAnsi"/>
-          <w:sz w:val="20"/>
-          <w:szCs w:val="20"/>
-        </w:rPr>
-        <w:lastRenderedPageBreak/>
-        <w:t xml:space="preserve">APONTAMENTOS SIM JC 23/11/2021 NEGOCIAÇÃO - filtro por competência não está fazendo corretamente. </w:t>
-      </w:r>
-      <w:r>
-        <w:rPr>
-          <w:rFonts w:cstheme="minorHAnsi"/>
-          <w:sz w:val="20"/>
-          <w:szCs w:val="20"/>
-        </w:rPr>
-        <w:t>C</w:t>
-      </w:r>
-      <w:r>
-        <w:rPr>
-          <w:rFonts w:cstheme="minorHAnsi"/>
-          <w:sz w:val="20"/>
-          <w:szCs w:val="20"/>
-        </w:rPr>
-        <w:t>orreção</w:t>
-      </w:r>
-    </w:p>
-    <w:p>
-      <w:pPr>
-        <w:rPr>
-          <w:rFonts w:cstheme="minorHAnsi"/>
-          <w:color w:val="FF0000"/>
-          <w:sz w:val="20"/>
-          <w:szCs w:val="20"/>
-        </w:rPr>
-      </w:pPr>
-      <w:r>
-        <w:rPr>
-          <w:rFonts w:cstheme="minorHAnsi"/>
-          <w:color w:val="FF0000"/>
-          <w:sz w:val="20"/>
-          <w:szCs w:val="20"/>
-        </w:rPr>
-        <w:t>Ok-Alterado</w:t>
-      </w:r>
-    </w:p>
-    <w:p>
-      <w:pPr>
-        <w:rPr>
-          <w:rFonts w:cstheme="minorHAnsi"/>
-          <w:sz w:val="20"/>
-          <w:szCs w:val="20"/>
-        </w:rPr>
-      </w:pPr>
-      <w:r>
-        <w:rPr>
-          <w:rFonts w:cstheme="minorHAnsi"/>
-          <w:sz w:val="20"/>
-          <w:szCs w:val="20"/>
-        </w:rPr>
-        <w:t xml:space="preserve"> USUÁRIOS – permitir copiar perfil de outro usuário. melhoria </w:t>
-      </w:r>
-    </w:p>
-    <w:p>
-      <w:pPr>
-        <w:rPr>
-          <w:rFonts w:cstheme="minorHAnsi"/>
-          <w:color w:val="FF0000"/>
-          <w:sz w:val="20"/>
-          <w:szCs w:val="20"/>
-        </w:rPr>
-      </w:pPr>
-      <w:r>
-        <w:rPr>
-          <w:rFonts w:cstheme="minorHAnsi"/>
-          <w:color w:val="FF0000"/>
-          <w:sz w:val="20"/>
-          <w:szCs w:val="20"/>
-        </w:rPr>
-        <w:t>Ok. Feito</w:t>
-      </w:r>
-    </w:p>
-    <w:p>
-      <w:pPr>
-        <w:rPr>
-          <w:rFonts w:cstheme="minorHAnsi"/>
-          <w:sz w:val="20"/>
-          <w:szCs w:val="20"/>
-        </w:rPr>
-      </w:pPr>
-      <w:r>
-        <w:rPr>
-          <w:rFonts w:cstheme="minorHAnsi"/>
-          <w:sz w:val="20"/>
-          <w:szCs w:val="20"/>
-        </w:rPr>
-        <w:t xml:space="preserve">USUÁRIOS – a opção de não mostrar o módulo que o usuário não tem acesso não está funcionando. </w:t>
-      </w:r>
-    </w:p>
-    <w:p>
-      <w:pPr>
-        <w:rPr>
-          <w:rFonts w:cstheme="minorHAnsi"/>
-          <w:sz w:val="20"/>
-          <w:szCs w:val="20"/>
-        </w:rPr>
-      </w:pPr>
-      <w:r>
-        <w:rPr>
-          <w:rFonts w:cstheme="minorHAnsi"/>
-          <w:sz w:val="20"/>
-          <w:szCs w:val="20"/>
-        </w:rPr>
-        <w:t xml:space="preserve">NUMERAÇÃO DE FITAS – o filtro por </w:t>
-      </w:r>
-      <w:r>
-        <w:rPr>
-          <w:rFonts w:cstheme="minorHAnsi"/>
-          <w:sz w:val="20"/>
-          <w:szCs w:val="20"/>
-        </w:rPr>
-        <w:t>número</w:t>
-      </w:r>
-      <w:r>
-        <w:rPr>
-          <w:rFonts w:cstheme="minorHAnsi"/>
-          <w:sz w:val="20"/>
-          <w:szCs w:val="20"/>
-        </w:rPr>
-        <w:t xml:space="preserve"> de fita não está funcionando correção </w:t>
-      </w:r>
-    </w:p>
-    <w:p>
-      <w:pPr>
-        <w:rPr>
-          <w:rFonts w:cstheme="minorHAnsi"/>
-          <w:color w:val="FF0000"/>
-          <w:sz w:val="20"/>
-          <w:szCs w:val="20"/>
-        </w:rPr>
-      </w:pPr>
-      <w:r>
-        <w:rPr>
-          <w:rFonts w:cstheme="minorHAnsi"/>
-          <w:color w:val="FF0000"/>
-          <w:sz w:val="20"/>
-          <w:szCs w:val="20"/>
-        </w:rPr>
-        <w:t>Ok-Alterado</w:t>
-      </w:r>
-    </w:p>
-    <w:p>
-      <w:pPr>
-        <w:rPr>
-          <w:rFonts w:cstheme="minorHAnsi"/>
-          <w:sz w:val="20"/>
-          <w:szCs w:val="20"/>
-        </w:rPr>
-      </w:pPr>
-      <w:r>
-        <w:rPr>
-          <w:rFonts w:cstheme="minorHAnsi"/>
-          <w:sz w:val="20"/>
-          <w:szCs w:val="20"/>
-        </w:rPr>
-        <w:t xml:space="preserve">INCLUSÃO DE MAPAS – dá erro ao tentar inserir mídias para a abrangência REDE. Notei que na Grade não existe mais essa abrangência, ficando apenas NET e LOCAL, porém, ela ainda aparece na inclusão das mídias (Manutenção do Mapa Reserva) correção </w:t>
-      </w:r>
-    </w:p>
-    <w:p>
-      <w:pPr>
-        <w:rPr>
-          <w:rFonts w:cstheme="minorHAnsi"/>
-          <w:color w:val="FF0000"/>
-          <w:sz w:val="20"/>
-          <w:szCs w:val="20"/>
-        </w:rPr>
-      </w:pPr>
-      <w:r>
-        <w:rPr>
-          <w:rFonts w:cstheme="minorHAnsi"/>
-          <w:color w:val="FF0000"/>
-          <w:sz w:val="20"/>
-          <w:szCs w:val="20"/>
-        </w:rPr>
-        <w:t>Ok. Corrigido</w:t>
-      </w:r>
-    </w:p>
-    <w:p>
-      <w:pPr>
-        <w:rPr>
-          <w:rFonts w:cstheme="minorHAnsi"/>
-          <w:sz w:val="20"/>
-          <w:szCs w:val="20"/>
-        </w:rPr>
-      </w:pPr>
-      <w:r>
-        <w:rPr>
-          <w:rFonts w:cstheme="minorHAnsi"/>
-          <w:sz w:val="20"/>
-          <w:szCs w:val="20"/>
-        </w:rPr>
-        <w:t xml:space="preserve">PARÂMETRO DE VALORAÇÃO – ter a opção de importar parâmetros de uma competência para outra. melhoria </w:t>
-      </w:r>
-    </w:p>
-    <w:p>
-      <w:pPr>
-        <w:rPr>
-          <w:rFonts w:cstheme="minorHAnsi"/>
-          <w:color w:val="FF0000"/>
-          <w:sz w:val="20"/>
-          <w:szCs w:val="20"/>
-        </w:rPr>
-      </w:pPr>
-      <w:r>
-        <w:rPr>
-          <w:rFonts w:cstheme="minorHAnsi"/>
-          <w:color w:val="FF0000"/>
-          <w:sz w:val="20"/>
-          <w:szCs w:val="20"/>
-        </w:rPr>
-        <w:t xml:space="preserve">Tem o </w:t>
-      </w:r>
-      <w:r>
-        <w:rPr>
-          <w:rFonts w:cstheme="minorHAnsi"/>
-          <w:color w:val="FF0000"/>
-          <w:sz w:val="20"/>
-          <w:szCs w:val="20"/>
-        </w:rPr>
-        <w:t>Botão</w:t>
-      </w:r>
-      <w:r>
-        <w:rPr>
-          <w:rFonts w:cstheme="minorHAnsi"/>
-          <w:color w:val="FF0000"/>
-          <w:sz w:val="20"/>
-          <w:szCs w:val="20"/>
-        </w:rPr>
-        <w:t xml:space="preserve"> Exportar, </w:t>
-      </w:r>
-      <w:r>
-        <w:rPr>
-          <w:rFonts w:cstheme="minorHAnsi"/>
-          <w:color w:val="FF0000"/>
-          <w:sz w:val="20"/>
-          <w:szCs w:val="20"/>
-        </w:rPr>
-        <w:t>não</w:t>
-      </w:r>
-      <w:r>
-        <w:rPr>
-          <w:rFonts w:cstheme="minorHAnsi"/>
-          <w:color w:val="FF0000"/>
-          <w:sz w:val="20"/>
-          <w:szCs w:val="20"/>
-        </w:rPr>
-        <w:t xml:space="preserve"> </w:t>
-      </w:r>
-      <w:r>
-        <w:rPr>
-          <w:rFonts w:cstheme="minorHAnsi"/>
-          <w:color w:val="FF0000"/>
-          <w:sz w:val="20"/>
-          <w:szCs w:val="20"/>
-        </w:rPr>
-        <w:t>está</w:t>
-      </w:r>
-      <w:r>
-        <w:rPr>
-          <w:rFonts w:cstheme="minorHAnsi"/>
-          <w:color w:val="FF0000"/>
-          <w:sz w:val="20"/>
-          <w:szCs w:val="20"/>
-        </w:rPr>
-        <w:t xml:space="preserve"> </w:t>
-      </w:r>
-      <w:r>
-        <w:rPr>
-          <w:rFonts w:cstheme="minorHAnsi"/>
-          <w:color w:val="FF0000"/>
-          <w:sz w:val="20"/>
-          <w:szCs w:val="20"/>
-        </w:rPr>
-        <w:t>funcionando?</w:t>
-      </w:r>
-    </w:p>
-    <w:p>
-      <w:pPr>
-        <w:rPr>
-          <w:rFonts w:cstheme="minorHAnsi"/>
-          <w:sz w:val="20"/>
-          <w:szCs w:val="20"/>
-        </w:rPr>
-      </w:pPr>
-      <w:r>
-        <w:rPr>
-          <w:rFonts w:cstheme="minorHAnsi"/>
-          <w:sz w:val="20"/>
-          <w:szCs w:val="20"/>
-        </w:rPr>
-        <w:t xml:space="preserve">PARÂMETRO DE VALORAÇÃO – ao tentar gravar um parâmetro com casa decimal (24,01) na coluna Tipo de Comercial está dando erro. correção </w:t>
-      </w:r>
-    </w:p>
-    <w:p>
-      <w:pPr>
-        <w:rPr>
-          <w:rFonts w:cstheme="minorHAnsi"/>
-          <w:color w:val="FF0000"/>
-          <w:sz w:val="20"/>
-          <w:szCs w:val="20"/>
-        </w:rPr>
-      </w:pPr>
-      <w:r>
-        <w:rPr>
-          <w:rFonts w:cstheme="minorHAnsi"/>
-          <w:color w:val="FF0000"/>
-          <w:sz w:val="20"/>
-          <w:szCs w:val="20"/>
-        </w:rPr>
-        <w:t>Ok-</w:t>
-      </w:r>
-      <w:r>
-        <w:rPr>
-          <w:rFonts w:cstheme="minorHAnsi"/>
-          <w:color w:val="FF0000"/>
-          <w:sz w:val="20"/>
-          <w:szCs w:val="20"/>
-        </w:rPr>
-        <w:t>Corrigido</w:t>
-      </w:r>
-    </w:p>
-    <w:p>
-      <w:pPr>
-        <w:rPr>
-          <w:rFonts w:cstheme="minorHAnsi"/>
-          <w:sz w:val="20"/>
-          <w:szCs w:val="20"/>
-        </w:rPr>
-      </w:pPr>
-      <w:r>
-        <w:rPr>
-          <w:rFonts w:cstheme="minorHAnsi"/>
-          <w:sz w:val="20"/>
-          <w:szCs w:val="20"/>
-        </w:rPr>
-        <w:t xml:space="preserve">ROTEIRO – incluir a função Desconsiderar Breaks (é muito utilizada) </w:t>
-      </w:r>
-    </w:p>
-    <w:p>
-      <w:pPr>
-        <w:rPr>
-          <w:rFonts w:cstheme="minorHAnsi"/>
-          <w:color w:val="FF0000"/>
-          <w:sz w:val="20"/>
-          <w:szCs w:val="20"/>
-        </w:rPr>
-      </w:pPr>
-      <w:r>
-        <w:rPr>
-          <w:rFonts w:cstheme="minorHAnsi"/>
-          <w:color w:val="FF0000"/>
-          <w:sz w:val="20"/>
-          <w:szCs w:val="20"/>
-        </w:rPr>
-        <w:t>OK-Alterado</w:t>
-      </w:r>
-    </w:p>
-    <w:p>
-      <w:pPr>
-        <w:rPr>
-          <w:rFonts w:cstheme="minorHAnsi"/>
-          <w:sz w:val="20"/>
-          <w:szCs w:val="20"/>
-        </w:rPr>
-      </w:pPr>
-      <w:r>
-        <w:rPr>
-          <w:rFonts w:cstheme="minorHAnsi"/>
-          <w:sz w:val="20"/>
-          <w:szCs w:val="20"/>
-        </w:rPr>
-        <w:t xml:space="preserve">DETERMINAÇÃO DE TÍTULOS - permitir excluir ou alterar títulos. No caso de exclusão, consistir se já não foi utilizado em veiculação. correção </w:t>
-      </w:r>
-    </w:p>
-    <w:p>
-      <w:pPr>
-        <w:rPr>
-          <w:rFonts w:cstheme="minorHAnsi"/>
-          <w:sz w:val="20"/>
-          <w:szCs w:val="20"/>
-        </w:rPr>
-      </w:pPr>
-      <w:r>
-        <w:rPr>
-          <w:rFonts w:cstheme="minorHAnsi"/>
-          <w:sz w:val="20"/>
-          <w:szCs w:val="20"/>
-        </w:rPr>
-        <w:t xml:space="preserve">EDIÇÃO DE MAPAS - permitir alterar/excluir comerciais (títulos). No caso de exclusão, consistir se já não foi utilizado em veiculação. </w:t>
-      </w:r>
-      <w:r>
-        <w:rPr>
-          <w:rFonts w:cstheme="minorHAnsi"/>
-          <w:sz w:val="20"/>
-          <w:szCs w:val="20"/>
-        </w:rPr>
-        <w:t>C</w:t>
-      </w:r>
-      <w:r>
-        <w:rPr>
-          <w:rFonts w:cstheme="minorHAnsi"/>
-          <w:sz w:val="20"/>
-          <w:szCs w:val="20"/>
-        </w:rPr>
-        <w:t>orreção</w:t>
       </w:r>
     </w:p>
     <w:p>
@@ -3409,8 +3361,6 @@
           <w:shd w:val="clear" w:color="auto" w:fill="FFFFFF"/>
         </w:rPr>
       </w:pPr>
-      <w:proofErr w:type="spellStart"/>
-      <w:proofErr w:type="gramStart"/>
       <w:r>
         <w:rPr>
           <w:rFonts w:ascii="Calibri" w:hAnsi="Calibri" w:cs="Calibri"/>
@@ -3419,8 +3369,6 @@
         </w:rPr>
         <w:t>Ok.Alterado</w:t>
       </w:r>
-      <w:proofErr w:type="spellEnd"/>
-      <w:proofErr w:type="gramEnd"/>
     </w:p>
     <w:p>
       <w:pPr>
@@ -3445,7 +3393,6 @@
           <w:szCs w:val="24"/>
           <w:lang w:eastAsia="pt-BR"/>
         </w:rPr>
-        <w:lastRenderedPageBreak/>
         <w:t>COMPLEMENTO DE CONTRATOS (FATURAMENTO)</w:t>
       </w:r>
       <w:r>
@@ -3456,29 +3403,7 @@
           <w:szCs w:val="24"/>
           <w:lang w:eastAsia="pt-BR"/>
         </w:rPr>
-        <w:t xml:space="preserve"> - permitir alterar o vencimento das parcelas, exceto da primeira como é </w:t>
-      </w:r>
-      <w:proofErr w:type="spellStart"/>
-      <w:r>
-        <w:rPr>
-          <w:rFonts w:ascii="Calibri" w:eastAsia="Times New Roman" w:hAnsi="Calibri" w:cs="Calibri"/>
-          <w:color w:val="000000"/>
-          <w:sz w:val="24"/>
-          <w:szCs w:val="24"/>
-          <w:lang w:eastAsia="pt-BR"/>
-        </w:rPr>
-        <w:t>hj</w:t>
-      </w:r>
-      <w:proofErr w:type="spellEnd"/>
-      <w:r>
-        <w:rPr>
-          <w:rFonts w:ascii="Calibri" w:eastAsia="Times New Roman" w:hAnsi="Calibri" w:cs="Calibri"/>
-          <w:color w:val="000000"/>
-          <w:sz w:val="24"/>
-          <w:szCs w:val="24"/>
-          <w:lang w:eastAsia="pt-BR"/>
-        </w:rPr>
-        <w:t xml:space="preserve"> no VB.</w:t>
+        <w:t> - permitir alterar o vencimento das parcelas, exceto da primeira como é hj no VB.</w:t>
       </w:r>
     </w:p>
     <w:p>
@@ -3640,21 +3565,7 @@
           <w:bdr w:val="none" w:sz="0" w:space="0" w:color="auto" w:frame="1"/>
           <w:lang w:eastAsia="pt-BR"/>
         </w:rPr>
-        <w:t xml:space="preserve">CONSULTA DO MAPA RESERVA </w:t>
-      </w:r>
-      <w:proofErr w:type="gramStart"/>
-      <w:r>
-        <w:rPr>
-          <w:rFonts w:ascii="Calibri" w:eastAsia="Times New Roman" w:hAnsi="Calibri" w:cs="Calibri"/>
-          <w:b/>
-          <w:bCs/>
-          <w:color w:val="000000"/>
-          <w:sz w:val="24"/>
-          <w:szCs w:val="24"/>
-          <w:bdr w:val="none" w:sz="0" w:space="0" w:color="auto" w:frame="1"/>
-          <w:lang w:eastAsia="pt-BR"/>
-        </w:rPr>
-        <w:t>-</w:t>
+        <w:t>CONSULTA DO MAPA RESERVA -</w:t>
       </w:r>
       <w:r>
         <w:rPr>
@@ -3665,9 +3576,33 @@
           <w:bdr w:val="none" w:sz="0" w:space="0" w:color="auto" w:frame="1"/>
           <w:lang w:eastAsia="pt-BR"/>
         </w:rPr>
-        <w:t>  na</w:t>
-      </w:r>
-      <w:proofErr w:type="gramEnd"/>
+        <w:t>  na consulta pelo número do contrato, inserir a opção de informar a sequência do contrato. O usuário quer evitar que traga todas as sequências de uma vez.</w:t>
+      </w:r>
+    </w:p>
+    <w:p>
+      <w:pPr>
+        <w:shd w:val="clear" w:color="auto" w:fill="FFFFFF"/>
+        <w:spacing w:after="0" w:line="240" w:lineRule="auto"/>
+        <w:textAlignment w:val="baseline"/>
+        <w:rPr>
+          <w:rFonts w:ascii="Calibri" w:eastAsia="Times New Roman" w:hAnsi="Calibri" w:cs="Calibri"/>
+          <w:color w:val="000000"/>
+          <w:sz w:val="24"/>
+          <w:szCs w:val="24"/>
+          <w:lang w:eastAsia="pt-BR"/>
+        </w:rPr>
+      </w:pPr>
+      <w:r>
+        <w:rPr>
+          <w:rFonts w:ascii="Calibri" w:eastAsia="Times New Roman" w:hAnsi="Calibri" w:cs="Calibri"/>
+          <w:color w:val="FF0000"/>
+          <w:sz w:val="24"/>
+          <w:szCs w:val="24"/>
+          <w:bdr w:val="none" w:sz="0" w:space="0" w:color="auto" w:frame="1"/>
+          <w:lang w:eastAsia="pt-BR"/>
+        </w:rPr>
+        <w:t>Ok- alterado</w:t>
+      </w:r>
       <w:r>
         <w:rPr>
           <w:rFonts w:ascii="Calibri" w:eastAsia="Times New Roman" w:hAnsi="Calibri" w:cs="Calibri"/>
@@ -3677,7 +3612,7 @@
           <w:bdr w:val="none" w:sz="0" w:space="0" w:color="auto" w:frame="1"/>
           <w:lang w:eastAsia="pt-BR"/>
         </w:rPr>
-        <w:t xml:space="preserve"> consulta pelo número do contrato, inserir a opção de informar a sequência do contrato. O usuário quer evitar que traga todas as sequências de uma vez.</w:t>
+        <w:br/>
       </w:r>
     </w:p>
     <w:p>
@@ -3696,31 +3631,16 @@
       <w:r>
         <w:rPr>
           <w:rFonts w:ascii="Calibri" w:eastAsia="Times New Roman" w:hAnsi="Calibri" w:cs="Calibri"/>
-          <w:color w:val="FF0000"/>
-          <w:sz w:val="24"/>
-          <w:szCs w:val="24"/>
-          <w:bdr w:val="none" w:sz="0" w:space="0" w:color="auto" w:frame="1"/>
-          <w:lang w:eastAsia="pt-BR"/>
-        </w:rPr>
-        <w:t>Ok- alterado</w:t>
-      </w:r>
-      <w:r>
-        <w:rPr>
-          <w:rFonts w:ascii="Calibri" w:eastAsia="Times New Roman" w:hAnsi="Calibri" w:cs="Calibri"/>
+          <w:b/>
+          <w:bCs/>
           <w:color w:val="000000"/>
           <w:sz w:val="24"/>
           <w:szCs w:val="24"/>
-          <w:bdr w:val="none" w:sz="0" w:space="0" w:color="auto" w:frame="1"/>
           <w:lang w:eastAsia="pt-BR"/>
         </w:rPr>
-        <w:br/>
-      </w:r>
-    </w:p>
-    <w:p>
-      <w:pPr>
-        <w:shd w:val="clear" w:color="auto" w:fill="FFFFFF"/>
-        <w:spacing w:after="0" w:line="240" w:lineRule="auto"/>
-        <w:textAlignment w:val="baseline"/>
+        <w:t>CONSULTA DO MAPA RESERVA</w:t>
+      </w:r>
+      <w:r>
         <w:rPr>
           <w:rFonts w:ascii="Calibri" w:eastAsia="Times New Roman" w:hAnsi="Calibri" w:cs="Calibri"/>
           <w:color w:val="000000"/>
@@ -3728,27 +3648,6 @@
           <w:szCs w:val="24"/>
           <w:lang w:eastAsia="pt-BR"/>
         </w:rPr>
-      </w:pPr>
-      <w:r>
-        <w:rPr>
-          <w:rFonts w:ascii="Calibri" w:eastAsia="Times New Roman" w:hAnsi="Calibri" w:cs="Calibri"/>
-          <w:b/>
-          <w:bCs/>
-          <w:color w:val="000000"/>
-          <w:sz w:val="24"/>
-          <w:szCs w:val="24"/>
-          <w:lang w:eastAsia="pt-BR"/>
-        </w:rPr>
-        <w:t>CONSULTA DO MAPA RESERVA</w:t>
-      </w:r>
-      <w:r>
-        <w:rPr>
-          <w:rFonts w:ascii="Calibri" w:eastAsia="Times New Roman" w:hAnsi="Calibri" w:cs="Calibri"/>
-          <w:color w:val="000000"/>
-          <w:sz w:val="24"/>
-          <w:szCs w:val="24"/>
-          <w:lang w:eastAsia="pt-BR"/>
-        </w:rPr>
         <w:t> - permitir que na visão Lista de Veiculações seja possível chamar a Baixa de Veiculações ao clicar no campo Qualidade, igual é no VB</w:t>
       </w:r>
     </w:p>
@@ -3761,14 +3660,175 @@
           <w:szCs w:val="20"/>
         </w:rPr>
       </w:pPr>
-      <w:r>
-        <w:rPr>
-          <w:rFonts w:cstheme="minorHAnsi"/>
-          <w:color w:val="FF0000"/>
-          <w:sz w:val="20"/>
-          <w:szCs w:val="20"/>
-        </w:rPr>
-        <w:t>Ok-Alterado</w:t>
+    </w:p>
+    <w:p>
+      <w:r>
+        <w:t xml:space="preserve">PARÂMETRO 279 – permitir ser Individual </w:t>
+      </w:r>
+    </w:p>
+    <w:p>
+      <w:r>
+        <w:t xml:space="preserve">ORDENAÇÃO DO ROTEIRO – colocar uma pergunta ao clicar no botão CANCELA </w:t>
+      </w:r>
+    </w:p>
+    <w:p>
+      <w:pPr>
+        <w:rPr>
+          <w:color w:val="FF0000"/>
+        </w:rPr>
+      </w:pPr>
+      <w:r>
+        <w:rPr>
+          <w:color w:val="FF0000"/>
+        </w:rPr>
+        <w:t>Ok- Alterado</w:t>
+      </w:r>
+    </w:p>
+    <w:p>
+      <w:r>
+        <w:t>DEPOSITÓRIO DE FITAS AVULSAS - filtro não está funcionando.</w:t>
+      </w:r>
+    </w:p>
+    <w:p>
+      <w:pPr>
+        <w:rPr>
+          <w:color w:val="FF0000"/>
+        </w:rPr>
+      </w:pPr>
+      <w:r>
+        <w:rPr>
+          <w:color w:val="FF0000"/>
+        </w:rPr>
+        <w:t>Ok-Corrigido</w:t>
+      </w:r>
+    </w:p>
+    <w:p>
+      <w:pPr>
+        <w:rPr>
+          <w:color w:val="FF0000"/>
+        </w:rPr>
+      </w:pPr>
+      <w:r>
+        <w:rPr>
+          <w:color w:val="FF0000"/>
+        </w:rPr>
+        <w:br w:type="page"/>
+      </w:r>
+    </w:p>
+    <w:p>
+      <w:pPr>
+        <w:rPr>
+          <w:color w:val="FF0000"/>
+        </w:rPr>
+      </w:pPr>
+    </w:p>
+    <w:p>
+      <w:r>
+        <w:t xml:space="preserve"> FITAS DE PATROCÍNIO – na escolha da competência, ao selecionar 12/2021 para a competência Término o sistema não atualiza, mantendo a competência 11/2021 </w:t>
+      </w:r>
+    </w:p>
+    <w:p>
+      <w:pPr>
+        <w:rPr>
+          <w:color w:val="FF0000"/>
+        </w:rPr>
+      </w:pPr>
+      <w:r>
+        <w:rPr>
+          <w:color w:val="FF0000"/>
+        </w:rPr>
+        <w:t>Ok-Corrigido</w:t>
+      </w:r>
+    </w:p>
+    <w:p>
+      <w:r>
+        <w:t>CRIAR FUNÇÃO DE IMPORTAR MAPAS.</w:t>
+      </w:r>
+    </w:p>
+    <w:p>
+      <w:pPr>
+        <w:rPr>
+          <w:color w:val="FF0000"/>
+        </w:rPr>
+      </w:pPr>
+      <w:r>
+        <w:rPr>
+          <w:color w:val="FF0000"/>
+        </w:rPr>
+        <w:t>Ok-</w:t>
+      </w:r>
+      <w:r>
+        <w:rPr>
+          <w:color w:val="FF0000"/>
+        </w:rPr>
+        <w:t>Feito</w:t>
+      </w:r>
+    </w:p>
+    <w:p/>
+    <w:p>
+      <w:r>
+        <w:t xml:space="preserve"> CADASTRO DE PRODUTOS - MELHORAR CONSULTA E ASSOCIAÇÃO DE CLIENTES. A CONVERSAR</w:t>
+      </w:r>
+    </w:p>
+    <w:p/>
+    <w:p>
+      <w:r>
+        <w:t xml:space="preserve">CONSULTA DE VEICULAÇÕES – Calendário está mostrando dois dias 30/11. Tanto na Data Início quanto na Data Término. </w:t>
+      </w:r>
+    </w:p>
+    <w:p>
+      <w:pPr>
+        <w:rPr>
+          <w:color w:val="FF0000"/>
+        </w:rPr>
+      </w:pPr>
+      <w:r>
+        <w:rPr>
+          <w:color w:val="FF0000"/>
+        </w:rPr>
+        <w:t>Ok-Corrigido</w:t>
+      </w:r>
+    </w:p>
+    <w:p/>
+    <w:p>
+      <w:r>
+        <w:t xml:space="preserve">INCLUSÃO DE MAPAS – colocar uma fonte ou cor que destaque a opção de TQP DE-PARA </w:t>
+      </w:r>
+    </w:p>
+    <w:p>
+      <w:pPr>
+        <w:rPr>
+          <w:color w:val="FF0000"/>
+        </w:rPr>
+      </w:pPr>
+      <w:r>
+        <w:rPr>
+          <w:color w:val="FF0000"/>
+        </w:rPr>
+        <w:t>Ok Alterado</w:t>
+      </w:r>
+    </w:p>
+    <w:p>
+      <w:r>
+        <w:t xml:space="preserve">PROGRAMAÇÃO POR PERÍODO – inserir a opção de fazer para um contrato específico. A conversar no meu retorno para SP. </w:t>
+      </w:r>
+    </w:p>
+    <w:p>
+      <w:r>
+        <w:t xml:space="preserve">CONSULTA DE FITAS - na pesquisa que seja por período, ao preencher o período inicial, obrigar a preencher o final também. E limitar um período para não onerar o banco. </w:t>
+      </w:r>
+    </w:p>
+    <w:p>
+      <w:pPr>
+        <w:rPr>
+          <w:rFonts w:cstheme="minorHAnsi"/>
+          <w:color w:val="FF0000"/>
+          <w:sz w:val="20"/>
+          <w:szCs w:val="20"/>
+        </w:rPr>
+      </w:pPr>
+      <w:r>
+        <w:t>RELATÓRIO DE VALORES INVESTIDOS - colocar a opção de visão Resumida. Tal qual no VB.</w:t>
       </w:r>
     </w:p>
     <w:sectPr>

--- a/Documentos/Solicitacoes_Implantacao_JC.docx
+++ b/Documentos/Solicitacoes_Implantacao_JC.docx
@@ -683,7 +683,19 @@
         <w:rPr>
           <w:color w:val="FF0000"/>
         </w:rPr>
-        <w:t>Ué....mas já ta voltando p mesmo lugar</w:t>
+        <w:t xml:space="preserve">Ué....mas já </w:t>
+      </w:r>
+      <w:r>
+        <w:rPr>
+          <w:color w:val="FF0000"/>
+        </w:rPr>
+        <w:t>está</w:t>
+      </w:r>
+      <w:r>
+        <w:rPr>
+          <w:color w:val="FF0000"/>
+        </w:rPr>
+        <w:t xml:space="preserve"> voltando p mesmo lugar</w:t>
       </w:r>
     </w:p>
     <w:p>
@@ -692,6 +704,25 @@
       </w:r>
     </w:p>
     <w:p>
+      <w:pPr>
+        <w:rPr>
+          <w:color w:val="FF0000"/>
+        </w:rPr>
+      </w:pPr>
+      <w:r>
+        <w:rPr>
+          <w:color w:val="FF0000"/>
+        </w:rPr>
+        <w:t>Ok-Alterado</w:t>
+      </w:r>
+    </w:p>
+    <w:p/>
+    <w:p>
+      <w:r>
+        <w:t>Ok-Alterado</w:t>
+      </w:r>
+    </w:p>
+    <w:p>
       <w:r>
         <w:t xml:space="preserve">NUMERAR FITAS ORDENADAS – quando numeramos uma fita que já está ordenada no Roteiro, o sistema não atualiza, sendo obrigado desordenar e ordenar novamente. </w:t>
       </w:r>
@@ -710,16 +741,24 @@
       </w:r>
     </w:p>
     <w:p>
-      <w:pPr>
-        <w:rPr>
-          <w:rFonts w:cstheme="minorHAnsi"/>
-          <w:color w:val="FF0000"/>
-          <w:sz w:val="20"/>
-          <w:szCs w:val="20"/>
-        </w:rPr>
-      </w:pPr>
       <w:r>
         <w:t>EDIÇÃO DE MAPAS – permitir excluir/alterar comerciais que não foram usados na veiculação. Consistir na gravação.</w:t>
+      </w:r>
+    </w:p>
+    <w:p>
+      <w:pPr>
+        <w:rPr>
+          <w:rFonts w:cstheme="minorHAnsi"/>
+          <w:color w:val="FF0000"/>
+          <w:sz w:val="20"/>
+          <w:szCs w:val="20"/>
+        </w:rPr>
+      </w:pPr>
+      <w:r>
+        <w:rPr>
+          <w:color w:val="FF0000"/>
+        </w:rPr>
+        <w:t>Ok Alterado</w:t>
       </w:r>
       <w:r>
         <w:rPr>
@@ -1743,6 +1782,25 @@
       <w:pPr>
         <w:rPr>
           <w:rFonts w:cstheme="minorHAnsi"/>
+          <w:color w:val="FF0000"/>
+          <w:sz w:val="20"/>
+          <w:szCs w:val="20"/>
+        </w:rPr>
+      </w:pPr>
+      <w:r>
+        <w:rPr>
+          <w:rFonts w:cstheme="minorHAnsi"/>
+          <w:color w:val="FF0000"/>
+          <w:sz w:val="20"/>
+          <w:szCs w:val="20"/>
+        </w:rPr>
+        <w:t>Ok Alterado</w:t>
+      </w:r>
+    </w:p>
+    <w:p>
+      <w:pPr>
+        <w:rPr>
+          <w:rFonts w:cstheme="minorHAnsi"/>
           <w:b/>
           <w:bCs/>
           <w:sz w:val="20"/>
@@ -3048,6 +3106,32 @@
           <w:sz w:val="20"/>
           <w:szCs w:val="20"/>
         </w:rPr>
+        <w:br w:type="page"/>
+      </w:r>
+    </w:p>
+    <w:p>
+      <w:pPr>
+        <w:rPr>
+          <w:rFonts w:cstheme="minorHAnsi"/>
+          <w:sz w:val="20"/>
+          <w:szCs w:val="20"/>
+        </w:rPr>
+      </w:pPr>
+    </w:p>
+    <w:p>
+      <w:pPr>
+        <w:rPr>
+          <w:rFonts w:cstheme="minorHAnsi"/>
+          <w:sz w:val="20"/>
+          <w:szCs w:val="20"/>
+        </w:rPr>
+      </w:pPr>
+      <w:r>
+        <w:rPr>
+          <w:rFonts w:cstheme="minorHAnsi"/>
+          <w:sz w:val="20"/>
+          <w:szCs w:val="20"/>
+        </w:rPr>
         <w:t xml:space="preserve">EDIÇÃO DE MAPAS - permitir alterar/excluir comerciais (títulos). No caso de exclusão, consistir se já não foi utilizado em veiculação. </w:t>
       </w:r>
       <w:r>
@@ -3071,27 +3155,20 @@
       <w:pPr>
         <w:rPr>
           <w:rFonts w:cstheme="minorHAnsi"/>
-          <w:sz w:val="20"/>
-          <w:szCs w:val="20"/>
-        </w:rPr>
-      </w:pPr>
-      <w:r>
-        <w:rPr>
-          <w:rFonts w:cstheme="minorHAnsi"/>
-          <w:sz w:val="20"/>
-          <w:szCs w:val="20"/>
-        </w:rPr>
-        <w:br w:type="page"/>
-      </w:r>
-    </w:p>
-    <w:p>
-      <w:pPr>
-        <w:rPr>
-          <w:rFonts w:cstheme="minorHAnsi"/>
-          <w:sz w:val="20"/>
-          <w:szCs w:val="20"/>
-        </w:rPr>
-      </w:pPr>
+          <w:color w:val="FF0000"/>
+          <w:sz w:val="20"/>
+          <w:szCs w:val="20"/>
+        </w:rPr>
+      </w:pPr>
+      <w:r>
+        <w:rPr>
+          <w:rFonts w:cstheme="minorHAnsi"/>
+          <w:color w:val="FF0000"/>
+          <w:sz w:val="20"/>
+          <w:szCs w:val="20"/>
+        </w:rPr>
+        <w:t>Ok- Corrigido</w:t>
+      </w:r>
     </w:p>
     <w:p>
       <w:pPr>
@@ -3699,6 +3776,7 @@
         <w:rPr>
           <w:color w:val="FF0000"/>
         </w:rPr>
+        <w:lastRenderedPageBreak/>
         <w:t>Ok-Corrigido</w:t>
       </w:r>
     </w:p>
@@ -3767,7 +3845,10 @@
     <w:p/>
     <w:p>
       <w:r>
-        <w:t xml:space="preserve"> CADASTRO DE PRODUTOS - MELHORAR CONSULTA E ASSOCIAÇÃO DE CLIENTES. A CONVERSAR</w:t>
+        <w:t>CADASTRO DE PRODUTOS - MELHORAR CONSULTA E ASSOCIAÇÃO DE CLIENTES. A CONVERSAR</w:t>
+      </w:r>
+      <w:r>
+        <w:t>.</w:t>
       </w:r>
     </w:p>
     <w:p/>
@@ -3814,6 +3895,19 @@
       </w:r>
     </w:p>
     <w:p>
+      <w:pPr>
+        <w:rPr>
+          <w:color w:val="FF0000"/>
+        </w:rPr>
+      </w:pPr>
+      <w:r>
+        <w:rPr>
+          <w:color w:val="FF0000"/>
+        </w:rPr>
+        <w:t>Ok- Alterado nos dois modelos de de-para da programacao</w:t>
+      </w:r>
+    </w:p>
+    <w:p>
       <w:r>
         <w:t xml:space="preserve">CONSULTA DE FITAS - na pesquisa que seja por período, ao preencher o período inicial, obrigar a preencher o final também. E limitar um período para não onerar o banco. </w:t>
       </w:r>
@@ -3821,14 +3915,192 @@
     <w:p>
       <w:pPr>
         <w:rPr>
-          <w:rFonts w:cstheme="minorHAnsi"/>
-          <w:color w:val="FF0000"/>
-          <w:sz w:val="20"/>
-          <w:szCs w:val="20"/>
-        </w:rPr>
-      </w:pPr>
+          <w:color w:val="FF0000"/>
+        </w:rPr>
+      </w:pPr>
+      <w:r>
+        <w:rPr>
+          <w:color w:val="FF0000"/>
+        </w:rPr>
+        <w:t>Ok- Criada uma consistências de filtros</w:t>
+      </w:r>
+    </w:p>
+    <w:p>
       <w:r>
         <w:t>RELATÓRIO DE VALORES INVESTIDOS - colocar a opção de visão Resumida. Tal qual no VB.</w:t>
+      </w:r>
+    </w:p>
+    <w:p/>
+    <w:p>
+      <w:r>
+        <w:t>CONSULTA DE FITAS - alterar a posição de colunas, colocar as colunas Inicio e Termino de Programação antes da coluna Agência.</w:t>
+      </w:r>
+    </w:p>
+    <w:p>
+      <w:pPr>
+        <w:rPr>
+          <w:color w:val="FF0000"/>
+        </w:rPr>
+      </w:pPr>
+      <w:r>
+        <w:rPr>
+          <w:color w:val="FF0000"/>
+        </w:rPr>
+        <w:t>Ok - Alterado</w:t>
+      </w:r>
+    </w:p>
+    <w:p>
+      <w:r>
+        <w:t xml:space="preserve"> CONSULTA DE FITAS – Em um filtro que abre muitas páginas, ao numerar uma fita, quando sair, fazer voltar na mesma posição que estava anteriormente. </w:t>
+      </w:r>
+    </w:p>
+    <w:p>
+      <w:r>
+        <w:t xml:space="preserve">BAIXA DE VEICULAÇÕES – ver a possibilidade de digitar primeiro o horário e o sistema já preencher a qualidade VEI, pois sem a funcionalidade de copiar a linha de cima fica muito oneroso fazer baixas manuais de horário. </w:t>
+      </w:r>
+    </w:p>
+    <w:p>
+      <w:pPr>
+        <w:rPr>
+          <w:color w:val="FF0000"/>
+        </w:rPr>
+      </w:pPr>
+      <w:r>
+        <w:rPr>
+          <w:color w:val="FF0000"/>
+        </w:rPr>
+        <w:t>Ok - Alterado</w:t>
+      </w:r>
+    </w:p>
+    <w:p>
+      <w:r>
+        <w:lastRenderedPageBreak/>
+        <w:t>NUMERAR FITAS ORDENADAS – quando numeramos uma fita que já está ordenada no Roteiro, o sistema não atualiza, sendo obrigado desordenar e ordenar novamente. EDIÇÃO DE MAPAS – permitir excluir/alterar comerciais que não foram usados na veiculação. Consistir na gravação.</w:t>
+      </w:r>
+    </w:p>
+    <w:p>
+      <w:pPr>
+        <w:rPr>
+          <w:color w:val="FF0000"/>
+        </w:rPr>
+      </w:pPr>
+      <w:r>
+        <w:rPr>
+          <w:color w:val="FF0000"/>
+        </w:rPr>
+        <w:t xml:space="preserve">Ok </w:t>
+      </w:r>
+      <w:r>
+        <w:rPr>
+          <w:color w:val="FF0000"/>
+        </w:rPr>
+        <w:t>–</w:t>
+      </w:r>
+      <w:r>
+        <w:rPr>
+          <w:color w:val="FF0000"/>
+        </w:rPr>
+        <w:t xml:space="preserve"> </w:t>
+      </w:r>
+      <w:r>
+        <w:rPr>
+          <w:color w:val="FF0000"/>
+        </w:rPr>
+        <w:t>Corrigido</w:t>
+      </w:r>
+    </w:p>
+    <w:p>
+      <w:pPr>
+        <w:rPr>
+          <w:color w:val="FF0000"/>
+        </w:rPr>
+      </w:pPr>
+    </w:p>
+    <w:p>
+      <w:r>
+        <w:t xml:space="preserve">ATALHO PARA BAIXA DE VEICULAÇÕES - ver a possibilidade de na consulta do mapa, visão Veiculações, ao clicar no campo qualidade, ir para a baixa de veiculação. Igual ao VB </w:t>
+      </w:r>
+    </w:p>
+    <w:p>
+      <w:r>
+        <w:t xml:space="preserve">EXCLUSÃO COMERCIAIS ROTEIRO – quando tem mais de um comercial igual, mesma fita, depois de excluir(baixar) um, ao tentar baixar o outro dá mensagem que já foi baixado. </w:t>
+      </w:r>
+    </w:p>
+    <w:p>
+      <w:pPr>
+        <w:rPr>
+          <w:color w:val="FF0000"/>
+        </w:rPr>
+      </w:pPr>
+      <w:r>
+        <w:rPr>
+          <w:color w:val="FF0000"/>
+        </w:rPr>
+        <w:t>Ok- ALterado</w:t>
+      </w:r>
+    </w:p>
+    <w:p>
+      <w:r>
+        <w:t xml:space="preserve">HORÁRIO REAL DA PROGRAMAÇÃO – Incluir essa função para facilitar o checking automático, no sistema tem CONFIRMAÇÃO HORÁRIO DA PROGRAMAÇÃO, mas não está funcionando direito. </w:t>
+      </w:r>
+    </w:p>
+    <w:p>
+      <w:pPr>
+        <w:rPr>
+          <w:color w:val="FF0000"/>
+        </w:rPr>
+      </w:pPr>
+      <w:r>
+        <w:rPr>
+          <w:color w:val="FF0000"/>
+        </w:rPr>
+        <w:t>Feitos alguns ajustes. Ver se atende</w:t>
+      </w:r>
+    </w:p>
+    <w:p/>
+    <w:p>
+      <w:r>
+        <w:t xml:space="preserve">COMPLEMENTO DE CONTRATOS (FATURAS) – Se a negociação não tiver os % da agência preenchido, no complemento de faturas já vir selecionado o flag de Faturar pelo Liquido. </w:t>
+      </w:r>
+    </w:p>
+    <w:p>
+      <w:pPr>
+        <w:rPr>
+          <w:color w:val="FF0000"/>
+        </w:rPr>
+      </w:pPr>
+      <w:r>
+        <w:rPr>
+          <w:color w:val="FF0000"/>
+        </w:rPr>
+        <w:t>Ok- ALTERADO</w:t>
+      </w:r>
+    </w:p>
+    <w:p>
+      <w:r>
+        <w:t xml:space="preserve">COMPLEMENTO DE CONTRATOS (FATURAS) – permitir escolher o endereço de Aos Cuidados como é no sistema atual. Existe o parâmetro geral 102. </w:t>
+      </w:r>
+    </w:p>
+    <w:p/>
+    <w:p>
+      <w:r>
+        <w:t>COMPLEMENTO DE CONTRATOS (FATURAS) - incluir no campo descrição e referência a mensagem automática VEICULAÇÃO DE MÍDIA CONFORME AUTORIZAÇÃO EM PODER. Ver email do usuário Carlos Henrique no Suporte, com imagens demonstrativas.</w:t>
+      </w:r>
+    </w:p>
+    <w:p>
+      <w:pPr>
+        <w:rPr>
+          <w:rFonts w:cstheme="minorHAnsi"/>
+          <w:color w:val="FF0000"/>
+          <w:sz w:val="20"/>
+          <w:szCs w:val="20"/>
+        </w:rPr>
+      </w:pPr>
+      <w:r>
+        <w:rPr>
+          <w:color w:val="FF0000"/>
+        </w:rPr>
+        <w:t>Ok alterado</w:t>
       </w:r>
     </w:p>
     <w:sectPr>

--- a/Documentos/Solicitacoes_Implantacao_JC.docx
+++ b/Documentos/Solicitacoes_Implantacao_JC.docx
@@ -652,7 +652,15 @@
     <w:p>
       <w:r>
         <w:lastRenderedPageBreak/>
-        <w:t xml:space="preserve">CONSULTA DE FITAS - alterar a posição de colunas, colocar as colunas Inicio e Termino de Programação antes da coluna Agência. </w:t>
+        <w:t xml:space="preserve">CONSULTA DE FITAS - alterar a posição de colunas, colocar as colunas </w:t>
+      </w:r>
+      <w:proofErr w:type="spellStart"/>
+      <w:r>
+        <w:t>Inicio</w:t>
+      </w:r>
+      <w:proofErr w:type="spellEnd"/>
+      <w:r>
+        <w:t xml:space="preserve"> e Termino de Programação antes da coluna Agência. </w:t>
       </w:r>
     </w:p>
     <w:p>
@@ -748,10 +756,7 @@
     <w:p>
       <w:pPr>
         <w:rPr>
-          <w:rFonts w:cstheme="minorHAnsi"/>
-          <w:color w:val="FF0000"/>
-          <w:sz w:val="20"/>
-          <w:szCs w:val="20"/>
+          <w:color w:val="FF0000"/>
         </w:rPr>
       </w:pPr>
       <w:r>
@@ -760,6 +765,22 @@
         </w:rPr>
         <w:t>Ok Alterado</w:t>
       </w:r>
+    </w:p>
+    <w:p>
+      <w:r>
+        <w:t>Alterar o titulo de Power-Bi para gestão.</w:t>
+      </w:r>
+    </w:p>
+    <w:p/>
+    <w:p>
+      <w:pPr>
+        <w:rPr>
+          <w:rFonts w:cstheme="minorHAnsi"/>
+          <w:color w:val="FF0000"/>
+          <w:sz w:val="20"/>
+          <w:szCs w:val="20"/>
+        </w:rPr>
+      </w:pPr>
       <w:r>
         <w:rPr>
           <w:rFonts w:cstheme="minorHAnsi"/>
@@ -985,7 +1006,27 @@
           <w:sz w:val="20"/>
           <w:szCs w:val="20"/>
         </w:rPr>
-        <w:t>Ok. Foi adicionado o botão para mostrar produtos na ultima coluna do grid</w:t>
+        <w:t xml:space="preserve">Ok. Foi adicionado o botão para mostrar produtos na </w:t>
+      </w:r>
+      <w:proofErr w:type="spellStart"/>
+      <w:r>
+        <w:rPr>
+          <w:rFonts w:cstheme="minorHAnsi"/>
+          <w:color w:val="FF0000"/>
+          <w:sz w:val="20"/>
+          <w:szCs w:val="20"/>
+        </w:rPr>
+        <w:t>ultima</w:t>
+      </w:r>
+      <w:proofErr w:type="spellEnd"/>
+      <w:r>
+        <w:rPr>
+          <w:rFonts w:cstheme="minorHAnsi"/>
+          <w:color w:val="FF0000"/>
+          <w:sz w:val="20"/>
+          <w:szCs w:val="20"/>
+        </w:rPr>
+        <w:t xml:space="preserve"> coluna do grid</w:t>
       </w:r>
     </w:p>
     <w:p>
@@ -1325,7 +1366,25 @@
           <w:sz w:val="20"/>
           <w:szCs w:val="20"/>
         </w:rPr>
-        <w:t xml:space="preserve"> Relatório Conta Corrente da Negociação – Adm Vendas</w:t>
+        <w:t xml:space="preserve"> Relatório Conta Corrente da Negociação – </w:t>
+      </w:r>
+      <w:proofErr w:type="spellStart"/>
+      <w:r>
+        <w:rPr>
+          <w:rFonts w:cstheme="minorHAnsi"/>
+          <w:sz w:val="20"/>
+          <w:szCs w:val="20"/>
+        </w:rPr>
+        <w:t>Adm</w:t>
+      </w:r>
+      <w:proofErr w:type="spellEnd"/>
+      <w:r>
+        <w:rPr>
+          <w:rFonts w:cstheme="minorHAnsi"/>
+          <w:sz w:val="20"/>
+          <w:szCs w:val="20"/>
+        </w:rPr>
+        <w:t xml:space="preserve"> Vendas</w:t>
       </w:r>
     </w:p>
     <w:p>
@@ -1434,6 +1493,7 @@
           <w:u w:val="single"/>
         </w:rPr>
       </w:pPr>
+      <w:proofErr w:type="spellStart"/>
       <w:r>
         <w:rPr>
           <w:rFonts w:cstheme="minorHAnsi"/>
@@ -1442,7 +1502,40 @@
           <w:szCs w:val="20"/>
           <w:u w:val="single"/>
         </w:rPr>
-        <w:t>Ok.Feito Informacao por Programa conf. Solicitação Moacir</w:t>
+        <w:t>Ok.Feito</w:t>
+      </w:r>
+      <w:proofErr w:type="spellEnd"/>
+      <w:r>
+        <w:rPr>
+          <w:rFonts w:cstheme="minorHAnsi"/>
+          <w:color w:val="FF0000"/>
+          <w:sz w:val="20"/>
+          <w:szCs w:val="20"/>
+          <w:u w:val="single"/>
+        </w:rPr>
+        <w:t xml:space="preserve"> </w:t>
+      </w:r>
+      <w:proofErr w:type="spellStart"/>
+      <w:r>
+        <w:rPr>
+          <w:rFonts w:cstheme="minorHAnsi"/>
+          <w:color w:val="FF0000"/>
+          <w:sz w:val="20"/>
+          <w:szCs w:val="20"/>
+          <w:u w:val="single"/>
+        </w:rPr>
+        <w:t>Informacao</w:t>
+      </w:r>
+      <w:proofErr w:type="spellEnd"/>
+      <w:r>
+        <w:rPr>
+          <w:rFonts w:cstheme="minorHAnsi"/>
+          <w:color w:val="FF0000"/>
+          <w:sz w:val="20"/>
+          <w:szCs w:val="20"/>
+          <w:u w:val="single"/>
+        </w:rPr>
+        <w:t xml:space="preserve"> por Programa conf. Solicitação Moacir</w:t>
       </w:r>
     </w:p>
     <w:p>
@@ -1645,7 +1738,25 @@
           <w:sz w:val="20"/>
           <w:szCs w:val="20"/>
         </w:rPr>
-        <w:t>Incluir botão de atualização de dados (refresh)</w:t>
+        <w:t>Incluir botão de atualização de dados (</w:t>
+      </w:r>
+      <w:proofErr w:type="spellStart"/>
+      <w:r>
+        <w:rPr>
+          <w:rFonts w:cstheme="minorHAnsi"/>
+          <w:sz w:val="20"/>
+          <w:szCs w:val="20"/>
+        </w:rPr>
+        <w:t>refresh</w:t>
+      </w:r>
+      <w:proofErr w:type="spellEnd"/>
+      <w:r>
+        <w:rPr>
+          <w:rFonts w:cstheme="minorHAnsi"/>
+          <w:sz w:val="20"/>
+          <w:szCs w:val="20"/>
+        </w:rPr>
+        <w:t>)</w:t>
       </w:r>
     </w:p>
     <w:p>
@@ -2087,7 +2198,51 @@
           <w:szCs w:val="20"/>
           <w:bdr w:val="none" w:sz="0" w:space="0" w:color="auto" w:frame="1"/>
         </w:rPr>
-        <w:t>Quando o contrato possui observação para o Roteiro, devia aparecer com tool type text ao arrastar o comercial. A observação só aparece se der duplo clique e abrir uma nova janela, dessa forma não facilita o usuário</w:t>
+        <w:t xml:space="preserve">Quando o contrato possui observação para o Roteiro, devia aparecer com tool </w:t>
+      </w:r>
+      <w:proofErr w:type="spellStart"/>
+      <w:r>
+        <w:rPr>
+          <w:rFonts w:asciiTheme="minorHAnsi" w:hAnsiTheme="minorHAnsi" w:cstheme="minorHAnsi"/>
+          <w:color w:val="000000"/>
+          <w:sz w:val="20"/>
+          <w:szCs w:val="20"/>
+          <w:bdr w:val="none" w:sz="0" w:space="0" w:color="auto" w:frame="1"/>
+        </w:rPr>
+        <w:t>type</w:t>
+      </w:r>
+      <w:proofErr w:type="spellEnd"/>
+      <w:r>
+        <w:rPr>
+          <w:rFonts w:asciiTheme="minorHAnsi" w:hAnsiTheme="minorHAnsi" w:cstheme="minorHAnsi"/>
+          <w:color w:val="000000"/>
+          <w:sz w:val="20"/>
+          <w:szCs w:val="20"/>
+          <w:bdr w:val="none" w:sz="0" w:space="0" w:color="auto" w:frame="1"/>
+        </w:rPr>
+        <w:t xml:space="preserve"> </w:t>
+      </w:r>
+      <w:proofErr w:type="spellStart"/>
+      <w:r>
+        <w:rPr>
+          <w:rFonts w:asciiTheme="minorHAnsi" w:hAnsiTheme="minorHAnsi" w:cstheme="minorHAnsi"/>
+          <w:color w:val="000000"/>
+          <w:sz w:val="20"/>
+          <w:szCs w:val="20"/>
+          <w:bdr w:val="none" w:sz="0" w:space="0" w:color="auto" w:frame="1"/>
+        </w:rPr>
+        <w:t>text</w:t>
+      </w:r>
+      <w:proofErr w:type="spellEnd"/>
+      <w:r>
+        <w:rPr>
+          <w:rFonts w:asciiTheme="minorHAnsi" w:hAnsiTheme="minorHAnsi" w:cstheme="minorHAnsi"/>
+          <w:color w:val="000000"/>
+          <w:sz w:val="20"/>
+          <w:szCs w:val="20"/>
+          <w:bdr w:val="none" w:sz="0" w:space="0" w:color="auto" w:frame="1"/>
+        </w:rPr>
+        <w:t xml:space="preserve"> ao arrastar o comercial. A observação só aparece se der duplo clique e abrir uma nova janela, dessa forma não facilita o usuário</w:t>
       </w:r>
     </w:p>
     <w:p>
@@ -2335,16 +2490,37 @@
         <w:rPr>
           <w:rFonts w:cstheme="minorHAnsi"/>
           <w:noProof/>
-          <w:sz w:val="20"/>
-          <w:szCs w:val="20"/>
-        </w:rPr>
-      </w:pPr>
-      <w:r>
-        <w:rPr>
-          <w:rFonts w:cstheme="minorHAnsi"/>
-          <w:b/>
-          <w:bCs/>
+          <w:color w:val="FF0000"/>
+          <w:sz w:val="20"/>
+          <w:szCs w:val="20"/>
+        </w:rPr>
+      </w:pPr>
+      <w:r>
+        <w:rPr>
+          <w:rFonts w:cstheme="minorHAnsi"/>
           <w:noProof/>
+          <w:color w:val="FF0000"/>
+          <w:sz w:val="20"/>
+          <w:szCs w:val="20"/>
+        </w:rPr>
+        <w:t>Deixar para o final</w:t>
+      </w:r>
+    </w:p>
+    <w:p>
+      <w:pPr>
+        <w:rPr>
+          <w:rFonts w:cstheme="minorHAnsi"/>
+          <w:noProof/>
+          <w:sz w:val="20"/>
+          <w:szCs w:val="20"/>
+        </w:rPr>
+      </w:pPr>
+      <w:r>
+        <w:rPr>
+          <w:rFonts w:cstheme="minorHAnsi"/>
+          <w:b/>
+          <w:bCs/>
+          <w:noProof/>
           <w:sz w:val="20"/>
           <w:szCs w:val="20"/>
         </w:rPr>
@@ -2537,16 +2713,48 @@
         <w:rPr>
           <w:rFonts w:cstheme="minorHAnsi"/>
           <w:noProof/>
-          <w:sz w:val="20"/>
-          <w:szCs w:val="20"/>
-        </w:rPr>
-      </w:pPr>
-      <w:r>
-        <w:rPr>
-          <w:rFonts w:cstheme="minorHAnsi"/>
-          <w:b/>
-          <w:bCs/>
+          <w:color w:val="FF0000"/>
+          <w:sz w:val="20"/>
+          <w:szCs w:val="20"/>
+        </w:rPr>
+      </w:pPr>
+      <w:r>
+        <w:rPr>
+          <w:rFonts w:cstheme="minorHAnsi"/>
           <w:noProof/>
+          <w:color w:val="FF0000"/>
+          <w:sz w:val="20"/>
+          <w:szCs w:val="20"/>
+        </w:rPr>
+        <w:br w:type="page"/>
+      </w:r>
+    </w:p>
+    <w:p>
+      <w:pPr>
+        <w:rPr>
+          <w:rFonts w:cstheme="minorHAnsi"/>
+          <w:noProof/>
+          <w:color w:val="FF0000"/>
+          <w:sz w:val="20"/>
+          <w:szCs w:val="20"/>
+        </w:rPr>
+      </w:pPr>
+    </w:p>
+    <w:p>
+      <w:pPr>
+        <w:rPr>
+          <w:rFonts w:cstheme="minorHAnsi"/>
+          <w:noProof/>
+          <w:sz w:val="20"/>
+          <w:szCs w:val="20"/>
+        </w:rPr>
+      </w:pPr>
+      <w:r>
+        <w:rPr>
+          <w:rFonts w:cstheme="minorHAnsi"/>
+          <w:b/>
+          <w:bCs/>
+          <w:noProof/>
           <w:sz w:val="20"/>
           <w:szCs w:val="20"/>
         </w:rPr>
@@ -2601,7 +2809,6 @@
           <w:sz w:val="20"/>
           <w:szCs w:val="20"/>
         </w:rPr>
-        <w:lastRenderedPageBreak/>
         <w:t>INCLUSÃO DE MÍDIAS</w:t>
       </w:r>
       <w:r>
@@ -3438,6 +3645,7 @@
           <w:shd w:val="clear" w:color="auto" w:fill="FFFFFF"/>
         </w:rPr>
       </w:pPr>
+      <w:proofErr w:type="spellStart"/>
       <w:r>
         <w:rPr>
           <w:rFonts w:ascii="Calibri" w:hAnsi="Calibri" w:cs="Calibri"/>
@@ -3446,6 +3654,7 @@
         </w:rPr>
         <w:t>Ok.Alterado</w:t>
       </w:r>
+      <w:proofErr w:type="spellEnd"/>
     </w:p>
     <w:p>
       <w:pPr>
@@ -3480,7 +3689,29 @@
           <w:szCs w:val="24"/>
           <w:lang w:eastAsia="pt-BR"/>
         </w:rPr>
-        <w:t> - permitir alterar o vencimento das parcelas, exceto da primeira como é hj no VB.</w:t>
+        <w:t xml:space="preserve"> - permitir alterar o vencimento das parcelas, exceto da primeira como é </w:t>
+      </w:r>
+      <w:proofErr w:type="spellStart"/>
+      <w:r>
+        <w:rPr>
+          <w:rFonts w:ascii="Calibri" w:eastAsia="Times New Roman" w:hAnsi="Calibri" w:cs="Calibri"/>
+          <w:color w:val="000000"/>
+          <w:sz w:val="24"/>
+          <w:szCs w:val="24"/>
+          <w:lang w:eastAsia="pt-BR"/>
+        </w:rPr>
+        <w:t>hj</w:t>
+      </w:r>
+      <w:proofErr w:type="spellEnd"/>
+      <w:r>
+        <w:rPr>
+          <w:rFonts w:ascii="Calibri" w:eastAsia="Times New Roman" w:hAnsi="Calibri" w:cs="Calibri"/>
+          <w:color w:val="000000"/>
+          <w:sz w:val="24"/>
+          <w:szCs w:val="24"/>
+          <w:lang w:eastAsia="pt-BR"/>
+        </w:rPr>
+        <w:t xml:space="preserve"> no VB.</w:t>
       </w:r>
     </w:p>
     <w:p>
@@ -3737,6 +3968,15 @@
           <w:szCs w:val="20"/>
         </w:rPr>
       </w:pPr>
+      <w:r>
+        <w:rPr>
+          <w:rFonts w:cstheme="minorHAnsi"/>
+          <w:color w:val="FF0000"/>
+          <w:sz w:val="20"/>
+          <w:szCs w:val="20"/>
+        </w:rPr>
+        <w:t>Fazendo agora</w:t>
+      </w:r>
     </w:p>
     <w:p>
       <w:r>
@@ -3744,6 +3984,19 @@
       </w:r>
     </w:p>
     <w:p>
+      <w:pPr>
+        <w:rPr>
+          <w:color w:val="FF0000"/>
+        </w:rPr>
+      </w:pPr>
+      <w:r>
+        <w:rPr>
+          <w:color w:val="FF0000"/>
+        </w:rPr>
+        <w:t xml:space="preserve">Falta fazer </w:t>
+      </w:r>
+    </w:p>
+    <w:p>
       <w:r>
         <w:t xml:space="preserve">ORDENAÇÃO DO ROTEIRO – colocar uma pergunta ao clicar no botão CANCELA </w:t>
       </w:r>
@@ -3763,6 +4016,7 @@
     </w:p>
     <w:p>
       <w:r>
+        <w:lastRenderedPageBreak/>
         <w:t>DEPOSITÓRIO DE FITAS AVULSAS - filtro não está funcionando.</w:t>
       </w:r>
     </w:p>
@@ -3776,7 +4030,6 @@
         <w:rPr>
           <w:color w:val="FF0000"/>
         </w:rPr>
-        <w:lastRenderedPageBreak/>
         <w:t>Ok-Corrigido</w:t>
       </w:r>
     </w:p>
@@ -3851,6 +4104,19 @@
         <w:t>.</w:t>
       </w:r>
     </w:p>
+    <w:p>
+      <w:pPr>
+        <w:rPr>
+          <w:color w:val="FF0000"/>
+        </w:rPr>
+      </w:pPr>
+      <w:r>
+        <w:rPr>
+          <w:color w:val="FF0000"/>
+        </w:rPr>
+        <w:t>Falta fazer</w:t>
+      </w:r>
+    </w:p>
     <w:p/>
     <w:p>
       <w:r>
@@ -3904,8 +4170,30 @@
         <w:rPr>
           <w:color w:val="FF0000"/>
         </w:rPr>
-        <w:t>Ok- Alterado nos dois modelos de de-para da programacao</w:t>
-      </w:r>
+        <w:t xml:space="preserve">Ok- Alterado nos dois modelos de </w:t>
+      </w:r>
+      <w:proofErr w:type="spellStart"/>
+      <w:r>
+        <w:rPr>
+          <w:color w:val="FF0000"/>
+        </w:rPr>
+        <w:t>de-para</w:t>
+      </w:r>
+      <w:proofErr w:type="spellEnd"/>
+      <w:r>
+        <w:rPr>
+          <w:color w:val="FF0000"/>
+        </w:rPr>
+        <w:t xml:space="preserve"> da </w:t>
+      </w:r>
+      <w:proofErr w:type="spellStart"/>
+      <w:r>
+        <w:rPr>
+          <w:color w:val="FF0000"/>
+        </w:rPr>
+        <w:t>programacao</w:t>
+      </w:r>
+      <w:proofErr w:type="spellEnd"/>
     </w:p>
     <w:p>
       <w:r>
@@ -3930,161 +4218,238 @@
         <w:t>RELATÓRIO DE VALORES INVESTIDOS - colocar a opção de visão Resumida. Tal qual no VB.</w:t>
       </w:r>
     </w:p>
+    <w:p>
+      <w:pPr>
+        <w:rPr>
+          <w:color w:val="FF0000"/>
+        </w:rPr>
+      </w:pPr>
+      <w:r>
+        <w:rPr>
+          <w:color w:val="FF0000"/>
+        </w:rPr>
+        <w:t>Falta fazer</w:t>
+      </w:r>
+    </w:p>
+    <w:p>
+      <w:r>
+        <w:t xml:space="preserve">CONSULTA DE FITAS - alterar a posição de colunas, colocar as colunas </w:t>
+      </w:r>
+      <w:proofErr w:type="spellStart"/>
+      <w:r>
+        <w:t>Inicio</w:t>
+      </w:r>
+      <w:proofErr w:type="spellEnd"/>
+      <w:r>
+        <w:t xml:space="preserve"> e Termino de Programação antes da coluna Agência.</w:t>
+      </w:r>
+    </w:p>
+    <w:p>
+      <w:pPr>
+        <w:rPr>
+          <w:color w:val="FF0000"/>
+        </w:rPr>
+      </w:pPr>
+      <w:r>
+        <w:rPr>
+          <w:color w:val="FF0000"/>
+        </w:rPr>
+        <w:t>Ok - Alterado</w:t>
+      </w:r>
+    </w:p>
+    <w:p>
+      <w:r>
+        <w:t xml:space="preserve"> CONSULTA DE FITAS – Em um filtro que abre muitas páginas, ao numerar uma fita, quando sair, fazer voltar na mesma posição que estava anteriormente. </w:t>
+      </w:r>
+    </w:p>
+    <w:p>
+      <w:pPr>
+        <w:rPr>
+          <w:color w:val="FF0000"/>
+        </w:rPr>
+      </w:pPr>
+      <w:r>
+        <w:rPr>
+          <w:color w:val="FF0000"/>
+        </w:rPr>
+        <w:t>Rever</w:t>
+      </w:r>
+    </w:p>
+    <w:p>
+      <w:pPr>
+        <w:rPr>
+          <w:color w:val="FF0000"/>
+        </w:rPr>
+      </w:pPr>
+      <w:r>
+        <w:rPr>
+          <w:color w:val="FF0000"/>
+        </w:rPr>
+        <w:br w:type="page"/>
+      </w:r>
+    </w:p>
+    <w:p>
+      <w:pPr>
+        <w:rPr>
+          <w:color w:val="FF0000"/>
+        </w:rPr>
+      </w:pPr>
+    </w:p>
+    <w:p>
+      <w:r>
+        <w:t xml:space="preserve">BAIXA DE VEICULAÇÕES – ver a possibilidade de digitar primeiro o horário e o sistema já preencher a qualidade VEI, pois sem a funcionalidade de copiar a linha de cima fica muito oneroso fazer baixas manuais de horário. </w:t>
+      </w:r>
+    </w:p>
+    <w:p>
+      <w:pPr>
+        <w:rPr>
+          <w:color w:val="FF0000"/>
+        </w:rPr>
+      </w:pPr>
+      <w:r>
+        <w:rPr>
+          <w:color w:val="FF0000"/>
+        </w:rPr>
+        <w:t>Ok - Alterado</w:t>
+      </w:r>
+    </w:p>
+    <w:p>
+      <w:r>
+        <w:t>NUMERAR FITAS ORDENADAS – quando numeramos uma fita que já está ordenada no Roteiro, o sistema não atualiza, sendo obrigado desordenar e ordenar novamente. EDIÇÃO DE MAPAS – permitir excluir/alterar comerciais que não foram usados na veiculação. Consistir na gravação.</w:t>
+      </w:r>
+    </w:p>
+    <w:p>
+      <w:pPr>
+        <w:rPr>
+          <w:color w:val="FF0000"/>
+        </w:rPr>
+      </w:pPr>
+      <w:r>
+        <w:rPr>
+          <w:color w:val="FF0000"/>
+        </w:rPr>
+        <w:t xml:space="preserve">Ok </w:t>
+      </w:r>
+      <w:r>
+        <w:rPr>
+          <w:color w:val="FF0000"/>
+        </w:rPr>
+        <w:t>–</w:t>
+      </w:r>
+      <w:r>
+        <w:rPr>
+          <w:color w:val="FF0000"/>
+        </w:rPr>
+        <w:t xml:space="preserve"> </w:t>
+      </w:r>
+      <w:r>
+        <w:rPr>
+          <w:color w:val="FF0000"/>
+        </w:rPr>
+        <w:t>Corrigido</w:t>
+      </w:r>
+    </w:p>
+    <w:p>
+      <w:r>
+        <w:t xml:space="preserve">EXCLUSÃO COMERCIAIS ROTEIRO – quando tem mais de um comercial igual, mesma fita, depois de excluir(baixar) um, ao tentar baixar o outro dá mensagem que já foi baixado. </w:t>
+      </w:r>
+    </w:p>
+    <w:p>
+      <w:pPr>
+        <w:rPr>
+          <w:color w:val="FF0000"/>
+        </w:rPr>
+      </w:pPr>
+      <w:r>
+        <w:rPr>
+          <w:color w:val="FF0000"/>
+        </w:rPr>
+        <w:t xml:space="preserve">Ok- </w:t>
+      </w:r>
+      <w:proofErr w:type="spellStart"/>
+      <w:r>
+        <w:rPr>
+          <w:color w:val="FF0000"/>
+        </w:rPr>
+        <w:t>ALterado</w:t>
+      </w:r>
+      <w:proofErr w:type="spellEnd"/>
+    </w:p>
+    <w:p>
+      <w:r>
+        <w:t xml:space="preserve">HORÁRIO REAL DA PROGRAMAÇÃO – Incluir essa função para facilitar o </w:t>
+      </w:r>
+      <w:proofErr w:type="spellStart"/>
+      <w:r>
+        <w:t>checking</w:t>
+      </w:r>
+      <w:proofErr w:type="spellEnd"/>
+      <w:r>
+        <w:t xml:space="preserve"> automático, no sistema tem CONFIRMAÇÃO HORÁRIO DA PROGRAMAÇÃO, mas não está funcionando direito. </w:t>
+      </w:r>
+    </w:p>
+    <w:p>
+      <w:pPr>
+        <w:rPr>
+          <w:color w:val="FF0000"/>
+        </w:rPr>
+      </w:pPr>
+      <w:r>
+        <w:rPr>
+          <w:color w:val="FF0000"/>
+        </w:rPr>
+        <w:t>Feitos alguns ajustes. Ver se atende</w:t>
+      </w:r>
+    </w:p>
     <w:p/>
     <w:p>
       <w:r>
-        <w:t>CONSULTA DE FITAS - alterar a posição de colunas, colocar as colunas Inicio e Termino de Programação antes da coluna Agência.</w:t>
-      </w:r>
-    </w:p>
-    <w:p>
-      <w:pPr>
-        <w:rPr>
-          <w:color w:val="FF0000"/>
-        </w:rPr>
-      </w:pPr>
-      <w:r>
-        <w:rPr>
-          <w:color w:val="FF0000"/>
-        </w:rPr>
-        <w:t>Ok - Alterado</w:t>
-      </w:r>
-    </w:p>
-    <w:p>
-      <w:r>
-        <w:t xml:space="preserve"> CONSULTA DE FITAS – Em um filtro que abre muitas páginas, ao numerar uma fita, quando sair, fazer voltar na mesma posição que estava anteriormente. </w:t>
-      </w:r>
-    </w:p>
-    <w:p>
-      <w:r>
-        <w:t xml:space="preserve">BAIXA DE VEICULAÇÕES – ver a possibilidade de digitar primeiro o horário e o sistema já preencher a qualidade VEI, pois sem a funcionalidade de copiar a linha de cima fica muito oneroso fazer baixas manuais de horário. </w:t>
-      </w:r>
-    </w:p>
-    <w:p>
-      <w:pPr>
-        <w:rPr>
-          <w:color w:val="FF0000"/>
-        </w:rPr>
-      </w:pPr>
-      <w:r>
-        <w:rPr>
-          <w:color w:val="FF0000"/>
-        </w:rPr>
-        <w:t>Ok - Alterado</w:t>
-      </w:r>
-    </w:p>
-    <w:p>
-      <w:r>
-        <w:lastRenderedPageBreak/>
-        <w:t>NUMERAR FITAS ORDENADAS – quando numeramos uma fita que já está ordenada no Roteiro, o sistema não atualiza, sendo obrigado desordenar e ordenar novamente. EDIÇÃO DE MAPAS – permitir excluir/alterar comerciais que não foram usados na veiculação. Consistir na gravação.</w:t>
-      </w:r>
-    </w:p>
-    <w:p>
-      <w:pPr>
-        <w:rPr>
-          <w:color w:val="FF0000"/>
-        </w:rPr>
-      </w:pPr>
-      <w:r>
-        <w:rPr>
-          <w:color w:val="FF0000"/>
-        </w:rPr>
-        <w:t xml:space="preserve">Ok </w:t>
-      </w:r>
-      <w:r>
-        <w:rPr>
-          <w:color w:val="FF0000"/>
-        </w:rPr>
-        <w:t>–</w:t>
-      </w:r>
-      <w:r>
-        <w:rPr>
-          <w:color w:val="FF0000"/>
-        </w:rPr>
-        <w:t xml:space="preserve"> </w:t>
-      </w:r>
-      <w:r>
-        <w:rPr>
-          <w:color w:val="FF0000"/>
-        </w:rPr>
-        <w:t>Corrigido</w:t>
-      </w:r>
-    </w:p>
-    <w:p>
-      <w:pPr>
-        <w:rPr>
-          <w:color w:val="FF0000"/>
-        </w:rPr>
-      </w:pPr>
-    </w:p>
-    <w:p>
-      <w:r>
-        <w:t xml:space="preserve">ATALHO PARA BAIXA DE VEICULAÇÕES - ver a possibilidade de na consulta do mapa, visão Veiculações, ao clicar no campo qualidade, ir para a baixa de veiculação. Igual ao VB </w:t>
-      </w:r>
-    </w:p>
-    <w:p>
-      <w:r>
-        <w:t xml:space="preserve">EXCLUSÃO COMERCIAIS ROTEIRO – quando tem mais de um comercial igual, mesma fita, depois de excluir(baixar) um, ao tentar baixar o outro dá mensagem que já foi baixado. </w:t>
-      </w:r>
-    </w:p>
-    <w:p>
-      <w:pPr>
-        <w:rPr>
-          <w:color w:val="FF0000"/>
-        </w:rPr>
-      </w:pPr>
-      <w:r>
-        <w:rPr>
-          <w:color w:val="FF0000"/>
-        </w:rPr>
-        <w:t>Ok- ALterado</w:t>
-      </w:r>
-    </w:p>
-    <w:p>
-      <w:r>
-        <w:t xml:space="preserve">HORÁRIO REAL DA PROGRAMAÇÃO – Incluir essa função para facilitar o checking automático, no sistema tem CONFIRMAÇÃO HORÁRIO DA PROGRAMAÇÃO, mas não está funcionando direito. </w:t>
-      </w:r>
-    </w:p>
-    <w:p>
-      <w:pPr>
-        <w:rPr>
-          <w:color w:val="FF0000"/>
-        </w:rPr>
-      </w:pPr>
-      <w:r>
-        <w:rPr>
-          <w:color w:val="FF0000"/>
-        </w:rPr>
-        <w:t>Feitos alguns ajustes. Ver se atende</w:t>
+        <w:t xml:space="preserve">COMPLEMENTO DE CONTRATOS (FATURAS) – Se a negociação não tiver os % da agência preenchido, no complemento de faturas já vir selecionado o flag de Faturar pelo Liquido. </w:t>
+      </w:r>
+    </w:p>
+    <w:p>
+      <w:pPr>
+        <w:rPr>
+          <w:color w:val="FF0000"/>
+        </w:rPr>
+      </w:pPr>
+      <w:r>
+        <w:rPr>
+          <w:color w:val="FF0000"/>
+        </w:rPr>
+        <w:t>Ok- ALTERADO</w:t>
+      </w:r>
+    </w:p>
+    <w:p>
+      <w:r>
+        <w:t xml:space="preserve">COMPLEMENTO DE CONTRATOS (FATURAS) – permitir escolher o endereço de Aos Cuidados como é no sistema atual. Existe o parâmetro geral 102. </w:t>
+      </w:r>
+    </w:p>
+    <w:p>
+      <w:pPr>
+        <w:rPr>
+          <w:color w:val="FF0000"/>
+        </w:rPr>
+      </w:pPr>
+      <w:r>
+        <w:rPr>
+          <w:color w:val="FF0000"/>
+        </w:rPr>
+        <w:t xml:space="preserve">Falta fazer </w:t>
       </w:r>
     </w:p>
     <w:p/>
     <w:p>
       <w:r>
-        <w:t xml:space="preserve">COMPLEMENTO DE CONTRATOS (FATURAS) – Se a negociação não tiver os % da agência preenchido, no complemento de faturas já vir selecionado o flag de Faturar pelo Liquido. </w:t>
-      </w:r>
-    </w:p>
-    <w:p>
-      <w:pPr>
-        <w:rPr>
-          <w:color w:val="FF0000"/>
-        </w:rPr>
-      </w:pPr>
-      <w:r>
-        <w:rPr>
-          <w:color w:val="FF0000"/>
-        </w:rPr>
-        <w:t>Ok- ALTERADO</w:t>
-      </w:r>
-    </w:p>
-    <w:p>
-      <w:r>
-        <w:t xml:space="preserve">COMPLEMENTO DE CONTRATOS (FATURAS) – permitir escolher o endereço de Aos Cuidados como é no sistema atual. Existe o parâmetro geral 102. </w:t>
-      </w:r>
-    </w:p>
-    <w:p/>
-    <w:p>
-      <w:r>
-        <w:t>COMPLEMENTO DE CONTRATOS (FATURAS) - incluir no campo descrição e referência a mensagem automática VEICULAÇÃO DE MÍDIA CONFORME AUTORIZAÇÃO EM PODER. Ver email do usuário Carlos Henrique no Suporte, com imagens demonstrativas.</w:t>
+        <w:t xml:space="preserve">COMPLEMENTO DE CONTRATOS (FATURAS) - incluir no campo descrição e referência a mensagem automática VEICULAÇÃO DE MÍDIA CONFORME AUTORIZAÇÃO EM PODER. Ver </w:t>
+      </w:r>
+      <w:proofErr w:type="spellStart"/>
+      <w:r>
+        <w:t>email</w:t>
+      </w:r>
+      <w:proofErr w:type="spellEnd"/>
+      <w:r>
+        <w:t xml:space="preserve"> do usuário Carlos Henrique no Suporte, com imagens demonstrativas.</w:t>
       </w:r>
     </w:p>
     <w:p>

--- a/Documentos/Solicitacoes_Implantacao_JC.docx
+++ b/Documentos/Solicitacoes_Implantacao_JC.docx
@@ -771,7 +771,13 @@
         <w:t>Alterar o titulo de Power-Bi para gestão.</w:t>
       </w:r>
     </w:p>
-    <w:p/>
+    <w:p>
+      <w:proofErr w:type="spellStart"/>
+      <w:r>
+        <w:t>joaoritarafaelfelipe</w:t>
+      </w:r>
+      <w:proofErr w:type="spellEnd"/>
+    </w:p>
     <w:p>
       <w:pPr>
         <w:rPr>
@@ -1494,6 +1500,7 @@
         </w:rPr>
       </w:pPr>
       <w:proofErr w:type="spellStart"/>
+      <w:proofErr w:type="gramStart"/>
       <w:r>
         <w:rPr>
           <w:rFonts w:cstheme="minorHAnsi"/>
@@ -1505,6 +1512,7 @@
         <w:t>Ok.Feito</w:t>
       </w:r>
       <w:proofErr w:type="spellEnd"/>
+      <w:proofErr w:type="gramEnd"/>
       <w:r>
         <w:rPr>
           <w:rFonts w:cstheme="minorHAnsi"/>
@@ -3646,6 +3654,7 @@
         </w:rPr>
       </w:pPr>
       <w:proofErr w:type="spellStart"/>
+      <w:proofErr w:type="gramStart"/>
       <w:r>
         <w:rPr>
           <w:rFonts w:ascii="Calibri" w:hAnsi="Calibri" w:cs="Calibri"/>
@@ -3655,6 +3664,7 @@
         <w:t>Ok.Alterado</w:t>
       </w:r>
       <w:proofErr w:type="spellEnd"/>
+      <w:proofErr w:type="gramEnd"/>
     </w:p>
     <w:p>
       <w:pPr>
@@ -3873,44 +3883,34 @@
           <w:bdr w:val="none" w:sz="0" w:space="0" w:color="auto" w:frame="1"/>
           <w:lang w:eastAsia="pt-BR"/>
         </w:rPr>
-        <w:t>CONSULTA DO MAPA RESERVA -</w:t>
-      </w:r>
+        <w:t xml:space="preserve">CONSULTA DO MAPA RESERVA </w:t>
+      </w:r>
+      <w:proofErr w:type="gramStart"/>
       <w:r>
         <w:rPr>
           <w:rFonts w:ascii="Calibri" w:eastAsia="Times New Roman" w:hAnsi="Calibri" w:cs="Calibri"/>
+          <w:b/>
+          <w:bCs/>
           <w:color w:val="000000"/>
           <w:sz w:val="24"/>
           <w:szCs w:val="24"/>
           <w:bdr w:val="none" w:sz="0" w:space="0" w:color="auto" w:frame="1"/>
           <w:lang w:eastAsia="pt-BR"/>
         </w:rPr>
-        <w:t>  na consulta pelo número do contrato, inserir a opção de informar a sequência do contrato. O usuário quer evitar que traga todas as sequências de uma vez.</w:t>
-      </w:r>
-    </w:p>
-    <w:p>
-      <w:pPr>
-        <w:shd w:val="clear" w:color="auto" w:fill="FFFFFF"/>
-        <w:spacing w:after="0" w:line="240" w:lineRule="auto"/>
-        <w:textAlignment w:val="baseline"/>
+        <w:t>-</w:t>
+      </w:r>
+      <w:r>
         <w:rPr>
           <w:rFonts w:ascii="Calibri" w:eastAsia="Times New Roman" w:hAnsi="Calibri" w:cs="Calibri"/>
           <w:color w:val="000000"/>
-          <w:sz w:val="24"/>
-          <w:szCs w:val="24"/>
-          <w:lang w:eastAsia="pt-BR"/>
-        </w:rPr>
-      </w:pPr>
-      <w:r>
-        <w:rPr>
-          <w:rFonts w:ascii="Calibri" w:eastAsia="Times New Roman" w:hAnsi="Calibri" w:cs="Calibri"/>
-          <w:color w:val="FF0000"/>
           <w:sz w:val="24"/>
           <w:szCs w:val="24"/>
           <w:bdr w:val="none" w:sz="0" w:space="0" w:color="auto" w:frame="1"/>
           <w:lang w:eastAsia="pt-BR"/>
         </w:rPr>
-        <w:t>Ok- alterado</w:t>
-      </w:r>
+        <w:t>  na</w:t>
+      </w:r>
+      <w:proofErr w:type="gramEnd"/>
       <w:r>
         <w:rPr>
           <w:rFonts w:ascii="Calibri" w:eastAsia="Times New Roman" w:hAnsi="Calibri" w:cs="Calibri"/>
@@ -3920,7 +3920,7 @@
           <w:bdr w:val="none" w:sz="0" w:space="0" w:color="auto" w:frame="1"/>
           <w:lang w:eastAsia="pt-BR"/>
         </w:rPr>
-        <w:br/>
+        <w:t xml:space="preserve"> consulta pelo número do contrato, inserir a opção de informar a sequência do contrato. O usuário quer evitar que traga todas as sequências de uma vez.</w:t>
       </w:r>
     </w:p>
     <w:p>
@@ -3939,23 +3939,59 @@
       <w:r>
         <w:rPr>
           <w:rFonts w:ascii="Calibri" w:eastAsia="Times New Roman" w:hAnsi="Calibri" w:cs="Calibri"/>
-          <w:b/>
-          <w:bCs/>
+          <w:color w:val="FF0000"/>
+          <w:sz w:val="24"/>
+          <w:szCs w:val="24"/>
+          <w:bdr w:val="none" w:sz="0" w:space="0" w:color="auto" w:frame="1"/>
+          <w:lang w:eastAsia="pt-BR"/>
+        </w:rPr>
+        <w:t>Ok- alterado</w:t>
+      </w:r>
+      <w:r>
+        <w:rPr>
+          <w:rFonts w:ascii="Calibri" w:eastAsia="Times New Roman" w:hAnsi="Calibri" w:cs="Calibri"/>
+          <w:color w:val="000000"/>
+          <w:sz w:val="24"/>
+          <w:szCs w:val="24"/>
+          <w:bdr w:val="none" w:sz="0" w:space="0" w:color="auto" w:frame="1"/>
+          <w:lang w:eastAsia="pt-BR"/>
+        </w:rPr>
+        <w:br/>
+      </w:r>
+    </w:p>
+    <w:p>
+      <w:pPr>
+        <w:shd w:val="clear" w:color="auto" w:fill="FFFFFF"/>
+        <w:spacing w:after="0" w:line="240" w:lineRule="auto"/>
+        <w:textAlignment w:val="baseline"/>
+        <w:rPr>
+          <w:rFonts w:ascii="Calibri" w:eastAsia="Times New Roman" w:hAnsi="Calibri" w:cs="Calibri"/>
           <w:color w:val="000000"/>
           <w:sz w:val="24"/>
           <w:szCs w:val="24"/>
           <w:lang w:eastAsia="pt-BR"/>
         </w:rPr>
-        <w:t>CONSULTA DO MAPA RESERVA</w:t>
-      </w:r>
+      </w:pPr>
       <w:r>
         <w:rPr>
           <w:rFonts w:ascii="Calibri" w:eastAsia="Times New Roman" w:hAnsi="Calibri" w:cs="Calibri"/>
+          <w:b/>
+          <w:bCs/>
           <w:color w:val="000000"/>
           <w:sz w:val="24"/>
           <w:szCs w:val="24"/>
           <w:lang w:eastAsia="pt-BR"/>
         </w:rPr>
+        <w:t>CONSULTA DO MAPA RESERVA</w:t>
+      </w:r>
+      <w:r>
+        <w:rPr>
+          <w:rFonts w:ascii="Calibri" w:eastAsia="Times New Roman" w:hAnsi="Calibri" w:cs="Calibri"/>
+          <w:color w:val="000000"/>
+          <w:sz w:val="24"/>
+          <w:szCs w:val="24"/>
+          <w:lang w:eastAsia="pt-BR"/>
+        </w:rPr>
         <w:t> - permitir que na visão Lista de Veiculações seja possível chamar a Baixa de Veiculações ao clicar no campo Qualidade, igual é no VB</w:t>
       </w:r>
     </w:p>
@@ -4210,7 +4246,21 @@
         <w:rPr>
           <w:color w:val="FF0000"/>
         </w:rPr>
-        <w:t>Ok- Criada uma consistências de filtros</w:t>
+        <w:t xml:space="preserve">Ok- Criada </w:t>
+      </w:r>
+      <w:proofErr w:type="gramStart"/>
+      <w:r>
+        <w:rPr>
+          <w:color w:val="FF0000"/>
+        </w:rPr>
+        <w:t>uma consistências</w:t>
+      </w:r>
+      <w:proofErr w:type="gramEnd"/>
+      <w:r>
+        <w:rPr>
+          <w:color w:val="FF0000"/>
+        </w:rPr>
+        <w:t xml:space="preserve"> de filtros</w:t>
       </w:r>
     </w:p>
     <w:p>
